--- a/documentation.docx
+++ b/documentation.docx
@@ -57,147 +57,217 @@
       <w:r>
         <w:t>for loop: 0</w:t>
       </w:r>
+    </w:p>
+    <w:p>
+      <w:r>
+        <w:t>for loop: 1</w:t>
+      </w:r>
+    </w:p>
+    <w:p>
+      <w:r>
+        <w:t>for loop: 2</w:t>
+      </w:r>
+    </w:p>
+    <w:p/>
+    <w:p>
+      <w:proofErr w:type="spellStart"/>
+      <w:r>
+        <w:t>upto</w:t>
+      </w:r>
+      <w:proofErr w:type="spellEnd"/>
+      <w:r>
+        <w:t xml:space="preserve"> iterator: 1</w:t>
+      </w:r>
+    </w:p>
+    <w:p>
+      <w:proofErr w:type="spellStart"/>
+      <w:r>
+        <w:t>upto</w:t>
+      </w:r>
+      <w:proofErr w:type="spellEnd"/>
+      <w:r>
+        <w:t xml:space="preserve"> iterator: 2</w:t>
+      </w:r>
+    </w:p>
+    <w:p>
+      <w:proofErr w:type="spellStart"/>
+      <w:r>
+        <w:t>upto</w:t>
+      </w:r>
+      <w:proofErr w:type="spellEnd"/>
+      <w:r>
+        <w:t xml:space="preserve"> iterator: 3</w:t>
+      </w:r>
+    </w:p>
+    <w:p/>
+    <w:p>
+      <w:proofErr w:type="spellStart"/>
+      <w:r>
+        <w:t>downto</w:t>
+      </w:r>
+      <w:proofErr w:type="spellEnd"/>
+      <w:r>
+        <w:t xml:space="preserve"> iterator: 3</w:t>
+      </w:r>
+    </w:p>
+    <w:p>
+      <w:proofErr w:type="spellStart"/>
+      <w:r>
+        <w:t>downto</w:t>
+      </w:r>
+      <w:proofErr w:type="spellEnd"/>
+      <w:r>
+        <w:t xml:space="preserve"> iterator: 2</w:t>
+      </w:r>
+    </w:p>
+    <w:p>
+      <w:proofErr w:type="spellStart"/>
+      <w:r>
+        <w:t>downto</w:t>
+      </w:r>
+      <w:proofErr w:type="spellEnd"/>
+      <w:r>
+        <w:t xml:space="preserve"> iterator: 1</w:t>
+      </w:r>
+    </w:p>
+    <w:p/>
+    <w:p>
+      <w:r>
+        <w:t>times iterator: 2</w:t>
+      </w:r>
+    </w:p>
+    <w:p>
+      <w:r>
+        <w:t>times iterator: 2</w:t>
+      </w:r>
+    </w:p>
+    <w:p/>
+    <w:p>
+      <w:r>
+        <w:t>each iterator: [1, "apples"]</w:t>
+      </w:r>
+    </w:p>
+    <w:p>
+      <w:r>
+        <w:t>each iterator: [2, "bananas"]</w:t>
+      </w:r>
+    </w:p>
+    <w:p>
+      <w:r>
+        <w:lastRenderedPageBreak/>
+        <w:t>each iterator: [3, "pears"]</w:t>
+      </w:r>
+    </w:p>
+    <w:p>
       <w:bookmarkStart w:id="0" w:name="_GoBack"/>
       <w:bookmarkEnd w:id="0"/>
     </w:p>
     <w:p>
       <w:r>
-        <w:t>for loop: 1</w:t>
-      </w:r>
-    </w:p>
-    <w:p>
-      <w:r>
-        <w:t>for loop: 2</w:t>
-      </w:r>
-    </w:p>
-    <w:p/>
-    <w:p>
+        <w:t>map iterator: 15</w:t>
+      </w:r>
+    </w:p>
+    <w:p/>
+    <w:p>
+      <w:r>
+        <w:t>step iterator: 0.0</w:t>
+      </w:r>
+    </w:p>
+    <w:p>
+      <w:r>
+        <w:t>step iterator: 0.5</w:t>
+      </w:r>
+    </w:p>
+    <w:p>
+      <w:r>
+        <w:t>step iterator: 1.0</w:t>
+      </w:r>
+    </w:p>
+    <w:p/>
+    <w:p>
+      <w:r>
+        <w:t>collect iterator: [2, 4, 6, 8]</w:t>
+      </w:r>
+    </w:p>
+    <w:p/>
+    <w:p>
+      <w:r>
+        <w:t>select iterator: [2, 4, 6, 8, 10]</w:t>
+      </w:r>
+    </w:p>
+    <w:p/>
+    <w:p>
+      <w:r>
+        <w:t>reject iterator: [1, 3, 5, 7, 9]</w:t>
+      </w:r>
+    </w:p>
+    <w:p/>
+    <w:p/>
+    <w:p>
+      <w:pPr>
+        <w:pBdr>
+          <w:bottom w:val="single" w:sz="6" w:space="1" w:color="auto"/>
+        </w:pBdr>
+      </w:pPr>
+    </w:p>
+    <w:p>
+      <w:r>
+        <w:t xml:space="preserve">λ </w:t>
+      </w:r>
       <w:proofErr w:type="spellStart"/>
       <w:r>
-        <w:t>upto</w:t>
+        <w:t>array.rb</w:t>
       </w:r>
       <w:proofErr w:type="spellEnd"/>
-      <w:r>
-        <w:t xml:space="preserve"> iterator: 1</w:t>
-      </w:r>
     </w:p>
     <w:p>
       <w:proofErr w:type="spellStart"/>
       <w:r>
-        <w:t>upto</w:t>
+        <w:t>nums</w:t>
       </w:r>
       <w:proofErr w:type="spellEnd"/>
       <w:r>
-        <w:t xml:space="preserve"> iterator: 2</w:t>
-      </w:r>
-    </w:p>
-    <w:p>
-      <w:proofErr w:type="spellStart"/>
-      <w:r>
-        <w:t>upto</w:t>
-      </w:r>
-      <w:proofErr w:type="spellEnd"/>
-      <w:r>
-        <w:t xml:space="preserve"> iterator: 3</w:t>
-      </w:r>
-    </w:p>
-    <w:p/>
-    <w:p>
-      <w:proofErr w:type="spellStart"/>
-      <w:r>
-        <w:t>downto</w:t>
-      </w:r>
-      <w:proofErr w:type="spellEnd"/>
-      <w:r>
-        <w:t xml:space="preserve"> iterator: 3</w:t>
-      </w:r>
-    </w:p>
-    <w:p>
-      <w:proofErr w:type="spellStart"/>
-      <w:r>
-        <w:t>downto</w:t>
-      </w:r>
-      <w:proofErr w:type="spellEnd"/>
-      <w:r>
-        <w:t xml:space="preserve"> iterator: 2</w:t>
-      </w:r>
-    </w:p>
-    <w:p>
-      <w:proofErr w:type="spellStart"/>
-      <w:r>
-        <w:t>downto</w:t>
-      </w:r>
-      <w:proofErr w:type="spellEnd"/>
-      <w:r>
-        <w:t xml:space="preserve"> iterator: 1</w:t>
-      </w:r>
-    </w:p>
-    <w:p/>
-    <w:p>
-      <w:r>
-        <w:t>times iterator: 2</w:t>
-      </w:r>
-    </w:p>
-    <w:p>
-      <w:r>
-        <w:t>times iterator: 2</w:t>
-      </w:r>
-    </w:p>
-    <w:p/>
-    <w:p>
-      <w:r>
-        <w:t>each iterator: [1, "apples"]</w:t>
-      </w:r>
-    </w:p>
-    <w:p>
-      <w:r>
-        <w:t>each iterator: [2, "bananas"]</w:t>
-      </w:r>
-    </w:p>
-    <w:p>
-      <w:r>
-        <w:lastRenderedPageBreak/>
-        <w:t>each iterator: [3, "pears"]</w:t>
-      </w:r>
-    </w:p>
-    <w:p/>
-    <w:p>
-      <w:r>
-        <w:t>map iterator: 15</w:t>
-      </w:r>
-    </w:p>
-    <w:p/>
-    <w:p>
-      <w:r>
-        <w:t>step iterator: 0.0</w:t>
-      </w:r>
-    </w:p>
-    <w:p>
-      <w:r>
-        <w:t>step iterator: 0.5</w:t>
-      </w:r>
-    </w:p>
-    <w:p>
-      <w:r>
-        <w:t>step iterator: 1.0</w:t>
-      </w:r>
-    </w:p>
-    <w:p/>
-    <w:p>
-      <w:r>
-        <w:t>collect iterator: [2, 4, 6, 8]</w:t>
-      </w:r>
-    </w:p>
-    <w:p/>
-    <w:p>
-      <w:r>
-        <w:t>select iterator: [2, 4, 6, 8, 10]</w:t>
-      </w:r>
-    </w:p>
-    <w:p/>
-    <w:p>
-      <w:r>
-        <w:t>reject iterator: [1, 3, 5, 7, 9]</w:t>
+        <w:t>: [15, 3, 9, 3, 6, 2, 0, 1]</w:t>
+      </w:r>
+    </w:p>
+    <w:p>
+      <w:r>
+        <w:t>limited? to 1-15: false</w:t>
+      </w:r>
+    </w:p>
+    <w:p>
+      <w:r>
+        <w:t>limited? to 0-15: true</w:t>
+      </w:r>
+    </w:p>
+    <w:p>
+      <w:proofErr w:type="gramStart"/>
+      <w:r>
+        <w:t>sorted?:</w:t>
+      </w:r>
+      <w:proofErr w:type="gramEnd"/>
+      <w:r>
+        <w:t xml:space="preserve"> [15, 3, 9, 3, 6, 2, 0, 1]: 0 = not sorted</w:t>
+      </w:r>
+    </w:p>
+    <w:p>
+      <w:proofErr w:type="gramStart"/>
+      <w:r>
+        <w:t>sorted?:</w:t>
+      </w:r>
+      <w:proofErr w:type="gramEnd"/>
+      <w:r>
+        <w:t xml:space="preserve"> [0, 1, 2, 3, 3, 6, 9, 15]: -1 = decreasing</w:t>
+      </w:r>
+    </w:p>
+    <w:p>
+      <w:proofErr w:type="gramStart"/>
+      <w:r>
+        <w:t>sorted?:</w:t>
+      </w:r>
+      <w:proofErr w:type="gramEnd"/>
+      <w:r>
+        <w:t xml:space="preserve"> [15, 9, 6, 3, 3, 2, 1, 0]: 1 = increasing</w:t>
       </w:r>
     </w:p>
     <w:sectPr>

--- a/documentation.docx
+++ b/documentation.docx
@@ -1,313 +1,760 @@
 
 <file path=word/document.xml><?xml version="1.0" encoding="utf-8"?>
-<w:document xmlns:wpc="http://schemas.microsoft.com/office/word/2010/wordprocessingCanvas" xmlns:cx="http://schemas.microsoft.com/office/drawing/2014/chartex" xmlns:cx1="http://schemas.microsoft.com/office/drawing/2015/9/8/chartex" xmlns:cx2="http://schemas.microsoft.com/office/drawing/2015/10/21/chartex" xmlns:cx3="http://schemas.microsoft.com/office/drawing/2016/5/9/chartex" xmlns:cx4="http://schemas.microsoft.com/office/drawing/2016/5/10/chartex" xmlns:cx5="http://schemas.microsoft.com/office/drawing/2016/5/11/chartex" xmlns:cx6="http://schemas.microsoft.com/office/drawing/2016/5/12/chartex" xmlns:cx7="http://schemas.microsoft.com/office/drawing/2016/5/13/chartex" xmlns:cx8="http://schemas.microsoft.com/office/drawing/2016/5/14/chartex" xmlns:mc="http://schemas.openxmlformats.org/markup-compatibility/2006" xmlns:aink="http://schemas.microsoft.com/office/drawing/2016/ink" xmlns:am3d="http://schemas.microsoft.com/office/drawing/2017/model3d" xmlns:o="urn:schemas-microsoft-com:office:office" xmlns:r="http://schemas.openxmlformats.org/officeDocument/2006/relationships" xmlns:m="http://schemas.openxmlformats.org/officeDocument/2006/math" xmlns:v="urn:schemas-microsoft-com:vml" xmlns:wp14="http://schemas.microsoft.com/office/word/2010/wordprocessingDrawing" xmlns:wp="http://schemas.openxmlformats.org/drawingml/2006/wordprocessingDrawing" xmlns:w10="urn:schemas-microsoft-com:office:word" xmlns:w="http://schemas.openxmlformats.org/wordprocessingml/2006/main" xmlns:w14="http://schemas.microsoft.com/office/word/2010/wordml" xmlns:w15="http://schemas.microsoft.com/office/word/2012/wordml" xmlns:w16cid="http://schemas.microsoft.com/office/word/2016/wordml/cid" xmlns:w16se="http://schemas.microsoft.com/office/word/2015/wordml/symex" xmlns:wpg="http://schemas.microsoft.com/office/word/2010/wordprocessingGroup" xmlns:wpi="http://schemas.microsoft.com/office/word/2010/wordprocessingInk" xmlns:wne="http://schemas.microsoft.com/office/word/2006/wordml" xmlns:wps="http://schemas.microsoft.com/office/word/2010/wordprocessingShape" mc:Ignorable="w14 w15 w16se w16cid wp14">
+<w:document xmlns:o="urn:schemas-microsoft-com:office:office" xmlns:r="http://schemas.openxmlformats.org/officeDocument/2006/relationships" xmlns:v="urn:schemas-microsoft-com:vml" xmlns:w="http://schemas.openxmlformats.org/wordprocessingml/2006/main" xmlns:w10="urn:schemas-microsoft-com:office:word" xmlns:wp="http://schemas.openxmlformats.org/drawingml/2006/wordprocessingDrawing" xmlns:wps="http://schemas.microsoft.com/office/word/2010/wordprocessingShape" xmlns:wpg="http://schemas.microsoft.com/office/word/2010/wordprocessingGroup" xmlns:mc="http://schemas.openxmlformats.org/markup-compatibility/2006" xmlns:wp14="http://schemas.microsoft.com/office/word/2010/wordprocessingDrawing" xmlns:w14="http://schemas.microsoft.com/office/word/2010/wordml" mc:Ignorable="w14 wp14">
   <w:body>
     <w:p>
-      <w:r>
+      <w:pPr>
+        <w:pStyle w:val="Normal"/>
+        <w:rPr/>
+      </w:pPr>
+      <w:r>
+        <w:rPr/>
         <w:softHyphen/>
-      </w:r>
-      <w:r>
         <w:softHyphen/>
-      </w:r>
-      <w:r>
         <w:softHyphen/>
       </w:r>
     </w:p>
-    <w:p/>
-    <w:p/>
-    <w:p/>
-    <w:p>
-      <w:r>
-        <w:t xml:space="preserve">λ </w:t>
-      </w:r>
-      <w:proofErr w:type="spellStart"/>
-      <w:r>
-        <w:t>loops.rb</w:t>
-      </w:r>
-      <w:proofErr w:type="spellEnd"/>
-    </w:p>
-    <w:p>
-      <w:r>
+    <w:p>
+      <w:pPr>
+        <w:pStyle w:val="Normal"/>
+        <w:rPr/>
+      </w:pPr>
+      <w:r>
+        <w:rPr/>
+      </w:r>
+    </w:p>
+    <w:p>
+      <w:pPr>
+        <w:pStyle w:val="Normal"/>
+        <w:rPr/>
+      </w:pPr>
+      <w:r>
+        <w:rPr/>
+      </w:r>
+    </w:p>
+    <w:p>
+      <w:pPr>
+        <w:pStyle w:val="Normal"/>
+        <w:rPr/>
+      </w:pPr>
+      <w:r>
+        <w:rPr/>
+      </w:r>
+    </w:p>
+    <w:p>
+      <w:pPr>
+        <w:pStyle w:val="Normal"/>
+        <w:rPr/>
+      </w:pPr>
+      <w:r>
+        <w:rPr/>
+        <w:t>λ loops.rb</w:t>
+      </w:r>
+    </w:p>
+    <w:p>
+      <w:pPr>
+        <w:pStyle w:val="Normal"/>
+        <w:rPr/>
+      </w:pPr>
+      <w:r>
+        <w:rPr/>
         <w:t>while loop: 2</w:t>
       </w:r>
     </w:p>
     <w:p>
-      <w:r>
+      <w:pPr>
+        <w:pStyle w:val="Normal"/>
+        <w:rPr/>
+      </w:pPr>
+      <w:r>
+        <w:rPr/>
         <w:t>while loop: 1</w:t>
       </w:r>
     </w:p>
-    <w:p/>
-    <w:p>
-      <w:r>
+    <w:p>
+      <w:pPr>
+        <w:pStyle w:val="Normal"/>
+        <w:rPr/>
+      </w:pPr>
+      <w:r>
+        <w:rPr/>
+      </w:r>
+    </w:p>
+    <w:p>
+      <w:pPr>
+        <w:pStyle w:val="Normal"/>
+        <w:rPr/>
+      </w:pPr>
+      <w:r>
+        <w:rPr/>
         <w:t>until loop: 4</w:t>
       </w:r>
     </w:p>
     <w:p>
-      <w:r>
+      <w:pPr>
+        <w:pStyle w:val="Normal"/>
+        <w:rPr/>
+      </w:pPr>
+      <w:r>
+        <w:rPr/>
         <w:t>until loop: 2</w:t>
       </w:r>
     </w:p>
     <w:p>
-      <w:r>
+      <w:pPr>
+        <w:pStyle w:val="Normal"/>
+        <w:rPr/>
+      </w:pPr>
+      <w:r>
+        <w:rPr/>
         <w:t>until loop: 1</w:t>
       </w:r>
     </w:p>
-    <w:p/>
-    <w:p>
-      <w:r>
+    <w:p>
+      <w:pPr>
+        <w:pStyle w:val="Normal"/>
+        <w:rPr/>
+      </w:pPr>
+      <w:r>
+        <w:rPr/>
+      </w:r>
+    </w:p>
+    <w:p>
+      <w:pPr>
+        <w:pStyle w:val="Normal"/>
+        <w:rPr/>
+      </w:pPr>
+      <w:r>
+        <w:rPr/>
         <w:t>for loop: 0</w:t>
       </w:r>
     </w:p>
     <w:p>
-      <w:r>
+      <w:pPr>
+        <w:pStyle w:val="Normal"/>
+        <w:rPr/>
+      </w:pPr>
+      <w:r>
+        <w:rPr/>
         <w:t>for loop: 1</w:t>
       </w:r>
     </w:p>
     <w:p>
-      <w:r>
+      <w:pPr>
+        <w:pStyle w:val="Normal"/>
+        <w:rPr/>
+      </w:pPr>
+      <w:r>
+        <w:rPr/>
         <w:t>for loop: 2</w:t>
       </w:r>
     </w:p>
-    <w:p/>
-    <w:p>
-      <w:proofErr w:type="spellStart"/>
-      <w:r>
-        <w:t>upto</w:t>
-      </w:r>
-      <w:proofErr w:type="spellEnd"/>
-      <w:r>
-        <w:t xml:space="preserve"> iterator: 1</w:t>
-      </w:r>
-    </w:p>
-    <w:p>
-      <w:proofErr w:type="spellStart"/>
-      <w:r>
-        <w:t>upto</w:t>
-      </w:r>
-      <w:proofErr w:type="spellEnd"/>
-      <w:r>
-        <w:t xml:space="preserve"> iterator: 2</w:t>
-      </w:r>
-    </w:p>
-    <w:p>
-      <w:proofErr w:type="spellStart"/>
-      <w:r>
-        <w:t>upto</w:t>
-      </w:r>
-      <w:proofErr w:type="spellEnd"/>
-      <w:r>
-        <w:t xml:space="preserve"> iterator: 3</w:t>
-      </w:r>
-    </w:p>
-    <w:p/>
-    <w:p>
-      <w:proofErr w:type="spellStart"/>
-      <w:r>
-        <w:t>downto</w:t>
-      </w:r>
-      <w:proofErr w:type="spellEnd"/>
-      <w:r>
-        <w:t xml:space="preserve"> iterator: 3</w:t>
-      </w:r>
-    </w:p>
-    <w:p>
-      <w:proofErr w:type="spellStart"/>
-      <w:r>
-        <w:t>downto</w:t>
-      </w:r>
-      <w:proofErr w:type="spellEnd"/>
-      <w:r>
-        <w:t xml:space="preserve"> iterator: 2</w:t>
-      </w:r>
-    </w:p>
-    <w:p>
-      <w:proofErr w:type="spellStart"/>
-      <w:r>
-        <w:t>downto</w:t>
-      </w:r>
-      <w:proofErr w:type="spellEnd"/>
-      <w:r>
-        <w:t xml:space="preserve"> iterator: 1</w:t>
-      </w:r>
-    </w:p>
-    <w:p/>
-    <w:p>
-      <w:r>
+    <w:p>
+      <w:pPr>
+        <w:pStyle w:val="Normal"/>
+        <w:rPr/>
+      </w:pPr>
+      <w:r>
+        <w:rPr/>
+      </w:r>
+    </w:p>
+    <w:p>
+      <w:pPr>
+        <w:pStyle w:val="Normal"/>
+        <w:rPr/>
+      </w:pPr>
+      <w:r>
+        <w:rPr/>
+        <w:t>upto iterator: 1</w:t>
+      </w:r>
+    </w:p>
+    <w:p>
+      <w:pPr>
+        <w:pStyle w:val="Normal"/>
+        <w:rPr/>
+      </w:pPr>
+      <w:r>
+        <w:rPr/>
+        <w:t>upto iterator: 2</w:t>
+      </w:r>
+    </w:p>
+    <w:p>
+      <w:pPr>
+        <w:pStyle w:val="Normal"/>
+        <w:rPr/>
+      </w:pPr>
+      <w:r>
+        <w:rPr/>
+        <w:t>upto iterator: 3</w:t>
+      </w:r>
+    </w:p>
+    <w:p>
+      <w:pPr>
+        <w:pStyle w:val="Normal"/>
+        <w:rPr/>
+      </w:pPr>
+      <w:r>
+        <w:rPr/>
+      </w:r>
+    </w:p>
+    <w:p>
+      <w:pPr>
+        <w:pStyle w:val="Normal"/>
+        <w:rPr/>
+      </w:pPr>
+      <w:r>
+        <w:rPr/>
+        <w:t>downto iterator: 3</w:t>
+      </w:r>
+    </w:p>
+    <w:p>
+      <w:pPr>
+        <w:pStyle w:val="Normal"/>
+        <w:rPr/>
+      </w:pPr>
+      <w:r>
+        <w:rPr/>
+        <w:t>downto iterator: 2</w:t>
+      </w:r>
+    </w:p>
+    <w:p>
+      <w:pPr>
+        <w:pStyle w:val="Normal"/>
+        <w:rPr/>
+      </w:pPr>
+      <w:r>
+        <w:rPr/>
+        <w:t>downto iterator: 1</w:t>
+      </w:r>
+    </w:p>
+    <w:p>
+      <w:pPr>
+        <w:pStyle w:val="Normal"/>
+        <w:rPr/>
+      </w:pPr>
+      <w:r>
+        <w:rPr/>
+      </w:r>
+    </w:p>
+    <w:p>
+      <w:pPr>
+        <w:pStyle w:val="Normal"/>
+        <w:rPr/>
+      </w:pPr>
+      <w:r>
+        <w:rPr/>
         <w:t>times iterator: 2</w:t>
       </w:r>
     </w:p>
     <w:p>
-      <w:r>
+      <w:pPr>
+        <w:pStyle w:val="Normal"/>
+        <w:rPr/>
+      </w:pPr>
+      <w:r>
+        <w:rPr/>
         <w:t>times iterator: 2</w:t>
       </w:r>
     </w:p>
-    <w:p/>
-    <w:p>
-      <w:r>
+    <w:p>
+      <w:pPr>
+        <w:pStyle w:val="Normal"/>
+        <w:rPr/>
+      </w:pPr>
+      <w:r>
+        <w:rPr/>
+      </w:r>
+    </w:p>
+    <w:p>
+      <w:pPr>
+        <w:pStyle w:val="Normal"/>
+        <w:rPr/>
+      </w:pPr>
+      <w:r>
+        <w:rPr/>
         <w:t>each iterator: [1, "apples"]</w:t>
       </w:r>
     </w:p>
     <w:p>
-      <w:r>
+      <w:pPr>
+        <w:pStyle w:val="Normal"/>
+        <w:rPr/>
+      </w:pPr>
+      <w:r>
+        <w:rPr/>
         <w:t>each iterator: [2, "bananas"]</w:t>
       </w:r>
     </w:p>
     <w:p>
-      <w:r>
-        <w:lastRenderedPageBreak/>
+      <w:pPr>
+        <w:pStyle w:val="Normal"/>
+        <w:rPr/>
+      </w:pPr>
+      <w:r>
+        <w:rPr/>
         <w:t>each iterator: [3, "pears"]</w:t>
       </w:r>
     </w:p>
     <w:p>
+      <w:pPr>
+        <w:pStyle w:val="Normal"/>
+        <w:rPr/>
+      </w:pPr>
+      <w:r>
+        <w:rPr/>
+      </w:r>
       <w:bookmarkStart w:id="0" w:name="_GoBack"/>
-      <w:bookmarkEnd w:id="0"/>
-    </w:p>
-    <w:p>
-      <w:r>
+      <w:bookmarkStart w:id="1" w:name="_GoBack"/>
+      <w:bookmarkEnd w:id="1"/>
+    </w:p>
+    <w:p>
+      <w:pPr>
+        <w:pStyle w:val="Normal"/>
+        <w:rPr/>
+      </w:pPr>
+      <w:r>
+        <w:rPr/>
         <w:t>map iterator: 15</w:t>
       </w:r>
     </w:p>
-    <w:p/>
-    <w:p>
-      <w:r>
+    <w:p>
+      <w:pPr>
+        <w:pStyle w:val="Normal"/>
+        <w:rPr/>
+      </w:pPr>
+      <w:r>
+        <w:rPr/>
+      </w:r>
+    </w:p>
+    <w:p>
+      <w:pPr>
+        <w:pStyle w:val="Normal"/>
+        <w:rPr/>
+      </w:pPr>
+      <w:r>
+        <w:rPr/>
         <w:t>step iterator: 0.0</w:t>
       </w:r>
     </w:p>
     <w:p>
-      <w:r>
+      <w:pPr>
+        <w:pStyle w:val="Normal"/>
+        <w:rPr/>
+      </w:pPr>
+      <w:r>
+        <w:rPr/>
         <w:t>step iterator: 0.5</w:t>
       </w:r>
     </w:p>
     <w:p>
-      <w:r>
+      <w:pPr>
+        <w:pStyle w:val="Normal"/>
+        <w:rPr/>
+      </w:pPr>
+      <w:r>
+        <w:rPr/>
         <w:t>step iterator: 1.0</w:t>
       </w:r>
     </w:p>
-    <w:p/>
-    <w:p>
-      <w:r>
+    <w:p>
+      <w:pPr>
+        <w:pStyle w:val="Normal"/>
+        <w:rPr/>
+      </w:pPr>
+      <w:r>
+        <w:rPr/>
+      </w:r>
+    </w:p>
+    <w:p>
+      <w:pPr>
+        <w:pStyle w:val="Normal"/>
+        <w:rPr/>
+      </w:pPr>
+      <w:r>
+        <w:rPr/>
         <w:t>collect iterator: [2, 4, 6, 8]</w:t>
       </w:r>
     </w:p>
-    <w:p/>
-    <w:p>
-      <w:r>
+    <w:p>
+      <w:pPr>
+        <w:pStyle w:val="Normal"/>
+        <w:rPr/>
+      </w:pPr>
+      <w:r>
+        <w:rPr/>
+      </w:r>
+    </w:p>
+    <w:p>
+      <w:pPr>
+        <w:pStyle w:val="Normal"/>
+        <w:rPr/>
+      </w:pPr>
+      <w:r>
+        <w:rPr/>
         <w:t>select iterator: [2, 4, 6, 8, 10]</w:t>
       </w:r>
     </w:p>
-    <w:p/>
-    <w:p>
-      <w:r>
+    <w:p>
+      <w:pPr>
+        <w:pStyle w:val="Normal"/>
+        <w:rPr/>
+      </w:pPr>
+      <w:r>
+        <w:rPr/>
+      </w:r>
+    </w:p>
+    <w:p>
+      <w:pPr>
+        <w:pStyle w:val="Normal"/>
+        <w:rPr/>
+      </w:pPr>
+      <w:r>
+        <w:rPr/>
         <w:t>reject iterator: [1, 3, 5, 7, 9]</w:t>
       </w:r>
     </w:p>
-    <w:p/>
-    <w:p/>
-    <w:p>
-      <w:pPr>
+    <w:p>
+      <w:pPr>
+        <w:pStyle w:val="Normal"/>
+        <w:rPr/>
+      </w:pPr>
+      <w:r>
+        <w:rPr/>
+      </w:r>
+    </w:p>
+    <w:p>
+      <w:pPr>
+        <w:pStyle w:val="Normal"/>
+        <w:rPr/>
+      </w:pPr>
+      <w:r>
+        <w:rPr/>
+      </w:r>
+    </w:p>
+    <w:p>
+      <w:pPr>
+        <w:pStyle w:val="Normal"/>
         <w:pBdr>
-          <w:bottom w:val="single" w:sz="6" w:space="1" w:color="auto"/>
+          <w:bottom w:val="single" w:sz="6" w:space="1" w:color="00000A"/>
         </w:pBdr>
-      </w:pPr>
-    </w:p>
-    <w:p>
-      <w:r>
-        <w:t xml:space="preserve">λ </w:t>
-      </w:r>
-      <w:proofErr w:type="spellStart"/>
-      <w:r>
-        <w:t>array.rb</w:t>
-      </w:r>
-      <w:proofErr w:type="spellEnd"/>
-    </w:p>
-    <w:p>
-      <w:proofErr w:type="spellStart"/>
-      <w:r>
-        <w:t>nums</w:t>
-      </w:r>
-      <w:proofErr w:type="spellEnd"/>
-      <w:r>
-        <w:t>: [15, 3, 9, 3, 6, 2, 0, 1]</w:t>
-      </w:r>
-    </w:p>
-    <w:p>
-      <w:r>
+        <w:rPr/>
+      </w:pPr>
+      <w:r>
+        <w:rPr/>
+      </w:r>
+    </w:p>
+    <w:p>
+      <w:pPr>
+        <w:pStyle w:val="Normal"/>
+        <w:rPr/>
+      </w:pPr>
+      <w:r>
+        <w:rPr/>
+        <w:t>λ array.rb</w:t>
+      </w:r>
+    </w:p>
+    <w:p>
+      <w:pPr>
+        <w:pStyle w:val="Normal"/>
+        <w:rPr/>
+      </w:pPr>
+      <w:r>
+        <w:rPr/>
+        <w:t>nums: [15, 3, 9, 3, 6, 2, 0, 1]</w:t>
+      </w:r>
+    </w:p>
+    <w:p>
+      <w:pPr>
+        <w:pStyle w:val="Normal"/>
+        <w:rPr/>
+      </w:pPr>
+      <w:r>
+        <w:rPr/>
         <w:t>limited? to 1-15: false</w:t>
       </w:r>
     </w:p>
     <w:p>
-      <w:r>
+      <w:pPr>
+        <w:pStyle w:val="Normal"/>
+        <w:rPr/>
+      </w:pPr>
+      <w:r>
+        <w:rPr/>
         <w:t>limited? to 0-15: true</w:t>
       </w:r>
     </w:p>
     <w:p>
-      <w:proofErr w:type="gramStart"/>
-      <w:r>
-        <w:t>sorted?:</w:t>
-      </w:r>
-      <w:proofErr w:type="gramEnd"/>
-      <w:r>
-        <w:t xml:space="preserve"> [15, 3, 9, 3, 6, 2, 0, 1]: 0 = not sorted</w:t>
-      </w:r>
-    </w:p>
-    <w:p>
-      <w:proofErr w:type="gramStart"/>
-      <w:r>
-        <w:t>sorted?:</w:t>
-      </w:r>
-      <w:proofErr w:type="gramEnd"/>
-      <w:r>
-        <w:t xml:space="preserve"> [0, 1, 2, 3, 3, 6, 9, 15]: -1 = decreasing</w:t>
-      </w:r>
-    </w:p>
-    <w:p>
-      <w:proofErr w:type="gramStart"/>
-      <w:r>
-        <w:t>sorted?:</w:t>
-      </w:r>
-      <w:proofErr w:type="gramEnd"/>
-      <w:r>
-        <w:t xml:space="preserve"> [15, 9, 6, 3, 3, 2, 1, 0]: 1 = increasing</w:t>
+      <w:pPr>
+        <w:pStyle w:val="Normal"/>
+        <w:rPr/>
+      </w:pPr>
+      <w:r>
+        <w:rPr/>
+        <w:t>sorted?: [15, 3, 9, 3, 6, 2, 0, 1]: 0 = not sorted</w:t>
+      </w:r>
+    </w:p>
+    <w:p>
+      <w:pPr>
+        <w:pStyle w:val="Normal"/>
+        <w:rPr/>
+      </w:pPr>
+      <w:r>
+        <w:rPr/>
+        <w:t>sorted?: [0, 1, 2, 3, 3, 6, 9, 15]: -1 = decreasing</w:t>
+      </w:r>
+    </w:p>
+    <w:p>
+      <w:pPr>
+        <w:pStyle w:val="Normal"/>
+        <w:rPr/>
+      </w:pPr>
+      <w:r>
+        <w:rPr/>
+        <w:t>sorted?: [15, 9, 6, 3, 3, 2, 1, 0]: 1 = increasing</w:t>
+      </w:r>
+    </w:p>
+    <w:p>
+      <w:pPr>
+        <w:pStyle w:val="Normal"/>
+        <w:rPr/>
+      </w:pPr>
+      <w:r>
+        <w:rPr/>
+      </w:r>
+    </w:p>
+    <w:p>
+      <w:pPr>
+        <w:pStyle w:val="Normal"/>
+        <w:pBdr>
+          <w:bottom w:val="single" w:sz="2" w:space="2" w:color="000000"/>
+        </w:pBdr>
+        <w:rPr/>
+      </w:pPr>
+      <w:r>
+        <w:rPr/>
+      </w:r>
+    </w:p>
+    <w:p>
+      <w:pPr>
+        <w:pStyle w:val="Normal"/>
+        <w:rPr/>
+      </w:pPr>
+      <w:r>
+        <w:rPr/>
+      </w:r>
+    </w:p>
+    <w:p>
+      <w:pPr>
+        <w:pStyle w:val="Normal"/>
+        <w:rPr/>
+      </w:pPr>
+      <w:r>
+        <w:rPr/>
+        <w:t xml:space="preserve">&gt; </w:t>
+      </w:r>
+      <w:r>
+        <w:rPr/>
+        <w:t xml:space="preserve">ruby triangle.rb </w:t>
+      </w:r>
+    </w:p>
+    <w:p>
+      <w:pPr>
+        <w:pStyle w:val="Normal"/>
+        <w:rPr/>
+      </w:pPr>
+      <w:r>
+        <w:rPr/>
+        <w:t>This is a right triangle.</w:t>
+      </w:r>
+    </w:p>
+    <w:p>
+      <w:pPr>
+        <w:pStyle w:val="Normal"/>
+        <w:rPr/>
+      </w:pPr>
+      <w:r>
+        <w:rPr/>
+        <w:t>Side A = 9, Side B = 12, Side C = 15, Perimeter: 36, Area: 54.0</w:t>
+      </w:r>
+    </w:p>
+    <w:p>
+      <w:pPr>
+        <w:pStyle w:val="Normal"/>
+        <w:rPr/>
+      </w:pPr>
+      <w:r>
+        <w:rPr/>
+        <w:t>This is a scalene triangle.</w:t>
+      </w:r>
+    </w:p>
+    <w:p>
+      <w:pPr>
+        <w:pStyle w:val="Normal"/>
+        <w:rPr/>
+      </w:pPr>
+      <w:r>
+        <w:rPr/>
+        <w:t>Side A = 9, Side B = 12, Side C = 6, Perimeter: 27, Area: 19.078784028338912</w:t>
+      </w:r>
+    </w:p>
+    <w:p>
+      <w:pPr>
+        <w:pStyle w:val="Normal"/>
+        <w:rPr/>
+      </w:pPr>
+      <w:r>
+        <w:rPr/>
+        <w:t>This is an isosceles triangle.</w:t>
+      </w:r>
+    </w:p>
+    <w:p>
+      <w:pPr>
+        <w:pStyle w:val="Normal"/>
+        <w:rPr/>
+      </w:pPr>
+      <w:r>
+        <w:rPr/>
+        <w:t>Side A = 9, Side B = 9, Side C = 6, Perimeter: 24, Area: 25.45584412271571</w:t>
+      </w:r>
+    </w:p>
+    <w:p>
+      <w:pPr>
+        <w:pStyle w:val="Normal"/>
+        <w:rPr/>
+      </w:pPr>
+      <w:r>
+        <w:rPr/>
+        <w:t>This is an equilateral triangle.</w:t>
+      </w:r>
+    </w:p>
+    <w:p>
+      <w:pPr>
+        <w:pStyle w:val="Normal"/>
+        <w:rPr/>
+      </w:pPr>
+      <w:r>
+        <w:rPr/>
+        <w:t>Side A = 9, Side B = 9, Side C = 9, Perimeter: 27, Area: 28.844410203711913</w:t>
+      </w:r>
+    </w:p>
+    <w:p>
+      <w:pPr>
+        <w:pStyle w:val="Normal"/>
+        <w:rPr/>
+      </w:pPr>
+      <w:r>
+        <w:rPr/>
+        <w:t>This is an isosceles triangle.</w:t>
+      </w:r>
+    </w:p>
+    <w:p>
+      <w:pPr>
+        <w:pStyle w:val="Normal"/>
+        <w:rPr/>
+      </w:pPr>
+      <w:r>
+        <w:rPr/>
+        <w:t>Side A = 10, Side B = 9, Side C = 9, Perimeter: 28, Area: 37.416573867739416</w:t>
+      </w:r>
+    </w:p>
+    <w:p>
+      <w:pPr>
+        <w:pStyle w:val="Normal"/>
+        <w:pBdr>
+          <w:bottom w:val="single" w:sz="2" w:space="2" w:color="000000"/>
+        </w:pBdr>
+        <w:rPr/>
+      </w:pPr>
+      <w:r>
+        <w:rPr/>
+      </w:r>
+    </w:p>
+    <w:p>
+      <w:pPr>
+        <w:pStyle w:val="Normal"/>
+        <w:rPr/>
+      </w:pPr>
+      <w:r>
+        <w:rPr/>
+      </w:r>
+    </w:p>
+    <w:p>
+      <w:pPr>
+        <w:pStyle w:val="Normal"/>
+        <w:rPr/>
+      </w:pPr>
+      <w:r>
+        <w:rPr/>
+        <w:t xml:space="preserve">&gt; </w:t>
+      </w:r>
+      <w:r>
+        <w:rPr/>
+        <w:t xml:space="preserve">ruby sphere.rb </w:t>
+      </w:r>
+    </w:p>
+    <w:p>
+      <w:pPr>
+        <w:pStyle w:val="Normal"/>
+        <w:rPr/>
+      </w:pPr>
+      <w:r>
+        <w:rPr/>
+        <w:t>radius: 4, color: red, owner: Keawa</w:t>
+      </w:r>
+    </w:p>
+    <w:p>
+      <w:pPr>
+        <w:pStyle w:val="Normal"/>
+        <w:widowControl/>
+        <w:bidi w:val="0"/>
+        <w:spacing w:lineRule="auto" w:line="259" w:before="0" w:after="160"/>
+        <w:jc w:val="left"/>
+        <w:rPr/>
+      </w:pPr>
+      <w:r>
+        <w:rPr/>
+        <w:t>area: 201.06192982974676, volume: 268.082573106329</w:t>
       </w:r>
     </w:p>
     <w:sectPr>
+      <w:type w:val="nextPage"/>
       <w:pgSz w:w="12240" w:h="15840"/>
-      <w:pgMar w:top="1440" w:right="1440" w:bottom="1440" w:left="1440" w:header="720" w:footer="720" w:gutter="0"/>
-      <w:cols w:space="720"/>
-      <w:docGrid w:linePitch="360"/>
+      <w:pgMar w:left="1440" w:right="1440" w:header="0" w:top="1440" w:footer="0" w:bottom="1440" w:gutter="0"/>
+      <w:pgNumType w:fmt="decimal"/>
+      <w:formProt w:val="false"/>
+      <w:textDirection w:val="lrTb"/>
+      <w:docGrid w:type="default" w:linePitch="360" w:charSpace="4096"/>
     </w:sectPr>
   </w:body>
 </w:document>
 </file>
 
 <file path=word/styles.xml><?xml version="1.0" encoding="utf-8"?>
-<w:styles xmlns:mc="http://schemas.openxmlformats.org/markup-compatibility/2006" xmlns:r="http://schemas.openxmlformats.org/officeDocument/2006/relationships" xmlns:w="http://schemas.openxmlformats.org/wordprocessingml/2006/main" xmlns:w14="http://schemas.microsoft.com/office/word/2010/wordml" xmlns:w15="http://schemas.microsoft.com/office/word/2012/wordml" xmlns:w16cid="http://schemas.microsoft.com/office/word/2016/wordml/cid" xmlns:w16se="http://schemas.microsoft.com/office/word/2015/wordml/symex" mc:Ignorable="w14 w15 w16se w16cid">
+<w:styles xmlns:w="http://schemas.openxmlformats.org/wordprocessingml/2006/main" xmlns:w14="http://schemas.microsoft.com/office/word/2010/wordml" xmlns:mc="http://schemas.openxmlformats.org/markup-compatibility/2006" mc:Ignorable="w14">
   <w:docDefaults>
     <w:rPrDefault>
       <w:rPr>
-        <w:rFonts w:asciiTheme="minorHAnsi" w:eastAsiaTheme="minorHAnsi" w:hAnsiTheme="minorHAnsi" w:cstheme="minorBidi"/>
+        <w:rFonts w:ascii="Calibri" w:hAnsi="Calibri" w:eastAsia="Calibri" w:cs="" w:asciiTheme="minorHAnsi" w:cstheme="minorBidi" w:eastAsiaTheme="minorHAnsi" w:hAnsiTheme="minorHAnsi"/>
         <w:sz w:val="22"/>
         <w:szCs w:val="22"/>
         <w:lang w:val="en-US" w:eastAsia="en-US" w:bidi="ar-SA"/>
       </w:rPr>
     </w:rPrDefault>
     <w:pPrDefault>
-      <w:pPr>
-        <w:spacing w:after="160" w:line="259" w:lineRule="auto"/>
-      </w:pPr>
+      <w:pPr/>
     </w:pPrDefault>
   </w:docDefaults>
   <w:latentStyles w:defLockedState="0" w:defUIPriority="99" w:defSemiHidden="0" w:defUnhideWhenUsed="0" w:defQFormat="0" w:count="375">
     <w:lsdException w:name="Normal" w:uiPriority="0" w:qFormat="1"/>
     <w:lsdException w:name="heading 1" w:uiPriority="9" w:qFormat="1"/>
-    <w:lsdException w:name="heading 2" w:semiHidden="1" w:uiPriority="9" w:unhideWhenUsed="1" w:qFormat="1"/>
-    <w:lsdException w:name="heading 3" w:semiHidden="1" w:uiPriority="9" w:unhideWhenUsed="1" w:qFormat="1"/>
-    <w:lsdException w:name="heading 4" w:semiHidden="1" w:uiPriority="9" w:unhideWhenUsed="1" w:qFormat="1"/>
-    <w:lsdException w:name="heading 5" w:semiHidden="1" w:uiPriority="9" w:unhideWhenUsed="1" w:qFormat="1"/>
-    <w:lsdException w:name="heading 6" w:semiHidden="1" w:uiPriority="9" w:unhideWhenUsed="1" w:qFormat="1"/>
-    <w:lsdException w:name="heading 7" w:semiHidden="1" w:uiPriority="9" w:unhideWhenUsed="1" w:qFormat="1"/>
-    <w:lsdException w:name="heading 8" w:semiHidden="1" w:uiPriority="9" w:unhideWhenUsed="1" w:qFormat="1"/>
-    <w:lsdException w:name="heading 9" w:semiHidden="1" w:uiPriority="9" w:unhideWhenUsed="1" w:qFormat="1"/>
+    <w:lsdException w:name="heading 2" w:uiPriority="9" w:semiHidden="1" w:unhideWhenUsed="1" w:qFormat="1"/>
+    <w:lsdException w:name="heading 3" w:uiPriority="9" w:semiHidden="1" w:unhideWhenUsed="1" w:qFormat="1"/>
+    <w:lsdException w:name="heading 4" w:uiPriority="9" w:semiHidden="1" w:unhideWhenUsed="1" w:qFormat="1"/>
+    <w:lsdException w:name="heading 5" w:uiPriority="9" w:semiHidden="1" w:unhideWhenUsed="1" w:qFormat="1"/>
+    <w:lsdException w:name="heading 6" w:uiPriority="9" w:semiHidden="1" w:unhideWhenUsed="1" w:qFormat="1"/>
+    <w:lsdException w:name="heading 7" w:uiPriority="9" w:semiHidden="1" w:unhideWhenUsed="1" w:qFormat="1"/>
+    <w:lsdException w:name="heading 8" w:uiPriority="9" w:semiHidden="1" w:unhideWhenUsed="1" w:qFormat="1"/>
+    <w:lsdException w:name="heading 9" w:uiPriority="9" w:semiHidden="1" w:unhideWhenUsed="1" w:qFormat="1"/>
     <w:lsdException w:name="index 1" w:semiHidden="1" w:unhideWhenUsed="1"/>
     <w:lsdException w:name="index 2" w:semiHidden="1" w:unhideWhenUsed="1"/>
     <w:lsdException w:name="index 3" w:semiHidden="1" w:unhideWhenUsed="1"/>
@@ -317,22 +764,22 @@
     <w:lsdException w:name="index 7" w:semiHidden="1" w:unhideWhenUsed="1"/>
     <w:lsdException w:name="index 8" w:semiHidden="1" w:unhideWhenUsed="1"/>
     <w:lsdException w:name="index 9" w:semiHidden="1" w:unhideWhenUsed="1"/>
-    <w:lsdException w:name="toc 1" w:semiHidden="1" w:uiPriority="39" w:unhideWhenUsed="1"/>
-    <w:lsdException w:name="toc 2" w:semiHidden="1" w:uiPriority="39" w:unhideWhenUsed="1"/>
-    <w:lsdException w:name="toc 3" w:semiHidden="1" w:uiPriority="39" w:unhideWhenUsed="1"/>
-    <w:lsdException w:name="toc 4" w:semiHidden="1" w:uiPriority="39" w:unhideWhenUsed="1"/>
-    <w:lsdException w:name="toc 5" w:semiHidden="1" w:uiPriority="39" w:unhideWhenUsed="1"/>
-    <w:lsdException w:name="toc 6" w:semiHidden="1" w:uiPriority="39" w:unhideWhenUsed="1"/>
-    <w:lsdException w:name="toc 7" w:semiHidden="1" w:uiPriority="39" w:unhideWhenUsed="1"/>
-    <w:lsdException w:name="toc 8" w:semiHidden="1" w:uiPriority="39" w:unhideWhenUsed="1"/>
-    <w:lsdException w:name="toc 9" w:semiHidden="1" w:uiPriority="39" w:unhideWhenUsed="1"/>
+    <w:lsdException w:name="toc 1" w:uiPriority="39" w:semiHidden="1" w:unhideWhenUsed="1"/>
+    <w:lsdException w:name="toc 2" w:uiPriority="39" w:semiHidden="1" w:unhideWhenUsed="1"/>
+    <w:lsdException w:name="toc 3" w:uiPriority="39" w:semiHidden="1" w:unhideWhenUsed="1"/>
+    <w:lsdException w:name="toc 4" w:uiPriority="39" w:semiHidden="1" w:unhideWhenUsed="1"/>
+    <w:lsdException w:name="toc 5" w:uiPriority="39" w:semiHidden="1" w:unhideWhenUsed="1"/>
+    <w:lsdException w:name="toc 6" w:uiPriority="39" w:semiHidden="1" w:unhideWhenUsed="1"/>
+    <w:lsdException w:name="toc 7" w:uiPriority="39" w:semiHidden="1" w:unhideWhenUsed="1"/>
+    <w:lsdException w:name="toc 8" w:uiPriority="39" w:semiHidden="1" w:unhideWhenUsed="1"/>
+    <w:lsdException w:name="toc 9" w:uiPriority="39" w:semiHidden="1" w:unhideWhenUsed="1"/>
     <w:lsdException w:name="Normal Indent" w:semiHidden="1" w:unhideWhenUsed="1"/>
     <w:lsdException w:name="footnote text" w:semiHidden="1" w:unhideWhenUsed="1"/>
     <w:lsdException w:name="annotation text" w:semiHidden="1" w:unhideWhenUsed="1"/>
     <w:lsdException w:name="header" w:semiHidden="1" w:unhideWhenUsed="1"/>
     <w:lsdException w:name="footer" w:semiHidden="1" w:unhideWhenUsed="1"/>
     <w:lsdException w:name="index heading" w:semiHidden="1" w:unhideWhenUsed="1"/>
-    <w:lsdException w:name="caption" w:semiHidden="1" w:uiPriority="35" w:unhideWhenUsed="1" w:qFormat="1"/>
+    <w:lsdException w:name="caption" w:uiPriority="35" w:semiHidden="1" w:unhideWhenUsed="1" w:qFormat="1"/>
     <w:lsdException w:name="table of figures" w:semiHidden="1" w:unhideWhenUsed="1"/>
     <w:lsdException w:name="envelope address" w:semiHidden="1" w:unhideWhenUsed="1"/>
     <w:lsdException w:name="envelope return" w:semiHidden="1" w:unhideWhenUsed="1"/>
@@ -363,7 +810,7 @@
     <w:lsdException w:name="Title" w:uiPriority="10" w:qFormat="1"/>
     <w:lsdException w:name="Closing" w:semiHidden="1" w:unhideWhenUsed="1"/>
     <w:lsdException w:name="Signature" w:semiHidden="1" w:unhideWhenUsed="1"/>
-    <w:lsdException w:name="Default Paragraph Font" w:semiHidden="1" w:uiPriority="1" w:unhideWhenUsed="1"/>
+    <w:lsdException w:name="Default Paragraph Font" w:uiPriority="1" w:semiHidden="1" w:unhideWhenUsed="1"/>
     <w:lsdException w:name="Body Text" w:semiHidden="1" w:unhideWhenUsed="1"/>
     <w:lsdException w:name="Body Text Indent" w:semiHidden="1" w:unhideWhenUsed="1"/>
     <w:lsdException w:name="List Continue" w:semiHidden="1" w:unhideWhenUsed="1"/>
@@ -563,8 +1010,8 @@
     <w:lsdException w:name="Subtle Reference" w:uiPriority="31" w:qFormat="1"/>
     <w:lsdException w:name="Intense Reference" w:uiPriority="32" w:qFormat="1"/>
     <w:lsdException w:name="Book Title" w:uiPriority="33" w:qFormat="1"/>
-    <w:lsdException w:name="Bibliography" w:semiHidden="1" w:uiPriority="37" w:unhideWhenUsed="1"/>
-    <w:lsdException w:name="TOC Heading" w:semiHidden="1" w:uiPriority="39" w:unhideWhenUsed="1" w:qFormat="1"/>
+    <w:lsdException w:name="Bibliography" w:uiPriority="37" w:semiHidden="1" w:unhideWhenUsed="1"/>
+    <w:lsdException w:name="TOC Heading" w:uiPriority="39" w:semiHidden="1" w:unhideWhenUsed="1" w:qFormat="1"/>
     <w:lsdException w:name="Plain Table 1" w:uiPriority="41"/>
     <w:lsdException w:name="Plain Table 2" w:uiPriority="42"/>
     <w:lsdException w:name="Plain Table 3" w:uiPriority="43"/>
@@ -674,15 +1121,96 @@
     <w:lsdException w:name="Hashtag" w:semiHidden="1" w:unhideWhenUsed="1"/>
     <w:lsdException w:name="Unresolved Mention" w:semiHidden="1" w:unhideWhenUsed="1"/>
   </w:latentStyles>
-  <w:style w:type="paragraph" w:default="1" w:styleId="Normal">
+  <w:style w:type="paragraph" w:styleId="Normal" w:default="1">
     <w:name w:val="Normal"/>
     <w:qFormat/>
+    <w:pPr>
+      <w:widowControl/>
+      <w:bidi w:val="0"/>
+      <w:spacing w:lineRule="auto" w:line="259" w:before="0" w:after="160"/>
+      <w:jc w:val="left"/>
+    </w:pPr>
+    <w:rPr>
+      <w:rFonts w:ascii="Calibri" w:hAnsi="Calibri" w:eastAsia="Calibri" w:cs="" w:asciiTheme="minorHAnsi" w:cstheme="minorBidi" w:eastAsiaTheme="minorHAnsi" w:hAnsiTheme="minorHAnsi"/>
+      <w:color w:val="auto"/>
+      <w:kern w:val="0"/>
+      <w:sz w:val="22"/>
+      <w:szCs w:val="22"/>
+      <w:lang w:val="en-US" w:eastAsia="en-US" w:bidi="ar-SA"/>
+    </w:rPr>
   </w:style>
-  <w:style w:type="character" w:default="1" w:styleId="DefaultParagraphFont">
+  <w:style w:type="character" w:styleId="DefaultParagraphFont" w:default="1">
     <w:name w:val="Default Paragraph Font"/>
     <w:uiPriority w:val="1"/>
     <w:semiHidden/>
     <w:unhideWhenUsed/>
+    <w:qFormat/>
+    <w:rPr/>
+  </w:style>
+  <w:style w:type="paragraph" w:styleId="Heading">
+    <w:name w:val="Heading"/>
+    <w:basedOn w:val="Normal"/>
+    <w:next w:val="TextBody"/>
+    <w:qFormat/>
+    <w:pPr>
+      <w:keepNext w:val="true"/>
+      <w:spacing w:before="240" w:after="120"/>
+    </w:pPr>
+    <w:rPr>
+      <w:rFonts w:ascii="Noto Sans" w:hAnsi="Noto Sans" w:eastAsia="Noto Sans" w:cs="Noto Sans Devanagari"/>
+      <w:sz w:val="28"/>
+      <w:szCs w:val="28"/>
+    </w:rPr>
+  </w:style>
+  <w:style w:type="paragraph" w:styleId="TextBody">
+    <w:name w:val="Body Text"/>
+    <w:basedOn w:val="Normal"/>
+    <w:pPr>
+      <w:spacing w:lineRule="auto" w:line="276" w:before="0" w:after="140"/>
+    </w:pPr>
+    <w:rPr/>
+  </w:style>
+  <w:style w:type="paragraph" w:styleId="List">
+    <w:name w:val="List"/>
+    <w:basedOn w:val="TextBody"/>
+    <w:pPr/>
+    <w:rPr>
+      <w:rFonts w:cs="Noto Sans Devanagari"/>
+    </w:rPr>
+  </w:style>
+  <w:style w:type="paragraph" w:styleId="Caption">
+    <w:name w:val="Caption"/>
+    <w:basedOn w:val="Normal"/>
+    <w:qFormat/>
+    <w:pPr>
+      <w:suppressLineNumbers/>
+      <w:spacing w:before="120" w:after="120"/>
+    </w:pPr>
+    <w:rPr>
+      <w:rFonts w:cs="Noto Sans Devanagari"/>
+      <w:i/>
+      <w:iCs/>
+      <w:sz w:val="24"/>
+      <w:szCs w:val="24"/>
+    </w:rPr>
+  </w:style>
+  <w:style w:type="paragraph" w:styleId="Index">
+    <w:name w:val="Index"/>
+    <w:basedOn w:val="Normal"/>
+    <w:qFormat/>
+    <w:pPr>
+      <w:suppressLineNumbers/>
+    </w:pPr>
+    <w:rPr>
+      <w:rFonts w:cs="Noto Sans Devanagari"/>
+    </w:rPr>
+  </w:style>
+  <w:style w:type="numbering" w:styleId="NoList" w:default="1">
+    <w:name w:val="No List"/>
+    <w:uiPriority w:val="99"/>
+    <w:semiHidden/>
+    <w:unhideWhenUsed/>
+    <w:qFormat/>
   </w:style>
   <w:style w:type="table" w:default="1" w:styleId="TableNormal">
     <w:name w:val="Normal Table"/>
@@ -698,12 +1226,6 @@
         <w:right w:w="108" w:type="dxa"/>
       </w:tblCellMar>
     </w:tblPr>
-  </w:style>
-  <w:style w:type="numbering" w:default="1" w:styleId="NoList">
-    <w:name w:val="No List"/>
-    <w:uiPriority w:val="99"/>
-    <w:semiHidden/>
-    <w:unhideWhenUsed/>
   </w:style>
 </w:styles>
 </file>

--- a/documentation.docx
+++ b/documentation.docx
@@ -5,19 +5,288 @@
     <w:p>
       <w:pPr>
         <w:pStyle w:val="Normal"/>
+        <w:pBdr>
+          <w:bottom w:val="single" w:sz="2" w:space="2" w:color="000000"/>
+        </w:pBdr>
+        <w:rPr>
+          <w:rFonts w:ascii="SFNS Display" w:hAnsi="SFNS Display"/>
+          <w:sz w:val="28"/>
+          <w:szCs w:val="28"/>
+        </w:rPr>
+      </w:pPr>
+      <w:r>
+        <w:rPr>
+          <w:rFonts w:ascii="SFNS Display" w:hAnsi="SFNS Display"/>
+          <w:sz w:val="28"/>
+          <w:szCs w:val="28"/>
+        </w:rPr>
+        <w:t>Homework#5 Ruby</w:t>
+      </w:r>
+      <w:r>
+        <w:rPr>
+          <w:rFonts w:ascii="SFNS Display" w:hAnsi="SFNS Display"/>
+          <w:sz w:val="28"/>
+          <w:szCs w:val="28"/>
+          <w:lang w:val="en-US"/>
+        </w:rPr>
+        <w:t xml:space="preserve"> – Documentation</w:t>
+      </w:r>
+    </w:p>
+    <w:p>
+      <w:pPr>
+        <w:pStyle w:val="Normal"/>
+        <w:rPr>
+          <w:rFonts w:ascii="SFNS Display" w:hAnsi="SFNS Display"/>
+          <w:sz w:val="28"/>
+          <w:szCs w:val="28"/>
+        </w:rPr>
+      </w:pPr>
+      <w:r>
+        <w:rPr>
+          <w:rFonts w:ascii="SFNS Display" w:hAnsi="SFNS Display"/>
+          <w:sz w:val="28"/>
+          <w:szCs w:val="28"/>
+          <w:lang w:val="en-US"/>
+        </w:rPr>
+        <w:t>C</w:t>
+      </w:r>
+      <w:r>
+        <w:rPr>
+          <w:rFonts w:ascii="SFNS Display" w:hAnsi="SFNS Display"/>
+          <w:sz w:val="28"/>
+          <w:szCs w:val="28"/>
+          <w:lang w:val="en-US"/>
+        </w:rPr>
+        <w:t>S</w:t>
+      </w:r>
+      <w:r>
+        <w:rPr>
+          <w:rFonts w:ascii="SFNS Display" w:hAnsi="SFNS Display"/>
+          <w:sz w:val="28"/>
+          <w:szCs w:val="28"/>
+          <w:lang w:val="en-US"/>
+        </w:rPr>
+        <w:t>c 600-01</w:t>
+      </w:r>
+    </w:p>
+    <w:p>
+      <w:pPr>
+        <w:pStyle w:val="Normal"/>
+        <w:rPr>
+          <w:rFonts w:ascii="SFNS Display" w:hAnsi="SFNS Display"/>
+          <w:sz w:val="28"/>
+          <w:szCs w:val="28"/>
+        </w:rPr>
+      </w:pPr>
+      <w:r>
+        <w:rPr>
+          <w:rFonts w:ascii="SFNS Display" w:hAnsi="SFNS Display"/>
+          <w:sz w:val="28"/>
+          <w:szCs w:val="28"/>
+          <w:lang w:val="en-US"/>
+        </w:rPr>
+        <w:t>Dr. Jozo Dujmovic</w:t>
+      </w:r>
+    </w:p>
+    <w:p>
+      <w:pPr>
+        <w:pStyle w:val="Normal"/>
+        <w:rPr>
+          <w:rFonts w:ascii="SFNS Display" w:hAnsi="SFNS Display"/>
+          <w:sz w:val="28"/>
+          <w:szCs w:val="28"/>
+        </w:rPr>
+      </w:pPr>
+      <w:r>
+        <w:rPr>
+          <w:rFonts w:ascii="SFNS Display" w:hAnsi="SFNS Display"/>
+          <w:sz w:val="28"/>
+          <w:szCs w:val="28"/>
+          <w:lang w:val="en-US"/>
+        </w:rPr>
+        <w:t>5.11.18</w:t>
+      </w:r>
+    </w:p>
+    <w:p>
+      <w:pPr>
+        <w:pStyle w:val="Normal"/>
+        <w:rPr>
+          <w:lang w:val="en-US"/>
+        </w:rPr>
+      </w:pPr>
+      <w:r>
+        <w:rPr>
+          <w:rFonts w:ascii="SFNS Display" w:hAnsi="SFNS Display"/>
+          <w:sz w:val="28"/>
+          <w:szCs w:val="28"/>
+        </w:rPr>
+      </w:r>
+    </w:p>
+    <w:p>
+      <w:pPr>
+        <w:pStyle w:val="Normal"/>
+        <w:rPr>
+          <w:lang w:val="en-US"/>
+        </w:rPr>
+      </w:pPr>
+      <w:r>
+        <w:rPr>
+          <w:rFonts w:ascii="SFNS Display" w:hAnsi="SFNS Display"/>
+          <w:sz w:val="28"/>
+          <w:szCs w:val="28"/>
+        </w:rPr>
+      </w:r>
+    </w:p>
+    <w:p>
+      <w:pPr>
+        <w:pStyle w:val="Normal"/>
+        <w:rPr>
+          <w:lang w:val="en-US"/>
+        </w:rPr>
+      </w:pPr>
+      <w:r>
+        <w:rPr>
+          <w:rFonts w:ascii="SFNS Display" w:hAnsi="SFNS Display"/>
+          <w:sz w:val="28"/>
+          <w:szCs w:val="28"/>
+        </w:rPr>
+      </w:r>
+    </w:p>
+    <w:p>
+      <w:pPr>
+        <w:pStyle w:val="Normal"/>
+        <w:rPr>
+          <w:lang w:val="en-US"/>
+        </w:rPr>
+      </w:pPr>
+      <w:r>
+        <w:rPr>
+          <w:rFonts w:ascii="SFNS Display" w:hAnsi="SFNS Display"/>
+          <w:sz w:val="28"/>
+          <w:szCs w:val="28"/>
+        </w:rPr>
+      </w:r>
+    </w:p>
+    <w:p>
+      <w:pPr>
+        <w:pStyle w:val="Normal"/>
+        <w:rPr>
+          <w:lang w:val="en-US"/>
+        </w:rPr>
+      </w:pPr>
+      <w:r>
+        <w:rPr>
+          <w:rFonts w:ascii="SFNS Display" w:hAnsi="SFNS Display"/>
+          <w:sz w:val="28"/>
+          <w:szCs w:val="28"/>
+        </w:rPr>
+      </w:r>
+    </w:p>
+    <w:p>
+      <w:pPr>
+        <w:pStyle w:val="Normal"/>
+        <w:rPr>
+          <w:rFonts w:ascii="SFNS Display" w:hAnsi="SFNS Display"/>
+          <w:sz w:val="28"/>
+          <w:szCs w:val="28"/>
+        </w:rPr>
+      </w:pPr>
+      <w:r>
+        <w:rPr>
+          <w:rFonts w:ascii="SFNS Display" w:hAnsi="SFNS Display"/>
+          <w:sz w:val="28"/>
+          <w:szCs w:val="28"/>
+          <w:lang w:val="en-US"/>
+        </w:rPr>
+        <w:t>Keawa Rozet</w:t>
+      </w:r>
+    </w:p>
+    <w:p>
+      <w:pPr>
+        <w:pStyle w:val="Normal"/>
+        <w:rPr>
+          <w:rFonts w:ascii="SFNS Display" w:hAnsi="SFNS Display"/>
+          <w:sz w:val="28"/>
+          <w:szCs w:val="28"/>
+        </w:rPr>
+      </w:pPr>
+      <w:r>
+        <w:rPr>
+          <w:rFonts w:ascii="SFNS Display" w:hAnsi="SFNS Display"/>
+          <w:sz w:val="28"/>
+          <w:szCs w:val="28"/>
+          <w:lang w:val="en-US"/>
+        </w:rPr>
+        <w:t>916796184</w:t>
+      </w:r>
+    </w:p>
+    <w:p>
+      <w:pPr>
+        <w:pStyle w:val="Normal"/>
         <w:rPr/>
       </w:pPr>
       <w:r>
+        <w:rPr>
+          <w:rFonts w:ascii="SFNS Display" w:hAnsi="SFNS Display"/>
+          <w:sz w:val="28"/>
+          <w:szCs w:val="28"/>
+          <w:lang w:val="en-US"/>
+        </w:rPr>
+        <w:t xml:space="preserve">Code available at: </w:t>
+      </w:r>
+      <w:hyperlink r:id="rId2">
+        <w:r>
+          <w:rPr>
+            <w:rStyle w:val="InternetLink"/>
+            <w:rFonts w:ascii="SFNS Display" w:hAnsi="SFNS Display"/>
+            <w:sz w:val="28"/>
+            <w:szCs w:val="28"/>
+            <w:lang w:val="en-US"/>
+          </w:rPr>
+          <w:t>https://github.com/krozet/CSC-600-Ruby</w:t>
+        </w:r>
+      </w:hyperlink>
+      <w:r>
+        <w:rPr>
+          <w:rFonts w:ascii="SFNS Display" w:hAnsi="SFNS Display"/>
+          <w:sz w:val="28"/>
+          <w:szCs w:val="28"/>
+          <w:lang w:val="en-US"/>
+        </w:rPr>
+        <w:t xml:space="preserve"> </w:t>
+      </w:r>
+    </w:p>
+    <w:p>
+      <w:pPr>
+        <w:pStyle w:val="Normal"/>
+        <w:rPr>
+          <w:rFonts w:ascii="Consolas" w:hAnsi="Consolas"/>
+          <w:lang w:val="en-US"/>
+        </w:rPr>
+      </w:pPr>
+      <w:r>
         <w:rPr/>
-        <w:softHyphen/>
-        <w:softHyphen/>
-        <w:softHyphen/>
-      </w:r>
-    </w:p>
-    <w:p>
-      <w:pPr>
-        <w:pStyle w:val="Normal"/>
+      </w:r>
+    </w:p>
+    <w:p>
+      <w:pPr>
+        <w:pStyle w:val="Normal"/>
+        <w:rPr>
+          <w:rFonts w:ascii="Consolas" w:hAnsi="Consolas"/>
+          <w:lang w:val="en-US"/>
+        </w:rPr>
+      </w:pPr>
+      <w:r>
         <w:rPr/>
+      </w:r>
+    </w:p>
+    <w:p>
+      <w:pPr>
+        <w:pStyle w:val="Normal"/>
+        <w:rPr>
+          <w:rFonts w:ascii="Consolas" w:hAnsi="Consolas"/>
+          <w:lang w:val="en-US"/>
+        </w:rPr>
       </w:pPr>
       <w:r>
         <w:rPr/>
@@ -26,7 +295,22 @@
     <w:p>
       <w:pPr>
         <w:pStyle w:val="Normal"/>
+        <w:rPr>
+          <w:rFonts w:ascii="Consolas" w:hAnsi="Consolas"/>
+          <w:lang w:val="en-US"/>
+        </w:rPr>
+      </w:pPr>
+      <w:r>
         <w:rPr/>
+      </w:r>
+    </w:p>
+    <w:p>
+      <w:pPr>
+        <w:pStyle w:val="Normal"/>
+        <w:rPr>
+          <w:rFonts w:ascii="Consolas" w:hAnsi="Consolas"/>
+          <w:lang w:val="en-US"/>
+        </w:rPr>
       </w:pPr>
       <w:r>
         <w:rPr/>
@@ -35,7 +319,22 @@
     <w:p>
       <w:pPr>
         <w:pStyle w:val="Normal"/>
+        <w:rPr>
+          <w:rFonts w:ascii="Consolas" w:hAnsi="Consolas"/>
+          <w:lang w:val="en-US"/>
+        </w:rPr>
+      </w:pPr>
+      <w:r>
         <w:rPr/>
+      </w:r>
+    </w:p>
+    <w:p>
+      <w:pPr>
+        <w:pStyle w:val="Normal"/>
+        <w:rPr>
+          <w:rFonts w:ascii="Consolas" w:hAnsi="Consolas"/>
+          <w:lang w:val="en-US"/>
+        </w:rPr>
       </w:pPr>
       <w:r>
         <w:rPr/>
@@ -44,391 +343,2023 @@
     <w:p>
       <w:pPr>
         <w:pStyle w:val="Normal"/>
+        <w:rPr>
+          <w:rFonts w:ascii="Consolas" w:hAnsi="Consolas"/>
+          <w:lang w:val="en-US"/>
+        </w:rPr>
+      </w:pPr>
+      <w:r>
         <w:rPr/>
+      </w:r>
+    </w:p>
+    <w:p>
+      <w:pPr>
+        <w:pStyle w:val="Normal"/>
+        <w:rPr>
+          <w:rFonts w:ascii="Consolas" w:hAnsi="Consolas"/>
+          <w:lang w:val="en-US"/>
+        </w:rPr>
       </w:pPr>
       <w:r>
         <w:rPr/>
-        <w:t>λ loops.rb</w:t>
-      </w:r>
-    </w:p>
-    <w:p>
-      <w:pPr>
-        <w:pStyle w:val="Normal"/>
+      </w:r>
+    </w:p>
+    <w:p>
+      <w:pPr>
+        <w:pStyle w:val="Normal"/>
+        <w:rPr>
+          <w:rFonts w:ascii="Consolas" w:hAnsi="Consolas"/>
+          <w:lang w:val="en-US"/>
+        </w:rPr>
+      </w:pPr>
+      <w:r>
         <w:rPr/>
+      </w:r>
+    </w:p>
+    <w:p>
+      <w:pPr>
+        <w:pStyle w:val="Normal"/>
+        <w:rPr>
+          <w:rFonts w:ascii="Consolas" w:hAnsi="Consolas"/>
+          <w:lang w:val="en-US"/>
+        </w:rPr>
       </w:pPr>
       <w:r>
         <w:rPr/>
+      </w:r>
+    </w:p>
+    <w:p>
+      <w:pPr>
+        <w:pStyle w:val="Normal"/>
+        <w:rPr>
+          <w:rFonts w:ascii="Consolas" w:hAnsi="Consolas"/>
+          <w:lang w:val="en-US"/>
+        </w:rPr>
+      </w:pPr>
+      <w:r>
+        <w:rPr/>
+      </w:r>
+    </w:p>
+    <w:p>
+      <w:pPr>
+        <w:pStyle w:val="Normal"/>
+        <w:rPr>
+          <w:rFonts w:ascii="Consolas" w:hAnsi="Consolas"/>
+          <w:lang w:val="en-US"/>
+        </w:rPr>
+      </w:pPr>
+      <w:r>
+        <w:rPr/>
+      </w:r>
+    </w:p>
+    <w:p>
+      <w:pPr>
+        <w:pStyle w:val="Normal"/>
+        <w:rPr>
+          <w:rFonts w:ascii="Consolas" w:hAnsi="Consolas"/>
+          <w:lang w:val="en-US"/>
+        </w:rPr>
+      </w:pPr>
+      <w:r>
+        <w:rPr/>
+      </w:r>
+    </w:p>
+    <w:p>
+      <w:pPr>
+        <w:pStyle w:val="Normal"/>
+        <w:pBdr>
+          <w:bottom w:val="double" w:sz="2" w:space="2" w:color="000001"/>
+        </w:pBdr>
+        <w:rPr>
+          <w:rFonts w:ascii="Consolas" w:hAnsi="Consolas"/>
+        </w:rPr>
+      </w:pPr>
+      <w:r>
+        <w:rPr>
+          <w:rFonts w:ascii="Consolas" w:hAnsi="Consolas"/>
+          <w:lang w:val="en-US"/>
+        </w:rPr>
+        <w:t>Question #1 Prompt</w:t>
+      </w:r>
+    </w:p>
+    <w:p>
+      <w:pPr>
+        <w:pStyle w:val="Normal"/>
+        <w:rPr>
+          <w:rFonts w:ascii="Consolas" w:hAnsi="Consolas"/>
+          <w:lang w:val="en-US"/>
+        </w:rPr>
+      </w:pPr>
+      <w:r>
+        <w:rPr>
+          <w:rFonts w:ascii="Consolas" w:hAnsi="Consolas"/>
+          <w:lang w:val="en-US"/>
+        </w:rPr>
+        <w:t>1. Write a single Ruby demo program that illustrates the use of all main Ruby iterators (loop, while, until, for, upto, downto, times, each, map, step, collect, select, reject). The program should have a few lines illustrating loop, followed by a few lines illustrating while, and so on).</w:t>
+      </w:r>
+    </w:p>
+    <w:p>
+      <w:pPr>
+        <w:pStyle w:val="Normal"/>
+        <w:rPr>
+          <w:rFonts w:ascii="Consolas" w:hAnsi="Consolas"/>
+          <w:lang w:val="en-US"/>
+        </w:rPr>
+      </w:pPr>
+      <w:r>
+        <w:rPr>
+          <w:rFonts w:ascii="Consolas" w:hAnsi="Consolas"/>
+          <w:lang w:val="en-US"/>
+        </w:rPr>
+      </w:r>
+    </w:p>
+    <w:p>
+      <w:pPr>
+        <w:pStyle w:val="Normal"/>
+        <w:pBdr>
+          <w:bottom w:val="single" w:sz="2" w:space="2" w:color="000000"/>
+        </w:pBdr>
+        <w:rPr>
+          <w:rFonts w:ascii="Consolas" w:hAnsi="Consolas"/>
+          <w:lang w:val="en-US"/>
+        </w:rPr>
+      </w:pPr>
+      <w:r>
+        <w:rPr>
+          <w:rFonts w:ascii="Consolas" w:hAnsi="Consolas"/>
+          <w:lang w:val="en-US"/>
+        </w:rPr>
+        <w:t>Code</w:t>
+      </w:r>
+    </w:p>
+    <w:p>
+      <w:pPr>
+        <w:pStyle w:val="Normal"/>
+        <w:rPr>
+          <w:rFonts w:ascii="Consolas" w:hAnsi="Consolas"/>
+          <w:lang w:val="en-US"/>
+        </w:rPr>
+      </w:pPr>
+      <w:bookmarkStart w:id="0" w:name="__DdeLink__444_3574749916"/>
+      <w:bookmarkEnd w:id="0"/>
+      <w:r>
+        <w:rPr>
+          <w:rFonts w:ascii="Consolas" w:hAnsi="Consolas"/>
+          <w:lang w:val="en-US"/>
+        </w:rPr>
+        <w:t># CSc 600: Homework 5</w:t>
+      </w:r>
+    </w:p>
+    <w:p>
+      <w:pPr>
+        <w:pStyle w:val="Normal"/>
+        <w:rPr>
+          <w:rFonts w:ascii="Consolas" w:hAnsi="Consolas"/>
+          <w:lang w:val="en-US"/>
+        </w:rPr>
+      </w:pPr>
+      <w:r>
+        <w:rPr>
+          <w:rFonts w:ascii="Consolas" w:hAnsi="Consolas"/>
+          <w:lang w:val="en-US"/>
+        </w:rPr>
+        <w:t># Ruby</w:t>
+      </w:r>
+    </w:p>
+    <w:p>
+      <w:pPr>
+        <w:pStyle w:val="Normal"/>
+        <w:rPr>
+          <w:rFonts w:ascii="Consolas" w:hAnsi="Consolas"/>
+          <w:lang w:val="en-US"/>
+        </w:rPr>
+      </w:pPr>
+      <w:r>
+        <w:rPr>
+          <w:rFonts w:ascii="Consolas" w:hAnsi="Consolas"/>
+          <w:lang w:val="en-US"/>
+        </w:rPr>
+        <w:t>#</w:t>
+      </w:r>
+    </w:p>
+    <w:p>
+      <w:pPr>
+        <w:pStyle w:val="Normal"/>
+        <w:rPr>
+          <w:rFonts w:ascii="Consolas" w:hAnsi="Consolas"/>
+          <w:lang w:val="en-US"/>
+        </w:rPr>
+      </w:pPr>
+      <w:r>
+        <w:rPr>
+          <w:rFonts w:ascii="Consolas" w:hAnsi="Consolas"/>
+          <w:lang w:val="en-US"/>
+        </w:rPr>
+        <w:t># Keawa Rozet</w:t>
+      </w:r>
+    </w:p>
+    <w:p>
+      <w:pPr>
+        <w:pStyle w:val="Normal"/>
+        <w:rPr>
+          <w:rFonts w:ascii="Consolas" w:hAnsi="Consolas"/>
+          <w:lang w:val="en-US"/>
+        </w:rPr>
+      </w:pPr>
+      <w:r>
+        <w:rPr>
+          <w:rFonts w:ascii="Consolas" w:hAnsi="Consolas"/>
+          <w:lang w:val="en-US"/>
+        </w:rPr>
+        <w:t># Homework 5: Question #1</w:t>
+      </w:r>
+    </w:p>
+    <w:p>
+      <w:pPr>
+        <w:pStyle w:val="Normal"/>
+        <w:rPr>
+          <w:rFonts w:ascii="Consolas" w:hAnsi="Consolas"/>
+          <w:lang w:val="en-US"/>
+        </w:rPr>
+      </w:pPr>
+      <w:r>
+        <w:rPr>
+          <w:rFonts w:ascii="Consolas" w:hAnsi="Consolas"/>
+          <w:lang w:val="en-US"/>
+        </w:rPr>
+      </w:r>
+      <w:bookmarkStart w:id="1" w:name="__DdeLink__444_3574749916"/>
+      <w:bookmarkStart w:id="2" w:name="__DdeLink__444_3574749916"/>
+      <w:bookmarkEnd w:id="2"/>
+    </w:p>
+    <w:p>
+      <w:pPr>
+        <w:pStyle w:val="Normal"/>
+        <w:rPr>
+          <w:rFonts w:ascii="Consolas" w:hAnsi="Consolas"/>
+          <w:lang w:val="en-US"/>
+        </w:rPr>
+      </w:pPr>
+      <w:r>
+        <w:rPr>
+          <w:rFonts w:ascii="Consolas" w:hAnsi="Consolas"/>
+          <w:lang w:val="en-US"/>
+        </w:rPr>
+        <w:t>#while</w:t>
+      </w:r>
+    </w:p>
+    <w:p>
+      <w:pPr>
+        <w:pStyle w:val="Normal"/>
+        <w:rPr>
+          <w:rFonts w:ascii="Consolas" w:hAnsi="Consolas"/>
+          <w:lang w:val="en-US"/>
+        </w:rPr>
+      </w:pPr>
+      <w:r>
+        <w:rPr>
+          <w:rFonts w:ascii="Consolas" w:hAnsi="Consolas"/>
+          <w:lang w:val="en-US"/>
+        </w:rPr>
+        <w:t>counter = 2</w:t>
+      </w:r>
+    </w:p>
+    <w:p>
+      <w:pPr>
+        <w:pStyle w:val="Normal"/>
+        <w:rPr>
+          <w:rFonts w:ascii="Consolas" w:hAnsi="Consolas"/>
+          <w:lang w:val="en-US"/>
+        </w:rPr>
+      </w:pPr>
+      <w:r>
+        <w:rPr>
+          <w:rFonts w:ascii="Consolas" w:hAnsi="Consolas"/>
+          <w:lang w:val="en-US"/>
+        </w:rPr>
+        <w:t>while counter &gt; 0</w:t>
+      </w:r>
+    </w:p>
+    <w:p>
+      <w:pPr>
+        <w:pStyle w:val="Normal"/>
+        <w:rPr>
+          <w:rFonts w:ascii="Consolas" w:hAnsi="Consolas"/>
+          <w:lang w:val="en-US"/>
+        </w:rPr>
+      </w:pPr>
+      <w:r>
+        <w:rPr>
+          <w:rFonts w:ascii="Consolas" w:hAnsi="Consolas"/>
+          <w:lang w:val="en-US"/>
+        </w:rPr>
+        <w:t xml:space="preserve">  </w:t>
+      </w:r>
+      <w:r>
+        <w:rPr>
+          <w:rFonts w:ascii="Consolas" w:hAnsi="Consolas"/>
+          <w:lang w:val="en-US"/>
+        </w:rPr>
+        <w:t>puts "while loop: #{counter}"</w:t>
+      </w:r>
+    </w:p>
+    <w:p>
+      <w:pPr>
+        <w:pStyle w:val="Normal"/>
+        <w:rPr>
+          <w:rFonts w:ascii="Consolas" w:hAnsi="Consolas"/>
+          <w:lang w:val="en-US"/>
+        </w:rPr>
+      </w:pPr>
+      <w:r>
+        <w:rPr>
+          <w:rFonts w:ascii="Consolas" w:hAnsi="Consolas"/>
+          <w:lang w:val="en-US"/>
+        </w:rPr>
+        <w:t xml:space="preserve">  </w:t>
+      </w:r>
+      <w:r>
+        <w:rPr>
+          <w:rFonts w:ascii="Consolas" w:hAnsi="Consolas"/>
+          <w:lang w:val="en-US"/>
+        </w:rPr>
+        <w:t>counter -= 1</w:t>
+      </w:r>
+    </w:p>
+    <w:p>
+      <w:pPr>
+        <w:pStyle w:val="Normal"/>
+        <w:rPr>
+          <w:rFonts w:ascii="Consolas" w:hAnsi="Consolas"/>
+          <w:lang w:val="en-US"/>
+        </w:rPr>
+      </w:pPr>
+      <w:r>
+        <w:rPr>
+          <w:rFonts w:ascii="Consolas" w:hAnsi="Consolas"/>
+          <w:lang w:val="en-US"/>
+        </w:rPr>
+        <w:t>end</w:t>
+      </w:r>
+    </w:p>
+    <w:p>
+      <w:pPr>
+        <w:pStyle w:val="Normal"/>
+        <w:rPr>
+          <w:rFonts w:ascii="Consolas" w:hAnsi="Consolas"/>
+          <w:lang w:val="en-US"/>
+        </w:rPr>
+      </w:pPr>
+      <w:r>
+        <w:rPr>
+          <w:rFonts w:ascii="Consolas" w:hAnsi="Consolas"/>
+          <w:lang w:val="en-US"/>
+        </w:rPr>
+        <w:t>puts</w:t>
+      </w:r>
+    </w:p>
+    <w:p>
+      <w:pPr>
+        <w:pStyle w:val="Normal"/>
+        <w:rPr>
+          <w:rFonts w:ascii="Consolas" w:hAnsi="Consolas"/>
+          <w:lang w:val="en-US"/>
+        </w:rPr>
+      </w:pPr>
+      <w:r>
+        <w:rPr>
+          <w:rFonts w:ascii="Consolas" w:hAnsi="Consolas"/>
+          <w:lang w:val="en-US"/>
+        </w:rPr>
+      </w:r>
+    </w:p>
+    <w:p>
+      <w:pPr>
+        <w:pStyle w:val="Normal"/>
+        <w:rPr>
+          <w:rFonts w:ascii="Consolas" w:hAnsi="Consolas"/>
+          <w:lang w:val="en-US"/>
+        </w:rPr>
+      </w:pPr>
+      <w:r>
+        <w:rPr>
+          <w:rFonts w:ascii="Consolas" w:hAnsi="Consolas"/>
+          <w:lang w:val="en-US"/>
+        </w:rPr>
+        <w:t>#until</w:t>
+      </w:r>
+    </w:p>
+    <w:p>
+      <w:pPr>
+        <w:pStyle w:val="Normal"/>
+        <w:rPr>
+          <w:rFonts w:ascii="Consolas" w:hAnsi="Consolas"/>
+          <w:lang w:val="en-US"/>
+        </w:rPr>
+      </w:pPr>
+      <w:r>
+        <w:rPr>
+          <w:rFonts w:ascii="Consolas" w:hAnsi="Consolas"/>
+          <w:lang w:val="en-US"/>
+        </w:rPr>
+        <w:t>counter = 4</w:t>
+      </w:r>
+    </w:p>
+    <w:p>
+      <w:pPr>
+        <w:pStyle w:val="Normal"/>
+        <w:rPr>
+          <w:rFonts w:ascii="Consolas" w:hAnsi="Consolas"/>
+          <w:lang w:val="en-US"/>
+        </w:rPr>
+      </w:pPr>
+      <w:r>
+        <w:rPr>
+          <w:rFonts w:ascii="Consolas" w:hAnsi="Consolas"/>
+          <w:lang w:val="en-US"/>
+        </w:rPr>
+        <w:t>until counter == 0</w:t>
+      </w:r>
+    </w:p>
+    <w:p>
+      <w:pPr>
+        <w:pStyle w:val="Normal"/>
+        <w:rPr>
+          <w:rFonts w:ascii="Consolas" w:hAnsi="Consolas"/>
+          <w:lang w:val="en-US"/>
+        </w:rPr>
+      </w:pPr>
+      <w:r>
+        <w:rPr>
+          <w:rFonts w:ascii="Consolas" w:hAnsi="Consolas"/>
+          <w:lang w:val="en-US"/>
+        </w:rPr>
+        <w:t xml:space="preserve">  </w:t>
+      </w:r>
+      <w:r>
+        <w:rPr>
+          <w:rFonts w:ascii="Consolas" w:hAnsi="Consolas"/>
+          <w:lang w:val="en-US"/>
+        </w:rPr>
+        <w:t>print "until loop: #{counter}\n"</w:t>
+      </w:r>
+    </w:p>
+    <w:p>
+      <w:pPr>
+        <w:pStyle w:val="Normal"/>
+        <w:rPr>
+          <w:rFonts w:ascii="Consolas" w:hAnsi="Consolas"/>
+          <w:lang w:val="en-US"/>
+        </w:rPr>
+      </w:pPr>
+      <w:r>
+        <w:rPr>
+          <w:rFonts w:ascii="Consolas" w:hAnsi="Consolas"/>
+          <w:lang w:val="en-US"/>
+        </w:rPr>
+        <w:t xml:space="preserve">  </w:t>
+      </w:r>
+      <w:r>
+        <w:rPr>
+          <w:rFonts w:ascii="Consolas" w:hAnsi="Consolas"/>
+          <w:lang w:val="en-US"/>
+        </w:rPr>
+        <w:t>counter /= 2</w:t>
+      </w:r>
+    </w:p>
+    <w:p>
+      <w:pPr>
+        <w:pStyle w:val="Normal"/>
+        <w:rPr>
+          <w:rFonts w:ascii="Consolas" w:hAnsi="Consolas"/>
+          <w:lang w:val="en-US"/>
+        </w:rPr>
+      </w:pPr>
+      <w:r>
+        <w:rPr>
+          <w:rFonts w:ascii="Consolas" w:hAnsi="Consolas"/>
+          <w:lang w:val="en-US"/>
+        </w:rPr>
+        <w:t>end</w:t>
+      </w:r>
+    </w:p>
+    <w:p>
+      <w:pPr>
+        <w:pStyle w:val="Normal"/>
+        <w:rPr>
+          <w:rFonts w:ascii="Consolas" w:hAnsi="Consolas"/>
+          <w:lang w:val="en-US"/>
+        </w:rPr>
+      </w:pPr>
+      <w:r>
+        <w:rPr>
+          <w:rFonts w:ascii="Consolas" w:hAnsi="Consolas"/>
+          <w:lang w:val="en-US"/>
+        </w:rPr>
+        <w:t>puts</w:t>
+      </w:r>
+    </w:p>
+    <w:p>
+      <w:pPr>
+        <w:pStyle w:val="Normal"/>
+        <w:rPr>
+          <w:rFonts w:ascii="Consolas" w:hAnsi="Consolas"/>
+          <w:lang w:val="en-US"/>
+        </w:rPr>
+      </w:pPr>
+      <w:r>
+        <w:rPr>
+          <w:rFonts w:ascii="Consolas" w:hAnsi="Consolas"/>
+          <w:lang w:val="en-US"/>
+        </w:rPr>
+      </w:r>
+    </w:p>
+    <w:p>
+      <w:pPr>
+        <w:pStyle w:val="Normal"/>
+        <w:rPr>
+          <w:rFonts w:ascii="Consolas" w:hAnsi="Consolas"/>
+          <w:lang w:val="en-US"/>
+        </w:rPr>
+      </w:pPr>
+      <w:r>
+        <w:rPr>
+          <w:rFonts w:ascii="Consolas" w:hAnsi="Consolas"/>
+          <w:lang w:val="en-US"/>
+        </w:rPr>
+        <w:t>#for</w:t>
+      </w:r>
+    </w:p>
+    <w:p>
+      <w:pPr>
+        <w:pStyle w:val="Normal"/>
+        <w:rPr>
+          <w:rFonts w:ascii="Consolas" w:hAnsi="Consolas"/>
+          <w:lang w:val="en-US"/>
+        </w:rPr>
+      </w:pPr>
+      <w:r>
+        <w:rPr>
+          <w:rFonts w:ascii="Consolas" w:hAnsi="Consolas"/>
+          <w:lang w:val="en-US"/>
+        </w:rPr>
+        <w:t>for i in 0..2</w:t>
+      </w:r>
+    </w:p>
+    <w:p>
+      <w:pPr>
+        <w:pStyle w:val="Normal"/>
+        <w:rPr>
+          <w:rFonts w:ascii="Consolas" w:hAnsi="Consolas"/>
+          <w:lang w:val="en-US"/>
+        </w:rPr>
+      </w:pPr>
+      <w:r>
+        <w:rPr>
+          <w:rFonts w:ascii="Consolas" w:hAnsi="Consolas"/>
+          <w:lang w:val="en-US"/>
+        </w:rPr>
+        <w:t xml:space="preserve">  </w:t>
+      </w:r>
+      <w:r>
+        <w:rPr>
+          <w:rFonts w:ascii="Consolas" w:hAnsi="Consolas"/>
+          <w:lang w:val="en-US"/>
+        </w:rPr>
+        <w:t>puts "for loop: #{i}"</w:t>
+      </w:r>
+    </w:p>
+    <w:p>
+      <w:pPr>
+        <w:pStyle w:val="Normal"/>
+        <w:rPr>
+          <w:rFonts w:ascii="Consolas" w:hAnsi="Consolas"/>
+          <w:lang w:val="en-US"/>
+        </w:rPr>
+      </w:pPr>
+      <w:r>
+        <w:rPr>
+          <w:rFonts w:ascii="Consolas" w:hAnsi="Consolas"/>
+          <w:lang w:val="en-US"/>
+        </w:rPr>
+        <w:t>end</w:t>
+      </w:r>
+    </w:p>
+    <w:p>
+      <w:pPr>
+        <w:pStyle w:val="Normal"/>
+        <w:rPr>
+          <w:rFonts w:ascii="Consolas" w:hAnsi="Consolas"/>
+          <w:lang w:val="en-US"/>
+        </w:rPr>
+      </w:pPr>
+      <w:r>
+        <w:rPr>
+          <w:rFonts w:ascii="Consolas" w:hAnsi="Consolas"/>
+          <w:lang w:val="en-US"/>
+        </w:rPr>
+        <w:t>puts</w:t>
+      </w:r>
+    </w:p>
+    <w:p>
+      <w:pPr>
+        <w:pStyle w:val="Normal"/>
+        <w:rPr>
+          <w:rFonts w:ascii="Consolas" w:hAnsi="Consolas"/>
+          <w:lang w:val="en-US"/>
+        </w:rPr>
+      </w:pPr>
+      <w:r>
+        <w:rPr>
+          <w:rFonts w:ascii="Consolas" w:hAnsi="Consolas"/>
+          <w:lang w:val="en-US"/>
+        </w:rPr>
+      </w:r>
+    </w:p>
+    <w:p>
+      <w:pPr>
+        <w:pStyle w:val="Normal"/>
+        <w:rPr>
+          <w:rFonts w:ascii="Consolas" w:hAnsi="Consolas"/>
+          <w:lang w:val="en-US"/>
+        </w:rPr>
+      </w:pPr>
+      <w:r>
+        <w:rPr>
+          <w:rFonts w:ascii="Consolas" w:hAnsi="Consolas"/>
+          <w:lang w:val="en-US"/>
+        </w:rPr>
+        <w:t>#upto</w:t>
+      </w:r>
+    </w:p>
+    <w:p>
+      <w:pPr>
+        <w:pStyle w:val="Normal"/>
+        <w:rPr>
+          <w:rFonts w:ascii="Consolas" w:hAnsi="Consolas"/>
+          <w:lang w:val="en-US"/>
+        </w:rPr>
+      </w:pPr>
+      <w:r>
+        <w:rPr>
+          <w:rFonts w:ascii="Consolas" w:hAnsi="Consolas"/>
+          <w:lang w:val="en-US"/>
+        </w:rPr>
+        <w:t>1.upto(3) {|x| puts "upto iterator: #{x}"}</w:t>
+      </w:r>
+    </w:p>
+    <w:p>
+      <w:pPr>
+        <w:pStyle w:val="Normal"/>
+        <w:rPr>
+          <w:rFonts w:ascii="Consolas" w:hAnsi="Consolas"/>
+          <w:lang w:val="en-US"/>
+        </w:rPr>
+      </w:pPr>
+      <w:r>
+        <w:rPr>
+          <w:rFonts w:ascii="Consolas" w:hAnsi="Consolas"/>
+          <w:lang w:val="en-US"/>
+        </w:rPr>
+        <w:t>puts</w:t>
+      </w:r>
+    </w:p>
+    <w:p>
+      <w:pPr>
+        <w:pStyle w:val="Normal"/>
+        <w:rPr>
+          <w:rFonts w:ascii="Consolas" w:hAnsi="Consolas"/>
+          <w:lang w:val="en-US"/>
+        </w:rPr>
+      </w:pPr>
+      <w:r>
+        <w:rPr>
+          <w:rFonts w:ascii="Consolas" w:hAnsi="Consolas"/>
+          <w:lang w:val="en-US"/>
+        </w:rPr>
+      </w:r>
+    </w:p>
+    <w:p>
+      <w:pPr>
+        <w:pStyle w:val="Normal"/>
+        <w:rPr>
+          <w:rFonts w:ascii="Consolas" w:hAnsi="Consolas"/>
+          <w:lang w:val="en-US"/>
+        </w:rPr>
+      </w:pPr>
+      <w:r>
+        <w:rPr>
+          <w:rFonts w:ascii="Consolas" w:hAnsi="Consolas"/>
+          <w:lang w:val="en-US"/>
+        </w:rPr>
+        <w:t>#downto</w:t>
+      </w:r>
+    </w:p>
+    <w:p>
+      <w:pPr>
+        <w:pStyle w:val="Normal"/>
+        <w:rPr>
+          <w:rFonts w:ascii="Consolas" w:hAnsi="Consolas"/>
+          <w:lang w:val="en-US"/>
+        </w:rPr>
+      </w:pPr>
+      <w:r>
+        <w:rPr>
+          <w:rFonts w:ascii="Consolas" w:hAnsi="Consolas"/>
+          <w:lang w:val="en-US"/>
+        </w:rPr>
+        <w:t>3.downto(1) do |y|</w:t>
+      </w:r>
+    </w:p>
+    <w:p>
+      <w:pPr>
+        <w:pStyle w:val="Normal"/>
+        <w:rPr>
+          <w:rFonts w:ascii="Consolas" w:hAnsi="Consolas"/>
+          <w:lang w:val="en-US"/>
+        </w:rPr>
+      </w:pPr>
+      <w:r>
+        <w:rPr>
+          <w:rFonts w:ascii="Consolas" w:hAnsi="Consolas"/>
+          <w:lang w:val="en-US"/>
+        </w:rPr>
+        <w:t xml:space="preserve">  </w:t>
+      </w:r>
+      <w:r>
+        <w:rPr>
+          <w:rFonts w:ascii="Consolas" w:hAnsi="Consolas"/>
+          <w:lang w:val="en-US"/>
+        </w:rPr>
+        <w:t>puts "downto iterator: #{y}"</w:t>
+      </w:r>
+    </w:p>
+    <w:p>
+      <w:pPr>
+        <w:pStyle w:val="Normal"/>
+        <w:rPr>
+          <w:rFonts w:ascii="Consolas" w:hAnsi="Consolas"/>
+          <w:lang w:val="en-US"/>
+        </w:rPr>
+      </w:pPr>
+      <w:r>
+        <w:rPr>
+          <w:rFonts w:ascii="Consolas" w:hAnsi="Consolas"/>
+          <w:lang w:val="en-US"/>
+        </w:rPr>
+        <w:t>end</w:t>
+      </w:r>
+    </w:p>
+    <w:p>
+      <w:pPr>
+        <w:pStyle w:val="Normal"/>
+        <w:rPr>
+          <w:rFonts w:ascii="Consolas" w:hAnsi="Consolas"/>
+          <w:lang w:val="en-US"/>
+        </w:rPr>
+      </w:pPr>
+      <w:r>
+        <w:rPr>
+          <w:rFonts w:ascii="Consolas" w:hAnsi="Consolas"/>
+          <w:lang w:val="en-US"/>
+        </w:rPr>
+        <w:t>puts</w:t>
+      </w:r>
+    </w:p>
+    <w:p>
+      <w:pPr>
+        <w:pStyle w:val="Normal"/>
+        <w:rPr>
+          <w:rFonts w:ascii="Consolas" w:hAnsi="Consolas"/>
+          <w:lang w:val="en-US"/>
+        </w:rPr>
+      </w:pPr>
+      <w:r>
+        <w:rPr>
+          <w:rFonts w:ascii="Consolas" w:hAnsi="Consolas"/>
+          <w:lang w:val="en-US"/>
+        </w:rPr>
+      </w:r>
+    </w:p>
+    <w:p>
+      <w:pPr>
+        <w:pStyle w:val="Normal"/>
+        <w:rPr>
+          <w:rFonts w:ascii="Consolas" w:hAnsi="Consolas"/>
+          <w:lang w:val="en-US"/>
+        </w:rPr>
+      </w:pPr>
+      <w:r>
+        <w:rPr>
+          <w:rFonts w:ascii="Consolas" w:hAnsi="Consolas"/>
+          <w:lang w:val="en-US"/>
+        </w:rPr>
+        <w:t>#times</w:t>
+      </w:r>
+    </w:p>
+    <w:p>
+      <w:pPr>
+        <w:pStyle w:val="Normal"/>
+        <w:rPr>
+          <w:rFonts w:ascii="Consolas" w:hAnsi="Consolas"/>
+          <w:lang w:val="en-US"/>
+        </w:rPr>
+      </w:pPr>
+      <w:r>
+        <w:rPr>
+          <w:rFonts w:ascii="Consolas" w:hAnsi="Consolas"/>
+          <w:lang w:val="en-US"/>
+        </w:rPr>
+        <w:t>numOfTimes = 2</w:t>
+      </w:r>
+    </w:p>
+    <w:p>
+      <w:pPr>
+        <w:pStyle w:val="Normal"/>
+        <w:rPr>
+          <w:rFonts w:ascii="Consolas" w:hAnsi="Consolas"/>
+          <w:lang w:val="en-US"/>
+        </w:rPr>
+      </w:pPr>
+      <w:r>
+        <w:rPr>
+          <w:rFonts w:ascii="Consolas" w:hAnsi="Consolas"/>
+          <w:lang w:val="en-US"/>
+        </w:rPr>
+        <w:t>numOfTimes.times {puts "times iterator: #{numOfTimes}"}</w:t>
+      </w:r>
+    </w:p>
+    <w:p>
+      <w:pPr>
+        <w:pStyle w:val="Normal"/>
+        <w:rPr>
+          <w:rFonts w:ascii="Consolas" w:hAnsi="Consolas"/>
+          <w:lang w:val="en-US"/>
+        </w:rPr>
+      </w:pPr>
+      <w:r>
+        <w:rPr>
+          <w:rFonts w:ascii="Consolas" w:hAnsi="Consolas"/>
+          <w:lang w:val="en-US"/>
+        </w:rPr>
+        <w:t>puts</w:t>
+      </w:r>
+    </w:p>
+    <w:p>
+      <w:pPr>
+        <w:pStyle w:val="Normal"/>
+        <w:rPr>
+          <w:rFonts w:ascii="Consolas" w:hAnsi="Consolas"/>
+          <w:lang w:val="en-US"/>
+        </w:rPr>
+      </w:pPr>
+      <w:r>
+        <w:rPr>
+          <w:rFonts w:ascii="Consolas" w:hAnsi="Consolas"/>
+          <w:lang w:val="en-US"/>
+        </w:rPr>
+      </w:r>
+    </w:p>
+    <w:p>
+      <w:pPr>
+        <w:pStyle w:val="Normal"/>
+        <w:rPr>
+          <w:rFonts w:ascii="Consolas" w:hAnsi="Consolas"/>
+          <w:lang w:val="en-US"/>
+        </w:rPr>
+      </w:pPr>
+      <w:r>
+        <w:rPr>
+          <w:rFonts w:ascii="Consolas" w:hAnsi="Consolas"/>
+          <w:lang w:val="en-US"/>
+        </w:rPr>
+        <w:t>#each</w:t>
+      </w:r>
+    </w:p>
+    <w:p>
+      <w:pPr>
+        <w:pStyle w:val="Normal"/>
+        <w:rPr>
+          <w:rFonts w:ascii="Consolas" w:hAnsi="Consolas"/>
+          <w:lang w:val="en-US"/>
+        </w:rPr>
+      </w:pPr>
+      <w:r>
+        <w:rPr>
+          <w:rFonts w:ascii="Consolas" w:hAnsi="Consolas"/>
+          <w:lang w:val="en-US"/>
+        </w:rPr>
+        <w:t>food = {1 =&gt; "apples", 2 =&gt; "bananas", 3 =&gt; "pears"}</w:t>
+      </w:r>
+    </w:p>
+    <w:p>
+      <w:pPr>
+        <w:pStyle w:val="Normal"/>
+        <w:rPr>
+          <w:rFonts w:ascii="Consolas" w:hAnsi="Consolas"/>
+          <w:lang w:val="en-US"/>
+        </w:rPr>
+      </w:pPr>
+      <w:r>
+        <w:rPr>
+          <w:rFonts w:ascii="Consolas" w:hAnsi="Consolas"/>
+          <w:lang w:val="en-US"/>
+        </w:rPr>
+        <w:t>food.each {|fruit| puts "each iterator: #{fruit}"}</w:t>
+      </w:r>
+    </w:p>
+    <w:p>
+      <w:pPr>
+        <w:pStyle w:val="Normal"/>
+        <w:rPr>
+          <w:rFonts w:ascii="Consolas" w:hAnsi="Consolas"/>
+          <w:lang w:val="en-US"/>
+        </w:rPr>
+      </w:pPr>
+      <w:r>
+        <w:rPr>
+          <w:rFonts w:ascii="Consolas" w:hAnsi="Consolas"/>
+          <w:lang w:val="en-US"/>
+        </w:rPr>
+        <w:t>puts</w:t>
+      </w:r>
+    </w:p>
+    <w:p>
+      <w:pPr>
+        <w:pStyle w:val="Normal"/>
+        <w:rPr>
+          <w:rFonts w:ascii="Consolas" w:hAnsi="Consolas"/>
+          <w:lang w:val="en-US"/>
+        </w:rPr>
+      </w:pPr>
+      <w:r>
+        <w:rPr>
+          <w:rFonts w:ascii="Consolas" w:hAnsi="Consolas"/>
+          <w:lang w:val="en-US"/>
+        </w:rPr>
+      </w:r>
+    </w:p>
+    <w:p>
+      <w:pPr>
+        <w:pStyle w:val="Normal"/>
+        <w:rPr>
+          <w:rFonts w:ascii="Consolas" w:hAnsi="Consolas"/>
+          <w:lang w:val="en-US"/>
+        </w:rPr>
+      </w:pPr>
+      <w:r>
+        <w:rPr>
+          <w:rFonts w:ascii="Consolas" w:hAnsi="Consolas"/>
+          <w:lang w:val="en-US"/>
+        </w:rPr>
+        <w:t>#map</w:t>
+      </w:r>
+    </w:p>
+    <w:p>
+      <w:pPr>
+        <w:pStyle w:val="Normal"/>
+        <w:rPr>
+          <w:rFonts w:ascii="Consolas" w:hAnsi="Consolas"/>
+          <w:lang w:val="en-US"/>
+        </w:rPr>
+      </w:pPr>
+      <w:r>
+        <w:rPr>
+          <w:rFonts w:ascii="Consolas" w:hAnsi="Consolas"/>
+          <w:lang w:val="en-US"/>
+        </w:rPr>
+        <w:t>sum = 0</w:t>
+      </w:r>
+    </w:p>
+    <w:p>
+      <w:pPr>
+        <w:pStyle w:val="Normal"/>
+        <w:rPr>
+          <w:rFonts w:ascii="Consolas" w:hAnsi="Consolas"/>
+          <w:lang w:val="en-US"/>
+        </w:rPr>
+      </w:pPr>
+      <w:r>
+        <w:rPr>
+          <w:rFonts w:ascii="Consolas" w:hAnsi="Consolas"/>
+          <w:lang w:val="en-US"/>
+        </w:rPr>
+        <w:t>(1..5).map do |x|</w:t>
+      </w:r>
+    </w:p>
+    <w:p>
+      <w:pPr>
+        <w:pStyle w:val="Normal"/>
+        <w:rPr>
+          <w:rFonts w:ascii="Consolas" w:hAnsi="Consolas"/>
+          <w:lang w:val="en-US"/>
+        </w:rPr>
+      </w:pPr>
+      <w:r>
+        <w:rPr>
+          <w:rFonts w:ascii="Consolas" w:hAnsi="Consolas"/>
+          <w:lang w:val="en-US"/>
+        </w:rPr>
+        <w:t xml:space="preserve">  </w:t>
+      </w:r>
+      <w:r>
+        <w:rPr>
+          <w:rFonts w:ascii="Consolas" w:hAnsi="Consolas"/>
+          <w:lang w:val="en-US"/>
+        </w:rPr>
+        <w:t>sum += x</w:t>
+      </w:r>
+    </w:p>
+    <w:p>
+      <w:pPr>
+        <w:pStyle w:val="Normal"/>
+        <w:rPr>
+          <w:rFonts w:ascii="Consolas" w:hAnsi="Consolas"/>
+          <w:lang w:val="en-US"/>
+        </w:rPr>
+      </w:pPr>
+      <w:r>
+        <w:rPr>
+          <w:rFonts w:ascii="Consolas" w:hAnsi="Consolas"/>
+          <w:lang w:val="en-US"/>
+        </w:rPr>
+        <w:t>end</w:t>
+      </w:r>
+    </w:p>
+    <w:p>
+      <w:pPr>
+        <w:pStyle w:val="Normal"/>
+        <w:rPr>
+          <w:rFonts w:ascii="Consolas" w:hAnsi="Consolas"/>
+          <w:lang w:val="en-US"/>
+        </w:rPr>
+      </w:pPr>
+      <w:r>
+        <w:rPr>
+          <w:rFonts w:ascii="Consolas" w:hAnsi="Consolas"/>
+          <w:lang w:val="en-US"/>
+        </w:rPr>
+        <w:t>puts "map iterator: #{sum}\n"</w:t>
+      </w:r>
+    </w:p>
+    <w:p>
+      <w:pPr>
+        <w:pStyle w:val="Normal"/>
+        <w:rPr>
+          <w:rFonts w:ascii="Consolas" w:hAnsi="Consolas"/>
+          <w:lang w:val="en-US"/>
+        </w:rPr>
+      </w:pPr>
+      <w:r>
+        <w:rPr>
+          <w:rFonts w:ascii="Consolas" w:hAnsi="Consolas"/>
+          <w:lang w:val="en-US"/>
+        </w:rPr>
+        <w:t>puts</w:t>
+      </w:r>
+    </w:p>
+    <w:p>
+      <w:pPr>
+        <w:pStyle w:val="Normal"/>
+        <w:rPr>
+          <w:rFonts w:ascii="Consolas" w:hAnsi="Consolas"/>
+          <w:lang w:val="en-US"/>
+        </w:rPr>
+      </w:pPr>
+      <w:r>
+        <w:rPr>
+          <w:rFonts w:ascii="Consolas" w:hAnsi="Consolas"/>
+          <w:lang w:val="en-US"/>
+        </w:rPr>
+      </w:r>
+    </w:p>
+    <w:p>
+      <w:pPr>
+        <w:pStyle w:val="Normal"/>
+        <w:rPr>
+          <w:rFonts w:ascii="Consolas" w:hAnsi="Consolas"/>
+          <w:lang w:val="en-US"/>
+        </w:rPr>
+      </w:pPr>
+      <w:r>
+        <w:rPr>
+          <w:rFonts w:ascii="Consolas" w:hAnsi="Consolas"/>
+          <w:lang w:val="en-US"/>
+        </w:rPr>
+        <w:t>#step</w:t>
+      </w:r>
+    </w:p>
+    <w:p>
+      <w:pPr>
+        <w:pStyle w:val="Normal"/>
+        <w:rPr>
+          <w:rFonts w:ascii="Consolas" w:hAnsi="Consolas"/>
+          <w:lang w:val="en-US"/>
+        </w:rPr>
+      </w:pPr>
+      <w:r>
+        <w:rPr>
+          <w:rFonts w:ascii="Consolas" w:hAnsi="Consolas"/>
+          <w:lang w:val="en-US"/>
+        </w:rPr>
+        <w:t>(0).step(1, 0.5) do |x|</w:t>
+      </w:r>
+    </w:p>
+    <w:p>
+      <w:pPr>
+        <w:pStyle w:val="Normal"/>
+        <w:rPr>
+          <w:rFonts w:ascii="Consolas" w:hAnsi="Consolas"/>
+          <w:lang w:val="en-US"/>
+        </w:rPr>
+      </w:pPr>
+      <w:r>
+        <w:rPr>
+          <w:rFonts w:ascii="Consolas" w:hAnsi="Consolas"/>
+          <w:lang w:val="en-US"/>
+        </w:rPr>
+        <w:t xml:space="preserve">  </w:t>
+      </w:r>
+      <w:r>
+        <w:rPr>
+          <w:rFonts w:ascii="Consolas" w:hAnsi="Consolas"/>
+          <w:lang w:val="en-US"/>
+        </w:rPr>
+        <w:t>puts "step iterator: #{x}"</w:t>
+      </w:r>
+    </w:p>
+    <w:p>
+      <w:pPr>
+        <w:pStyle w:val="Normal"/>
+        <w:rPr>
+          <w:rFonts w:ascii="Consolas" w:hAnsi="Consolas"/>
+          <w:lang w:val="en-US"/>
+        </w:rPr>
+      </w:pPr>
+      <w:r>
+        <w:rPr>
+          <w:rFonts w:ascii="Consolas" w:hAnsi="Consolas"/>
+          <w:lang w:val="en-US"/>
+        </w:rPr>
+        <w:t>end</w:t>
+      </w:r>
+    </w:p>
+    <w:p>
+      <w:pPr>
+        <w:pStyle w:val="Normal"/>
+        <w:rPr>
+          <w:rFonts w:ascii="Consolas" w:hAnsi="Consolas"/>
+          <w:lang w:val="en-US"/>
+        </w:rPr>
+      </w:pPr>
+      <w:r>
+        <w:rPr>
+          <w:rFonts w:ascii="Consolas" w:hAnsi="Consolas"/>
+          <w:lang w:val="en-US"/>
+        </w:rPr>
+        <w:t>puts</w:t>
+      </w:r>
+    </w:p>
+    <w:p>
+      <w:pPr>
+        <w:pStyle w:val="Normal"/>
+        <w:rPr>
+          <w:rFonts w:ascii="Consolas" w:hAnsi="Consolas"/>
+          <w:lang w:val="en-US"/>
+        </w:rPr>
+      </w:pPr>
+      <w:r>
+        <w:rPr>
+          <w:rFonts w:ascii="Consolas" w:hAnsi="Consolas"/>
+          <w:lang w:val="en-US"/>
+        </w:rPr>
+      </w:r>
+    </w:p>
+    <w:p>
+      <w:pPr>
+        <w:pStyle w:val="Normal"/>
+        <w:rPr>
+          <w:rFonts w:ascii="Consolas" w:hAnsi="Consolas"/>
+          <w:lang w:val="en-US"/>
+        </w:rPr>
+      </w:pPr>
+      <w:r>
+        <w:rPr>
+          <w:rFonts w:ascii="Consolas" w:hAnsi="Consolas"/>
+          <w:lang w:val="en-US"/>
+        </w:rPr>
+        <w:t>#collect</w:t>
+      </w:r>
+    </w:p>
+    <w:p>
+      <w:pPr>
+        <w:pStyle w:val="Normal"/>
+        <w:rPr>
+          <w:rFonts w:ascii="Consolas" w:hAnsi="Consolas"/>
+          <w:lang w:val="en-US"/>
+        </w:rPr>
+      </w:pPr>
+      <w:r>
+        <w:rPr>
+          <w:rFonts w:ascii="Consolas" w:hAnsi="Consolas"/>
+          <w:lang w:val="en-US"/>
+        </w:rPr>
+        <w:t>arr = [1,2,3,4].collect {|x| x*2}</w:t>
+      </w:r>
+    </w:p>
+    <w:p>
+      <w:pPr>
+        <w:pStyle w:val="Normal"/>
+        <w:rPr>
+          <w:rFonts w:ascii="Consolas" w:hAnsi="Consolas"/>
+          <w:lang w:val="en-US"/>
+        </w:rPr>
+      </w:pPr>
+      <w:r>
+        <w:rPr>
+          <w:rFonts w:ascii="Consolas" w:hAnsi="Consolas"/>
+          <w:lang w:val="en-US"/>
+        </w:rPr>
+        <w:t>puts "collect iterator: #{arr}\n"</w:t>
+      </w:r>
+    </w:p>
+    <w:p>
+      <w:pPr>
+        <w:pStyle w:val="Normal"/>
+        <w:rPr>
+          <w:rFonts w:ascii="Consolas" w:hAnsi="Consolas"/>
+          <w:lang w:val="en-US"/>
+        </w:rPr>
+      </w:pPr>
+      <w:r>
+        <w:rPr>
+          <w:rFonts w:ascii="Consolas" w:hAnsi="Consolas"/>
+          <w:lang w:val="en-US"/>
+        </w:rPr>
+        <w:t>puts</w:t>
+      </w:r>
+    </w:p>
+    <w:p>
+      <w:pPr>
+        <w:pStyle w:val="Normal"/>
+        <w:rPr>
+          <w:rFonts w:ascii="Consolas" w:hAnsi="Consolas"/>
+          <w:lang w:val="en-US"/>
+        </w:rPr>
+      </w:pPr>
+      <w:r>
+        <w:rPr>
+          <w:rFonts w:ascii="Consolas" w:hAnsi="Consolas"/>
+          <w:lang w:val="en-US"/>
+        </w:rPr>
+      </w:r>
+    </w:p>
+    <w:p>
+      <w:pPr>
+        <w:pStyle w:val="Normal"/>
+        <w:rPr>
+          <w:rFonts w:ascii="Consolas" w:hAnsi="Consolas"/>
+          <w:lang w:val="en-US"/>
+        </w:rPr>
+      </w:pPr>
+      <w:r>
+        <w:rPr>
+          <w:rFonts w:ascii="Consolas" w:hAnsi="Consolas"/>
+          <w:lang w:val="en-US"/>
+        </w:rPr>
+        <w:t>#select</w:t>
+      </w:r>
+    </w:p>
+    <w:p>
+      <w:pPr>
+        <w:pStyle w:val="Normal"/>
+        <w:rPr>
+          <w:rFonts w:ascii="Consolas" w:hAnsi="Consolas"/>
+          <w:lang w:val="en-US"/>
+        </w:rPr>
+      </w:pPr>
+      <w:r>
+        <w:rPr>
+          <w:rFonts w:ascii="Consolas" w:hAnsi="Consolas"/>
+          <w:lang w:val="en-US"/>
+        </w:rPr>
+        <w:t>evenNums = (1..10).select {|x| x%2 == 0}</w:t>
+      </w:r>
+    </w:p>
+    <w:p>
+      <w:pPr>
+        <w:pStyle w:val="Normal"/>
+        <w:rPr>
+          <w:rFonts w:ascii="Consolas" w:hAnsi="Consolas"/>
+          <w:lang w:val="en-US"/>
+        </w:rPr>
+      </w:pPr>
+      <w:r>
+        <w:rPr>
+          <w:rFonts w:ascii="Consolas" w:hAnsi="Consolas"/>
+          <w:lang w:val="en-US"/>
+        </w:rPr>
+        <w:t>puts "select iterator: #{evenNums}"</w:t>
+      </w:r>
+    </w:p>
+    <w:p>
+      <w:pPr>
+        <w:pStyle w:val="Normal"/>
+        <w:rPr>
+          <w:rFonts w:ascii="Consolas" w:hAnsi="Consolas"/>
+          <w:lang w:val="en-US"/>
+        </w:rPr>
+      </w:pPr>
+      <w:r>
+        <w:rPr>
+          <w:rFonts w:ascii="Consolas" w:hAnsi="Consolas"/>
+          <w:lang w:val="en-US"/>
+        </w:rPr>
+        <w:t>puts</w:t>
+      </w:r>
+    </w:p>
+    <w:p>
+      <w:pPr>
+        <w:pStyle w:val="Normal"/>
+        <w:rPr>
+          <w:rFonts w:ascii="Consolas" w:hAnsi="Consolas"/>
+          <w:lang w:val="en-US"/>
+        </w:rPr>
+      </w:pPr>
+      <w:r>
+        <w:rPr>
+          <w:rFonts w:ascii="Consolas" w:hAnsi="Consolas"/>
+          <w:lang w:val="en-US"/>
+        </w:rPr>
+      </w:r>
+    </w:p>
+    <w:p>
+      <w:pPr>
+        <w:pStyle w:val="Normal"/>
+        <w:rPr>
+          <w:rFonts w:ascii="Consolas" w:hAnsi="Consolas"/>
+          <w:lang w:val="en-US"/>
+        </w:rPr>
+      </w:pPr>
+      <w:r>
+        <w:rPr>
+          <w:rFonts w:ascii="Consolas" w:hAnsi="Consolas"/>
+          <w:lang w:val="en-US"/>
+        </w:rPr>
+        <w:t>#reject</w:t>
+      </w:r>
+    </w:p>
+    <w:p>
+      <w:pPr>
+        <w:pStyle w:val="Normal"/>
+        <w:rPr>
+          <w:rFonts w:ascii="Consolas" w:hAnsi="Consolas"/>
+          <w:lang w:val="en-US"/>
+        </w:rPr>
+      </w:pPr>
+      <w:r>
+        <w:rPr>
+          <w:rFonts w:ascii="Consolas" w:hAnsi="Consolas"/>
+          <w:lang w:val="en-US"/>
+        </w:rPr>
+        <w:t>oddNums = (1..10).reject {|x| x%2 == 0}</w:t>
+      </w:r>
+    </w:p>
+    <w:p>
+      <w:pPr>
+        <w:pStyle w:val="Normal"/>
+        <w:rPr>
+          <w:rFonts w:ascii="Consolas" w:hAnsi="Consolas"/>
+          <w:lang w:val="en-US"/>
+        </w:rPr>
+      </w:pPr>
+      <w:r>
+        <w:rPr>
+          <w:rFonts w:ascii="Consolas" w:hAnsi="Consolas"/>
+          <w:lang w:val="en-US"/>
+        </w:rPr>
+        <w:t>puts "reject iterator: #{oddNums}"</w:t>
+      </w:r>
+    </w:p>
+    <w:p>
+      <w:pPr>
+        <w:pStyle w:val="Normal"/>
+        <w:rPr>
+          <w:rFonts w:ascii="Consolas" w:hAnsi="Consolas"/>
+          <w:lang w:val="en-US"/>
+        </w:rPr>
+      </w:pPr>
+      <w:r>
+        <w:rPr>
+          <w:rFonts w:ascii="Consolas" w:hAnsi="Consolas"/>
+          <w:lang w:val="en-US"/>
+        </w:rPr>
+      </w:r>
+    </w:p>
+    <w:p>
+      <w:pPr>
+        <w:pStyle w:val="Normal"/>
+        <w:pBdr>
+          <w:bottom w:val="single" w:sz="2" w:space="2" w:color="000000"/>
+        </w:pBdr>
+        <w:rPr>
+          <w:rFonts w:ascii="Consolas" w:hAnsi="Consolas"/>
+          <w:lang w:val="en-US"/>
+        </w:rPr>
+      </w:pPr>
+      <w:r>
+        <w:rPr>
+          <w:rFonts w:ascii="Consolas" w:hAnsi="Consolas"/>
+          <w:lang w:val="en-US"/>
+        </w:rPr>
+        <w:t>Example</w:t>
+      </w:r>
+    </w:p>
+    <w:p>
+      <w:pPr>
+        <w:pStyle w:val="Normal"/>
+        <w:rPr>
+          <w:rFonts w:ascii="Consolas" w:hAnsi="Consolas"/>
+        </w:rPr>
+      </w:pPr>
+      <w:r>
+        <w:rPr>
+          <w:rFonts w:ascii="Consolas" w:hAnsi="Consolas"/>
+        </w:rPr>
+        <w:t>&gt;</w:t>
+      </w:r>
+      <w:r>
+        <w:rPr>
+          <w:rFonts w:ascii="Consolas" w:hAnsi="Consolas"/>
+        </w:rPr>
+        <w:t xml:space="preserve"> loops.rb</w:t>
+      </w:r>
+    </w:p>
+    <w:p>
+      <w:pPr>
+        <w:pStyle w:val="Normal"/>
+        <w:rPr>
+          <w:rFonts w:ascii="Consolas" w:hAnsi="Consolas"/>
+        </w:rPr>
+      </w:pPr>
+      <w:r>
+        <w:rPr>
+          <w:rFonts w:ascii="Consolas" w:hAnsi="Consolas"/>
+        </w:rPr>
         <w:t>while loop: 2</w:t>
       </w:r>
     </w:p>
     <w:p>
       <w:pPr>
         <w:pStyle w:val="Normal"/>
-        <w:rPr/>
-      </w:pPr>
-      <w:r>
-        <w:rPr/>
+        <w:rPr>
+          <w:rFonts w:ascii="Consolas" w:hAnsi="Consolas"/>
+        </w:rPr>
+      </w:pPr>
+      <w:r>
+        <w:rPr>
+          <w:rFonts w:ascii="Consolas" w:hAnsi="Consolas"/>
+        </w:rPr>
         <w:t>while loop: 1</w:t>
       </w:r>
     </w:p>
     <w:p>
       <w:pPr>
         <w:pStyle w:val="Normal"/>
-        <w:rPr/>
-      </w:pPr>
-      <w:r>
-        <w:rPr/>
-      </w:r>
-    </w:p>
-    <w:p>
-      <w:pPr>
-        <w:pStyle w:val="Normal"/>
-        <w:rPr/>
-      </w:pPr>
-      <w:r>
-        <w:rPr/>
+        <w:rPr>
+          <w:rFonts w:ascii="Consolas" w:hAnsi="Consolas"/>
+        </w:rPr>
+      </w:pPr>
+      <w:r>
+        <w:rPr>
+          <w:rFonts w:ascii="Consolas" w:hAnsi="Consolas"/>
+        </w:rPr>
+      </w:r>
+    </w:p>
+    <w:p>
+      <w:pPr>
+        <w:pStyle w:val="Normal"/>
+        <w:rPr>
+          <w:rFonts w:ascii="Consolas" w:hAnsi="Consolas"/>
+        </w:rPr>
+      </w:pPr>
+      <w:r>
+        <w:rPr>
+          <w:rFonts w:ascii="Consolas" w:hAnsi="Consolas"/>
+        </w:rPr>
         <w:t>until loop: 4</w:t>
       </w:r>
     </w:p>
     <w:p>
       <w:pPr>
         <w:pStyle w:val="Normal"/>
-        <w:rPr/>
-      </w:pPr>
-      <w:r>
-        <w:rPr/>
+        <w:rPr>
+          <w:rFonts w:ascii="Consolas" w:hAnsi="Consolas"/>
+        </w:rPr>
+      </w:pPr>
+      <w:r>
+        <w:rPr>
+          <w:rFonts w:ascii="Consolas" w:hAnsi="Consolas"/>
+        </w:rPr>
         <w:t>until loop: 2</w:t>
       </w:r>
     </w:p>
     <w:p>
       <w:pPr>
         <w:pStyle w:val="Normal"/>
-        <w:rPr/>
-      </w:pPr>
-      <w:r>
-        <w:rPr/>
+        <w:rPr>
+          <w:rFonts w:ascii="Consolas" w:hAnsi="Consolas"/>
+        </w:rPr>
+      </w:pPr>
+      <w:r>
+        <w:rPr>
+          <w:rFonts w:ascii="Consolas" w:hAnsi="Consolas"/>
+        </w:rPr>
         <w:t>until loop: 1</w:t>
       </w:r>
     </w:p>
     <w:p>
       <w:pPr>
         <w:pStyle w:val="Normal"/>
-        <w:rPr/>
-      </w:pPr>
-      <w:r>
-        <w:rPr/>
-      </w:r>
-    </w:p>
-    <w:p>
-      <w:pPr>
-        <w:pStyle w:val="Normal"/>
-        <w:rPr/>
-      </w:pPr>
-      <w:r>
-        <w:rPr/>
+        <w:rPr>
+          <w:rFonts w:ascii="Consolas" w:hAnsi="Consolas"/>
+        </w:rPr>
+      </w:pPr>
+      <w:r>
+        <w:rPr>
+          <w:rFonts w:ascii="Consolas" w:hAnsi="Consolas"/>
+        </w:rPr>
+      </w:r>
+    </w:p>
+    <w:p>
+      <w:pPr>
+        <w:pStyle w:val="Normal"/>
+        <w:rPr>
+          <w:rFonts w:ascii="Consolas" w:hAnsi="Consolas"/>
+        </w:rPr>
+      </w:pPr>
+      <w:r>
+        <w:rPr>
+          <w:rFonts w:ascii="Consolas" w:hAnsi="Consolas"/>
+        </w:rPr>
         <w:t>for loop: 0</w:t>
       </w:r>
     </w:p>
     <w:p>
       <w:pPr>
         <w:pStyle w:val="Normal"/>
-        <w:rPr/>
-      </w:pPr>
-      <w:r>
-        <w:rPr/>
+        <w:rPr>
+          <w:rFonts w:ascii="Consolas" w:hAnsi="Consolas"/>
+        </w:rPr>
+      </w:pPr>
+      <w:r>
+        <w:rPr>
+          <w:rFonts w:ascii="Consolas" w:hAnsi="Consolas"/>
+        </w:rPr>
         <w:t>for loop: 1</w:t>
       </w:r>
     </w:p>
     <w:p>
       <w:pPr>
         <w:pStyle w:val="Normal"/>
-        <w:rPr/>
-      </w:pPr>
-      <w:r>
-        <w:rPr/>
+        <w:rPr>
+          <w:rFonts w:ascii="Consolas" w:hAnsi="Consolas"/>
+        </w:rPr>
+      </w:pPr>
+      <w:r>
+        <w:rPr>
+          <w:rFonts w:ascii="Consolas" w:hAnsi="Consolas"/>
+        </w:rPr>
         <w:t>for loop: 2</w:t>
       </w:r>
     </w:p>
     <w:p>
       <w:pPr>
         <w:pStyle w:val="Normal"/>
-        <w:rPr/>
-      </w:pPr>
-      <w:r>
-        <w:rPr/>
-      </w:r>
-    </w:p>
-    <w:p>
-      <w:pPr>
-        <w:pStyle w:val="Normal"/>
-        <w:rPr/>
-      </w:pPr>
-      <w:r>
-        <w:rPr/>
+        <w:rPr>
+          <w:rFonts w:ascii="Consolas" w:hAnsi="Consolas"/>
+        </w:rPr>
+      </w:pPr>
+      <w:r>
+        <w:rPr>
+          <w:rFonts w:ascii="Consolas" w:hAnsi="Consolas"/>
+        </w:rPr>
+      </w:r>
+    </w:p>
+    <w:p>
+      <w:pPr>
+        <w:pStyle w:val="Normal"/>
+        <w:rPr>
+          <w:rFonts w:ascii="Consolas" w:hAnsi="Consolas"/>
+        </w:rPr>
+      </w:pPr>
+      <w:r>
+        <w:rPr>
+          <w:rFonts w:ascii="Consolas" w:hAnsi="Consolas"/>
+        </w:rPr>
         <w:t>upto iterator: 1</w:t>
       </w:r>
     </w:p>
     <w:p>
       <w:pPr>
         <w:pStyle w:val="Normal"/>
-        <w:rPr/>
-      </w:pPr>
-      <w:r>
-        <w:rPr/>
+        <w:rPr>
+          <w:rFonts w:ascii="Consolas" w:hAnsi="Consolas"/>
+        </w:rPr>
+      </w:pPr>
+      <w:r>
+        <w:rPr>
+          <w:rFonts w:ascii="Consolas" w:hAnsi="Consolas"/>
+        </w:rPr>
         <w:t>upto iterator: 2</w:t>
       </w:r>
     </w:p>
     <w:p>
       <w:pPr>
         <w:pStyle w:val="Normal"/>
-        <w:rPr/>
-      </w:pPr>
-      <w:r>
-        <w:rPr/>
+        <w:rPr>
+          <w:rFonts w:ascii="Consolas" w:hAnsi="Consolas"/>
+        </w:rPr>
+      </w:pPr>
+      <w:r>
+        <w:rPr>
+          <w:rFonts w:ascii="Consolas" w:hAnsi="Consolas"/>
+        </w:rPr>
         <w:t>upto iterator: 3</w:t>
       </w:r>
     </w:p>
     <w:p>
       <w:pPr>
         <w:pStyle w:val="Normal"/>
-        <w:rPr/>
-      </w:pPr>
-      <w:r>
-        <w:rPr/>
-      </w:r>
-    </w:p>
-    <w:p>
-      <w:pPr>
-        <w:pStyle w:val="Normal"/>
-        <w:rPr/>
-      </w:pPr>
-      <w:r>
-        <w:rPr/>
+        <w:rPr>
+          <w:rFonts w:ascii="Consolas" w:hAnsi="Consolas"/>
+        </w:rPr>
+      </w:pPr>
+      <w:r>
+        <w:rPr>
+          <w:rFonts w:ascii="Consolas" w:hAnsi="Consolas"/>
+        </w:rPr>
+      </w:r>
+    </w:p>
+    <w:p>
+      <w:pPr>
+        <w:pStyle w:val="Normal"/>
+        <w:rPr>
+          <w:rFonts w:ascii="Consolas" w:hAnsi="Consolas"/>
+        </w:rPr>
+      </w:pPr>
+      <w:r>
+        <w:rPr>
+          <w:rFonts w:ascii="Consolas" w:hAnsi="Consolas"/>
+        </w:rPr>
         <w:t>downto iterator: 3</w:t>
       </w:r>
     </w:p>
     <w:p>
       <w:pPr>
         <w:pStyle w:val="Normal"/>
-        <w:rPr/>
-      </w:pPr>
-      <w:r>
-        <w:rPr/>
+        <w:rPr>
+          <w:rFonts w:ascii="Consolas" w:hAnsi="Consolas"/>
+        </w:rPr>
+      </w:pPr>
+      <w:r>
+        <w:rPr>
+          <w:rFonts w:ascii="Consolas" w:hAnsi="Consolas"/>
+        </w:rPr>
         <w:t>downto iterator: 2</w:t>
       </w:r>
     </w:p>
     <w:p>
       <w:pPr>
         <w:pStyle w:val="Normal"/>
-        <w:rPr/>
-      </w:pPr>
-      <w:r>
-        <w:rPr/>
+        <w:rPr>
+          <w:rFonts w:ascii="Consolas" w:hAnsi="Consolas"/>
+        </w:rPr>
+      </w:pPr>
+      <w:r>
+        <w:rPr>
+          <w:rFonts w:ascii="Consolas" w:hAnsi="Consolas"/>
+        </w:rPr>
         <w:t>downto iterator: 1</w:t>
       </w:r>
     </w:p>
     <w:p>
       <w:pPr>
         <w:pStyle w:val="Normal"/>
-        <w:rPr/>
-      </w:pPr>
-      <w:r>
-        <w:rPr/>
-      </w:r>
-    </w:p>
-    <w:p>
-      <w:pPr>
-        <w:pStyle w:val="Normal"/>
-        <w:rPr/>
-      </w:pPr>
-      <w:r>
-        <w:rPr/>
+        <w:rPr>
+          <w:rFonts w:ascii="Consolas" w:hAnsi="Consolas"/>
+        </w:rPr>
+      </w:pPr>
+      <w:r>
+        <w:rPr>
+          <w:rFonts w:ascii="Consolas" w:hAnsi="Consolas"/>
+        </w:rPr>
+      </w:r>
+    </w:p>
+    <w:p>
+      <w:pPr>
+        <w:pStyle w:val="Normal"/>
+        <w:rPr>
+          <w:rFonts w:ascii="Consolas" w:hAnsi="Consolas"/>
+        </w:rPr>
+      </w:pPr>
+      <w:r>
+        <w:rPr>
+          <w:rFonts w:ascii="Consolas" w:hAnsi="Consolas"/>
+        </w:rPr>
         <w:t>times iterator: 2</w:t>
       </w:r>
     </w:p>
     <w:p>
       <w:pPr>
         <w:pStyle w:val="Normal"/>
-        <w:rPr/>
-      </w:pPr>
-      <w:r>
-        <w:rPr/>
+        <w:rPr>
+          <w:rFonts w:ascii="Consolas" w:hAnsi="Consolas"/>
+        </w:rPr>
+      </w:pPr>
+      <w:r>
+        <w:rPr>
+          <w:rFonts w:ascii="Consolas" w:hAnsi="Consolas"/>
+        </w:rPr>
         <w:t>times iterator: 2</w:t>
       </w:r>
     </w:p>
     <w:p>
       <w:pPr>
         <w:pStyle w:val="Normal"/>
-        <w:rPr/>
-      </w:pPr>
-      <w:r>
-        <w:rPr/>
-      </w:r>
-    </w:p>
-    <w:p>
-      <w:pPr>
-        <w:pStyle w:val="Normal"/>
-        <w:rPr/>
-      </w:pPr>
-      <w:r>
-        <w:rPr/>
+        <w:rPr>
+          <w:rFonts w:ascii="Consolas" w:hAnsi="Consolas"/>
+        </w:rPr>
+      </w:pPr>
+      <w:r>
+        <w:rPr>
+          <w:rFonts w:ascii="Consolas" w:hAnsi="Consolas"/>
+        </w:rPr>
+      </w:r>
+    </w:p>
+    <w:p>
+      <w:pPr>
+        <w:pStyle w:val="Normal"/>
+        <w:rPr>
+          <w:rFonts w:ascii="Consolas" w:hAnsi="Consolas"/>
+        </w:rPr>
+      </w:pPr>
+      <w:r>
+        <w:rPr>
+          <w:rFonts w:ascii="Consolas" w:hAnsi="Consolas"/>
+        </w:rPr>
         <w:t>each iterator: [1, "apples"]</w:t>
       </w:r>
     </w:p>
     <w:p>
       <w:pPr>
         <w:pStyle w:val="Normal"/>
-        <w:rPr/>
-      </w:pPr>
-      <w:r>
-        <w:rPr/>
+        <w:rPr>
+          <w:rFonts w:ascii="Consolas" w:hAnsi="Consolas"/>
+        </w:rPr>
+      </w:pPr>
+      <w:r>
+        <w:rPr>
+          <w:rFonts w:ascii="Consolas" w:hAnsi="Consolas"/>
+        </w:rPr>
         <w:t>each iterator: [2, "bananas"]</w:t>
       </w:r>
     </w:p>
     <w:p>
       <w:pPr>
         <w:pStyle w:val="Normal"/>
-        <w:rPr/>
-      </w:pPr>
-      <w:r>
-        <w:rPr/>
+        <w:rPr>
+          <w:rFonts w:ascii="Consolas" w:hAnsi="Consolas"/>
+        </w:rPr>
+      </w:pPr>
+      <w:r>
+        <w:rPr>
+          <w:rFonts w:ascii="Consolas" w:hAnsi="Consolas"/>
+        </w:rPr>
         <w:t>each iterator: [3, "pears"]</w:t>
       </w:r>
     </w:p>
     <w:p>
       <w:pPr>
         <w:pStyle w:val="Normal"/>
-        <w:rPr/>
-      </w:pPr>
-      <w:r>
-        <w:rPr/>
-      </w:r>
-      <w:bookmarkStart w:id="0" w:name="_GoBack"/>
-      <w:bookmarkStart w:id="1" w:name="_GoBack"/>
-      <w:bookmarkEnd w:id="1"/>
-    </w:p>
-    <w:p>
-      <w:pPr>
-        <w:pStyle w:val="Normal"/>
-        <w:rPr/>
-      </w:pPr>
-      <w:r>
-        <w:rPr/>
+        <w:rPr>
+          <w:rFonts w:ascii="Consolas" w:hAnsi="Consolas"/>
+        </w:rPr>
+      </w:pPr>
+      <w:r>
+        <w:rPr>
+          <w:rFonts w:ascii="Consolas" w:hAnsi="Consolas"/>
+        </w:rPr>
+      </w:r>
+      <w:bookmarkStart w:id="3" w:name="_GoBack"/>
+      <w:bookmarkStart w:id="4" w:name="_GoBack"/>
+      <w:bookmarkEnd w:id="4"/>
+    </w:p>
+    <w:p>
+      <w:pPr>
+        <w:pStyle w:val="Normal"/>
+        <w:rPr>
+          <w:rFonts w:ascii="Consolas" w:hAnsi="Consolas"/>
+        </w:rPr>
+      </w:pPr>
+      <w:r>
+        <w:rPr>
+          <w:rFonts w:ascii="Consolas" w:hAnsi="Consolas"/>
+        </w:rPr>
         <w:t>map iterator: 15</w:t>
       </w:r>
     </w:p>
     <w:p>
       <w:pPr>
         <w:pStyle w:val="Normal"/>
-        <w:rPr/>
-      </w:pPr>
-      <w:r>
-        <w:rPr/>
-      </w:r>
-    </w:p>
-    <w:p>
-      <w:pPr>
-        <w:pStyle w:val="Normal"/>
-        <w:rPr/>
-      </w:pPr>
-      <w:r>
-        <w:rPr/>
+        <w:rPr>
+          <w:rFonts w:ascii="Consolas" w:hAnsi="Consolas"/>
+        </w:rPr>
+      </w:pPr>
+      <w:r>
+        <w:rPr>
+          <w:rFonts w:ascii="Consolas" w:hAnsi="Consolas"/>
+        </w:rPr>
+      </w:r>
+    </w:p>
+    <w:p>
+      <w:pPr>
+        <w:pStyle w:val="Normal"/>
+        <w:rPr>
+          <w:rFonts w:ascii="Consolas" w:hAnsi="Consolas"/>
+        </w:rPr>
+      </w:pPr>
+      <w:r>
+        <w:rPr>
+          <w:rFonts w:ascii="Consolas" w:hAnsi="Consolas"/>
+        </w:rPr>
         <w:t>step iterator: 0.0</w:t>
       </w:r>
     </w:p>
     <w:p>
       <w:pPr>
         <w:pStyle w:val="Normal"/>
-        <w:rPr/>
-      </w:pPr>
-      <w:r>
-        <w:rPr/>
+        <w:rPr>
+          <w:rFonts w:ascii="Consolas" w:hAnsi="Consolas"/>
+        </w:rPr>
+      </w:pPr>
+      <w:r>
+        <w:rPr>
+          <w:rFonts w:ascii="Consolas" w:hAnsi="Consolas"/>
+        </w:rPr>
         <w:t>step iterator: 0.5</w:t>
       </w:r>
     </w:p>
     <w:p>
       <w:pPr>
         <w:pStyle w:val="Normal"/>
-        <w:rPr/>
-      </w:pPr>
-      <w:r>
-        <w:rPr/>
+        <w:rPr>
+          <w:rFonts w:ascii="Consolas" w:hAnsi="Consolas"/>
+        </w:rPr>
+      </w:pPr>
+      <w:r>
+        <w:rPr>
+          <w:rFonts w:ascii="Consolas" w:hAnsi="Consolas"/>
+        </w:rPr>
         <w:t>step iterator: 1.0</w:t>
       </w:r>
     </w:p>
     <w:p>
       <w:pPr>
         <w:pStyle w:val="Normal"/>
-        <w:rPr/>
-      </w:pPr>
-      <w:r>
-        <w:rPr/>
-      </w:r>
-    </w:p>
-    <w:p>
-      <w:pPr>
-        <w:pStyle w:val="Normal"/>
-        <w:rPr/>
-      </w:pPr>
-      <w:r>
-        <w:rPr/>
+        <w:rPr>
+          <w:rFonts w:ascii="Consolas" w:hAnsi="Consolas"/>
+        </w:rPr>
+      </w:pPr>
+      <w:r>
+        <w:rPr>
+          <w:rFonts w:ascii="Consolas" w:hAnsi="Consolas"/>
+        </w:rPr>
+      </w:r>
+    </w:p>
+    <w:p>
+      <w:pPr>
+        <w:pStyle w:val="Normal"/>
+        <w:rPr>
+          <w:rFonts w:ascii="Consolas" w:hAnsi="Consolas"/>
+        </w:rPr>
+      </w:pPr>
+      <w:r>
+        <w:rPr>
+          <w:rFonts w:ascii="Consolas" w:hAnsi="Consolas"/>
+        </w:rPr>
         <w:t>collect iterator: [2, 4, 6, 8]</w:t>
       </w:r>
     </w:p>
     <w:p>
       <w:pPr>
         <w:pStyle w:val="Normal"/>
-        <w:rPr/>
-      </w:pPr>
-      <w:r>
-        <w:rPr/>
-      </w:r>
-    </w:p>
-    <w:p>
-      <w:pPr>
-        <w:pStyle w:val="Normal"/>
-        <w:rPr/>
-      </w:pPr>
-      <w:r>
-        <w:rPr/>
+        <w:rPr>
+          <w:rFonts w:ascii="Consolas" w:hAnsi="Consolas"/>
+        </w:rPr>
+      </w:pPr>
+      <w:r>
+        <w:rPr>
+          <w:rFonts w:ascii="Consolas" w:hAnsi="Consolas"/>
+        </w:rPr>
+      </w:r>
+    </w:p>
+    <w:p>
+      <w:pPr>
+        <w:pStyle w:val="Normal"/>
+        <w:rPr>
+          <w:rFonts w:ascii="Consolas" w:hAnsi="Consolas"/>
+        </w:rPr>
+      </w:pPr>
+      <w:r>
+        <w:rPr>
+          <w:rFonts w:ascii="Consolas" w:hAnsi="Consolas"/>
+        </w:rPr>
         <w:t>select iterator: [2, 4, 6, 8, 10]</w:t>
       </w:r>
     </w:p>
     <w:p>
       <w:pPr>
         <w:pStyle w:val="Normal"/>
-        <w:rPr/>
-      </w:pPr>
-      <w:r>
-        <w:rPr/>
-      </w:r>
-    </w:p>
-    <w:p>
-      <w:pPr>
-        <w:pStyle w:val="Normal"/>
-        <w:rPr/>
-      </w:pPr>
-      <w:r>
-        <w:rPr/>
+        <w:rPr>
+          <w:rFonts w:ascii="Consolas" w:hAnsi="Consolas"/>
+        </w:rPr>
+      </w:pPr>
+      <w:r>
+        <w:rPr>
+          <w:rFonts w:ascii="Consolas" w:hAnsi="Consolas"/>
+        </w:rPr>
+      </w:r>
+    </w:p>
+    <w:p>
+      <w:pPr>
+        <w:pStyle w:val="Normal"/>
+        <w:rPr>
+          <w:rFonts w:ascii="Consolas" w:hAnsi="Consolas"/>
+        </w:rPr>
+      </w:pPr>
+      <w:r>
+        <w:rPr>
+          <w:rFonts w:ascii="Consolas" w:hAnsi="Consolas"/>
+        </w:rPr>
         <w:t>reject iterator: [1, 3, 5, 7, 9]</w:t>
       </w:r>
     </w:p>
     <w:p>
       <w:pPr>
         <w:pStyle w:val="Normal"/>
-        <w:rPr/>
-      </w:pPr>
-      <w:r>
-        <w:rPr/>
-      </w:r>
-    </w:p>
-    <w:p>
-      <w:pPr>
-        <w:pStyle w:val="Normal"/>
-        <w:rPr/>
-      </w:pPr>
-      <w:r>
-        <w:rPr/>
+        <w:rPr>
+          <w:rFonts w:ascii="Consolas" w:hAnsi="Consolas"/>
+        </w:rPr>
+      </w:pPr>
+      <w:r>
+        <w:rPr>
+          <w:rFonts w:ascii="Consolas" w:hAnsi="Consolas"/>
+        </w:rPr>
+      </w:r>
+    </w:p>
+    <w:p>
+      <w:pPr>
+        <w:pStyle w:val="Normal"/>
+        <w:pBdr>
+          <w:bottom w:val="single" w:sz="2" w:space="2" w:color="000000"/>
+        </w:pBdr>
+        <w:rPr>
+          <w:rFonts w:ascii="Consolas" w:hAnsi="Consolas"/>
+        </w:rPr>
+      </w:pPr>
+      <w:r>
+        <w:rPr>
+          <w:rFonts w:ascii="Consolas" w:hAnsi="Consolas"/>
+        </w:rPr>
+        <w:t>Question #2 Prompt</w:t>
+      </w:r>
+    </w:p>
+    <w:p>
+      <w:pPr>
+        <w:pStyle w:val="Normal"/>
+        <w:rPr>
+          <w:rFonts w:ascii="Consolas" w:hAnsi="Consolas"/>
+        </w:rPr>
+      </w:pPr>
+      <w:r>
+        <w:rPr>
+          <w:rFonts w:ascii="Consolas" w:hAnsi="Consolas"/>
+        </w:rPr>
+        <w:t>2. Write Ruby recognizer methods limited? and sorted? that expand the Ruby class Array. The expression array.limited?(amin,amax) should return true if amin ≤ a[i] ≤ amax for all values of i. The expression array.sorted? should return the following:  0 if the array is not sorted  +1 if a[0] ≤ a[1] ≤ a[2] ≤ … (increasing sequence)  -1 if a[0] ≥ a[1] ≥ a[2] ≥ … (decreasing sequence) Show examples of the use of this method.</w:t>
+      </w:r>
+    </w:p>
+    <w:p>
+      <w:pPr>
+        <w:pStyle w:val="Normal"/>
+        <w:rPr>
+          <w:rFonts w:ascii="Consolas" w:hAnsi="Consolas"/>
+        </w:rPr>
+      </w:pPr>
+      <w:r>
+        <w:rPr>
+          <w:rFonts w:ascii="Consolas" w:hAnsi="Consolas"/>
+        </w:rPr>
       </w:r>
     </w:p>
     <w:p>
@@ -437,89 +2368,69 @@
         <w:pBdr>
           <w:bottom w:val="single" w:sz="6" w:space="1" w:color="00000A"/>
         </w:pBdr>
-        <w:rPr/>
-      </w:pPr>
-      <w:r>
-        <w:rPr/>
-      </w:r>
-    </w:p>
-    <w:p>
-      <w:pPr>
-        <w:pStyle w:val="Normal"/>
-        <w:rPr/>
-      </w:pPr>
-      <w:r>
-        <w:rPr/>
-        <w:t>λ array.rb</w:t>
-      </w:r>
-    </w:p>
-    <w:p>
-      <w:pPr>
-        <w:pStyle w:val="Normal"/>
-        <w:rPr/>
-      </w:pPr>
-      <w:r>
-        <w:rPr/>
-        <w:t>nums: [15, 3, 9, 3, 6, 2, 0, 1]</w:t>
-      </w:r>
-    </w:p>
-    <w:p>
-      <w:pPr>
-        <w:pStyle w:val="Normal"/>
-        <w:rPr/>
-      </w:pPr>
-      <w:r>
-        <w:rPr/>
-        <w:t>limited? to 1-15: false</w:t>
-      </w:r>
-    </w:p>
-    <w:p>
-      <w:pPr>
-        <w:pStyle w:val="Normal"/>
-        <w:rPr/>
-      </w:pPr>
-      <w:r>
-        <w:rPr/>
-        <w:t>limited? to 0-15: true</w:t>
-      </w:r>
-    </w:p>
-    <w:p>
-      <w:pPr>
-        <w:pStyle w:val="Normal"/>
-        <w:rPr/>
-      </w:pPr>
-      <w:r>
-        <w:rPr/>
-        <w:t>sorted?: [15, 3, 9, 3, 6, 2, 0, 1]: 0 = not sorted</w:t>
-      </w:r>
-    </w:p>
-    <w:p>
-      <w:pPr>
-        <w:pStyle w:val="Normal"/>
-        <w:rPr/>
-      </w:pPr>
-      <w:r>
-        <w:rPr/>
-        <w:t>sorted?: [0, 1, 2, 3, 3, 6, 9, 15]: -1 = decreasing</w:t>
-      </w:r>
-    </w:p>
-    <w:p>
-      <w:pPr>
-        <w:pStyle w:val="Normal"/>
-        <w:rPr/>
-      </w:pPr>
-      <w:r>
-        <w:rPr/>
-        <w:t>sorted?: [15, 9, 6, 3, 3, 2, 1, 0]: 1 = increasing</w:t>
-      </w:r>
-    </w:p>
-    <w:p>
-      <w:pPr>
-        <w:pStyle w:val="Normal"/>
-        <w:rPr/>
-      </w:pPr>
-      <w:r>
-        <w:rPr/>
+        <w:rPr>
+          <w:rFonts w:ascii="Consolas" w:hAnsi="Consolas"/>
+        </w:rPr>
+      </w:pPr>
+      <w:r>
+        <w:rPr>
+          <w:rFonts w:ascii="Consolas" w:hAnsi="Consolas"/>
+        </w:rPr>
+        <w:t>About my Code</w:t>
+      </w:r>
+    </w:p>
+    <w:p>
+      <w:pPr>
+        <w:pStyle w:val="Normal"/>
+        <w:rPr>
+          <w:rFonts w:ascii="Consolas" w:hAnsi="Consolas"/>
+        </w:rPr>
+      </w:pPr>
+      <w:r>
+        <w:rPr>
+          <w:rFonts w:ascii="Consolas" w:hAnsi="Consolas"/>
+        </w:rPr>
+        <w:t>The limited? Function behaves in a straight forward manner by checking if each value lies within the interval.</w:t>
+      </w:r>
+    </w:p>
+    <w:p>
+      <w:pPr>
+        <w:pStyle w:val="Normal"/>
+        <w:rPr>
+          <w:rFonts w:ascii="Consolas" w:hAnsi="Consolas"/>
+        </w:rPr>
+      </w:pPr>
+      <w:r>
+        <w:rPr>
+          <w:rFonts w:ascii="Consolas" w:hAnsi="Consolas"/>
+        </w:rPr>
+      </w:r>
+    </w:p>
+    <w:p>
+      <w:pPr>
+        <w:pStyle w:val="Normal"/>
+        <w:rPr>
+          <w:rFonts w:ascii="Consolas" w:hAnsi="Consolas"/>
+        </w:rPr>
+      </w:pPr>
+      <w:r>
+        <w:rPr>
+          <w:rFonts w:ascii="Consolas" w:hAnsi="Consolas"/>
+        </w:rPr>
+        <w:t>The sorted? Function is slightly more complex by going through levels of analysis to determine what style of sorting has occurred. First, the array if checked for descending order, and then if it’s in ascending order. If neither, it says so.</w:t>
+      </w:r>
+    </w:p>
+    <w:p>
+      <w:pPr>
+        <w:pStyle w:val="Normal"/>
+        <w:rPr>
+          <w:rFonts w:ascii="Consolas" w:hAnsi="Consolas"/>
+        </w:rPr>
+      </w:pPr>
+      <w:r>
+        <w:rPr>
+          <w:rFonts w:ascii="Consolas" w:hAnsi="Consolas"/>
+        </w:rPr>
       </w:r>
     </w:p>
     <w:p>
@@ -528,133 +2439,1411 @@
         <w:pBdr>
           <w:bottom w:val="single" w:sz="2" w:space="2" w:color="000000"/>
         </w:pBdr>
-        <w:rPr/>
-      </w:pPr>
-      <w:r>
-        <w:rPr/>
-      </w:r>
-    </w:p>
-    <w:p>
-      <w:pPr>
-        <w:pStyle w:val="Normal"/>
-        <w:rPr/>
-      </w:pPr>
-      <w:r>
-        <w:rPr/>
-      </w:r>
-    </w:p>
-    <w:p>
-      <w:pPr>
-        <w:pStyle w:val="Normal"/>
-        <w:rPr/>
-      </w:pPr>
-      <w:r>
-        <w:rPr/>
-        <w:t xml:space="preserve">&gt; </w:t>
-      </w:r>
-      <w:r>
-        <w:rPr/>
-        <w:t xml:space="preserve">ruby triangle.rb </w:t>
-      </w:r>
-    </w:p>
-    <w:p>
-      <w:pPr>
-        <w:pStyle w:val="Normal"/>
-        <w:rPr/>
-      </w:pPr>
-      <w:r>
-        <w:rPr/>
-        <w:t>This is a right triangle.</w:t>
-      </w:r>
-    </w:p>
-    <w:p>
-      <w:pPr>
-        <w:pStyle w:val="Normal"/>
-        <w:rPr/>
-      </w:pPr>
-      <w:r>
-        <w:rPr/>
-        <w:t>Side A = 9, Side B = 12, Side C = 15, Perimeter: 36, Area: 54.0</w:t>
-      </w:r>
-    </w:p>
-    <w:p>
-      <w:pPr>
-        <w:pStyle w:val="Normal"/>
-        <w:rPr/>
-      </w:pPr>
-      <w:r>
-        <w:rPr/>
-        <w:t>This is a scalene triangle.</w:t>
-      </w:r>
-    </w:p>
-    <w:p>
-      <w:pPr>
-        <w:pStyle w:val="Normal"/>
-        <w:rPr/>
-      </w:pPr>
-      <w:r>
-        <w:rPr/>
-        <w:t>Side A = 9, Side B = 12, Side C = 6, Perimeter: 27, Area: 19.078784028338912</w:t>
-      </w:r>
-    </w:p>
-    <w:p>
-      <w:pPr>
-        <w:pStyle w:val="Normal"/>
-        <w:rPr/>
-      </w:pPr>
-      <w:r>
-        <w:rPr/>
-        <w:t>This is an isosceles triangle.</w:t>
-      </w:r>
-    </w:p>
-    <w:p>
-      <w:pPr>
-        <w:pStyle w:val="Normal"/>
-        <w:rPr/>
-      </w:pPr>
-      <w:r>
-        <w:rPr/>
-        <w:t>Side A = 9, Side B = 9, Side C = 6, Perimeter: 24, Area: 25.45584412271571</w:t>
-      </w:r>
-    </w:p>
-    <w:p>
-      <w:pPr>
-        <w:pStyle w:val="Normal"/>
-        <w:rPr/>
-      </w:pPr>
-      <w:r>
-        <w:rPr/>
-        <w:t>This is an equilateral triangle.</w:t>
-      </w:r>
-    </w:p>
-    <w:p>
-      <w:pPr>
-        <w:pStyle w:val="Normal"/>
-        <w:rPr/>
-      </w:pPr>
-      <w:r>
-        <w:rPr/>
-        <w:t>Side A = 9, Side B = 9, Side C = 9, Perimeter: 27, Area: 28.844410203711913</w:t>
-      </w:r>
-    </w:p>
-    <w:p>
-      <w:pPr>
-        <w:pStyle w:val="Normal"/>
-        <w:rPr/>
-      </w:pPr>
-      <w:r>
-        <w:rPr/>
-        <w:t>This is an isosceles triangle.</w:t>
-      </w:r>
-    </w:p>
-    <w:p>
-      <w:pPr>
-        <w:pStyle w:val="Normal"/>
-        <w:rPr/>
-      </w:pPr>
-      <w:r>
-        <w:rPr/>
-        <w:t>Side A = 10, Side B = 9, Side C = 9, Perimeter: 28, Area: 37.416573867739416</w:t>
+        <w:rPr>
+          <w:rFonts w:ascii="Consolas" w:hAnsi="Consolas"/>
+        </w:rPr>
+      </w:pPr>
+      <w:r>
+        <w:rPr>
+          <w:rFonts w:ascii="Consolas" w:hAnsi="Consolas"/>
+        </w:rPr>
+        <w:t>Code</w:t>
+      </w:r>
+    </w:p>
+    <w:p>
+      <w:pPr>
+        <w:pStyle w:val="Normal"/>
+        <w:rPr>
+          <w:rFonts w:ascii="Consolas" w:hAnsi="Consolas"/>
+        </w:rPr>
+      </w:pPr>
+      <w:r>
+        <w:rPr>
+          <w:rFonts w:ascii="Consolas" w:hAnsi="Consolas"/>
+        </w:rPr>
+        <w:t># CSc 600: Homework 5</w:t>
+      </w:r>
+    </w:p>
+    <w:p>
+      <w:pPr>
+        <w:pStyle w:val="Normal"/>
+        <w:rPr>
+          <w:rFonts w:ascii="Consolas" w:hAnsi="Consolas"/>
+        </w:rPr>
+      </w:pPr>
+      <w:r>
+        <w:rPr>
+          <w:rFonts w:ascii="Consolas" w:hAnsi="Consolas"/>
+        </w:rPr>
+        <w:t># Ruby</w:t>
+      </w:r>
+    </w:p>
+    <w:p>
+      <w:pPr>
+        <w:pStyle w:val="Normal"/>
+        <w:rPr>
+          <w:rFonts w:ascii="Consolas" w:hAnsi="Consolas"/>
+        </w:rPr>
+      </w:pPr>
+      <w:r>
+        <w:rPr>
+          <w:rFonts w:ascii="Consolas" w:hAnsi="Consolas"/>
+        </w:rPr>
+        <w:t>#</w:t>
+      </w:r>
+    </w:p>
+    <w:p>
+      <w:pPr>
+        <w:pStyle w:val="Normal"/>
+        <w:rPr>
+          <w:rFonts w:ascii="Consolas" w:hAnsi="Consolas"/>
+        </w:rPr>
+      </w:pPr>
+      <w:r>
+        <w:rPr>
+          <w:rFonts w:ascii="Consolas" w:hAnsi="Consolas"/>
+        </w:rPr>
+        <w:t># Keawa Rozet</w:t>
+      </w:r>
+    </w:p>
+    <w:p>
+      <w:pPr>
+        <w:pStyle w:val="Normal"/>
+        <w:rPr>
+          <w:rFonts w:ascii="Consolas" w:hAnsi="Consolas"/>
+        </w:rPr>
+      </w:pPr>
+      <w:r>
+        <w:rPr>
+          <w:rFonts w:ascii="Consolas" w:hAnsi="Consolas"/>
+        </w:rPr>
+        <w:t># Homework 5: Question #2</w:t>
+      </w:r>
+    </w:p>
+    <w:p>
+      <w:pPr>
+        <w:pStyle w:val="Normal"/>
+        <w:rPr>
+          <w:rFonts w:ascii="Consolas" w:hAnsi="Consolas"/>
+        </w:rPr>
+      </w:pPr>
+      <w:r>
+        <w:rPr>
+          <w:rFonts w:ascii="Consolas" w:hAnsi="Consolas"/>
+        </w:rPr>
+      </w:r>
+    </w:p>
+    <w:p>
+      <w:pPr>
+        <w:pStyle w:val="Normal"/>
+        <w:rPr>
+          <w:rFonts w:ascii="Consolas" w:hAnsi="Consolas"/>
+        </w:rPr>
+      </w:pPr>
+      <w:r>
+        <w:rPr>
+          <w:rFonts w:ascii="Consolas" w:hAnsi="Consolas"/>
+        </w:rPr>
+        <w:t>class Array</w:t>
+      </w:r>
+    </w:p>
+    <w:p>
+      <w:pPr>
+        <w:pStyle w:val="Normal"/>
+        <w:rPr>
+          <w:rFonts w:ascii="Consolas" w:hAnsi="Consolas"/>
+        </w:rPr>
+      </w:pPr>
+      <w:r>
+        <w:rPr>
+          <w:rFonts w:ascii="Consolas" w:hAnsi="Consolas"/>
+        </w:rPr>
+        <w:t xml:space="preserve">    </w:t>
+      </w:r>
+      <w:r>
+        <w:rPr>
+          <w:rFonts w:ascii="Consolas" w:hAnsi="Consolas"/>
+        </w:rPr>
+        <w:t>def limited?(amin, amax)</w:t>
+      </w:r>
+    </w:p>
+    <w:p>
+      <w:pPr>
+        <w:pStyle w:val="Normal"/>
+        <w:rPr>
+          <w:rFonts w:ascii="Consolas" w:hAnsi="Consolas"/>
+        </w:rPr>
+      </w:pPr>
+      <w:r>
+        <w:rPr>
+          <w:rFonts w:ascii="Consolas" w:hAnsi="Consolas"/>
+        </w:rPr>
+        <w:t xml:space="preserve">      </w:t>
+      </w:r>
+      <w:r>
+        <w:rPr>
+          <w:rFonts w:ascii="Consolas" w:hAnsi="Consolas"/>
+        </w:rPr>
+        <w:t>self.each do |x|</w:t>
+      </w:r>
+    </w:p>
+    <w:p>
+      <w:pPr>
+        <w:pStyle w:val="Normal"/>
+        <w:rPr>
+          <w:rFonts w:ascii="Consolas" w:hAnsi="Consolas"/>
+        </w:rPr>
+      </w:pPr>
+      <w:r>
+        <w:rPr>
+          <w:rFonts w:ascii="Consolas" w:hAnsi="Consolas"/>
+        </w:rPr>
+        <w:t xml:space="preserve">        </w:t>
+      </w:r>
+      <w:r>
+        <w:rPr>
+          <w:rFonts w:ascii="Consolas" w:hAnsi="Consolas"/>
+        </w:rPr>
+        <w:t>unless amin &lt;= x and x &lt;= amax</w:t>
+      </w:r>
+    </w:p>
+    <w:p>
+      <w:pPr>
+        <w:pStyle w:val="Normal"/>
+        <w:rPr>
+          <w:rFonts w:ascii="Consolas" w:hAnsi="Consolas"/>
+        </w:rPr>
+      </w:pPr>
+      <w:r>
+        <w:rPr>
+          <w:rFonts w:ascii="Consolas" w:hAnsi="Consolas"/>
+        </w:rPr>
+        <w:t xml:space="preserve">          </w:t>
+      </w:r>
+      <w:r>
+        <w:rPr>
+          <w:rFonts w:ascii="Consolas" w:hAnsi="Consolas"/>
+        </w:rPr>
+        <w:t>return false</w:t>
+      </w:r>
+    </w:p>
+    <w:p>
+      <w:pPr>
+        <w:pStyle w:val="Normal"/>
+        <w:rPr>
+          <w:rFonts w:ascii="Consolas" w:hAnsi="Consolas"/>
+        </w:rPr>
+      </w:pPr>
+      <w:r>
+        <w:rPr>
+          <w:rFonts w:ascii="Consolas" w:hAnsi="Consolas"/>
+        </w:rPr>
+        <w:t xml:space="preserve">        </w:t>
+      </w:r>
+      <w:r>
+        <w:rPr>
+          <w:rFonts w:ascii="Consolas" w:hAnsi="Consolas"/>
+        </w:rPr>
+        <w:t>end</w:t>
+      </w:r>
+    </w:p>
+    <w:p>
+      <w:pPr>
+        <w:pStyle w:val="Normal"/>
+        <w:rPr>
+          <w:rFonts w:ascii="Consolas" w:hAnsi="Consolas"/>
+        </w:rPr>
+      </w:pPr>
+      <w:r>
+        <w:rPr>
+          <w:rFonts w:ascii="Consolas" w:hAnsi="Consolas"/>
+        </w:rPr>
+        <w:t xml:space="preserve">      </w:t>
+      </w:r>
+      <w:r>
+        <w:rPr>
+          <w:rFonts w:ascii="Consolas" w:hAnsi="Consolas"/>
+        </w:rPr>
+        <w:t>end</w:t>
+      </w:r>
+    </w:p>
+    <w:p>
+      <w:pPr>
+        <w:pStyle w:val="Normal"/>
+        <w:rPr>
+          <w:rFonts w:ascii="Consolas" w:hAnsi="Consolas"/>
+        </w:rPr>
+      </w:pPr>
+      <w:r>
+        <w:rPr>
+          <w:rFonts w:ascii="Consolas" w:hAnsi="Consolas"/>
+        </w:rPr>
+        <w:t xml:space="preserve">      </w:t>
+      </w:r>
+      <w:r>
+        <w:rPr>
+          <w:rFonts w:ascii="Consolas" w:hAnsi="Consolas"/>
+        </w:rPr>
+        <w:t>return true</w:t>
+      </w:r>
+    </w:p>
+    <w:p>
+      <w:pPr>
+        <w:pStyle w:val="Normal"/>
+        <w:rPr>
+          <w:rFonts w:ascii="Consolas" w:hAnsi="Consolas"/>
+        </w:rPr>
+      </w:pPr>
+      <w:r>
+        <w:rPr>
+          <w:rFonts w:ascii="Consolas" w:hAnsi="Consolas"/>
+        </w:rPr>
+        <w:t xml:space="preserve">    </w:t>
+      </w:r>
+      <w:r>
+        <w:rPr>
+          <w:rFonts w:ascii="Consolas" w:hAnsi="Consolas"/>
+        </w:rPr>
+        <w:t>end</w:t>
+      </w:r>
+    </w:p>
+    <w:p>
+      <w:pPr>
+        <w:pStyle w:val="Normal"/>
+        <w:rPr>
+          <w:rFonts w:ascii="Consolas" w:hAnsi="Consolas"/>
+        </w:rPr>
+      </w:pPr>
+      <w:r>
+        <w:rPr>
+          <w:rFonts w:ascii="Consolas" w:hAnsi="Consolas"/>
+        </w:rPr>
+      </w:r>
+    </w:p>
+    <w:p>
+      <w:pPr>
+        <w:pStyle w:val="Normal"/>
+        <w:rPr>
+          <w:rFonts w:ascii="Consolas" w:hAnsi="Consolas"/>
+        </w:rPr>
+      </w:pPr>
+      <w:r>
+        <w:rPr>
+          <w:rFonts w:ascii="Consolas" w:hAnsi="Consolas"/>
+        </w:rPr>
+        <w:t xml:space="preserve">    </w:t>
+      </w:r>
+      <w:r>
+        <w:rPr>
+          <w:rFonts w:ascii="Consolas" w:hAnsi="Consolas"/>
+        </w:rPr>
+        <w:t>def sorted?</w:t>
+      </w:r>
+    </w:p>
+    <w:p>
+      <w:pPr>
+        <w:pStyle w:val="Normal"/>
+        <w:rPr>
+          <w:rFonts w:ascii="Consolas" w:hAnsi="Consolas"/>
+        </w:rPr>
+      </w:pPr>
+      <w:r>
+        <w:rPr>
+          <w:rFonts w:ascii="Consolas" w:hAnsi="Consolas"/>
+        </w:rPr>
+        <w:t xml:space="preserve">      </w:t>
+      </w:r>
+      <w:r>
+        <w:rPr>
+          <w:rFonts w:ascii="Consolas" w:hAnsi="Consolas"/>
+        </w:rPr>
+        <w:t>if self.length &gt; 1</w:t>
+      </w:r>
+    </w:p>
+    <w:p>
+      <w:pPr>
+        <w:pStyle w:val="Normal"/>
+        <w:rPr>
+          <w:rFonts w:ascii="Consolas" w:hAnsi="Consolas"/>
+        </w:rPr>
+      </w:pPr>
+      <w:r>
+        <w:rPr>
+          <w:rFonts w:ascii="Consolas" w:hAnsi="Consolas"/>
+        </w:rPr>
+        <w:t xml:space="preserve">        </w:t>
+      </w:r>
+      <w:r>
+        <w:rPr>
+          <w:rFonts w:ascii="Consolas" w:hAnsi="Consolas"/>
+        </w:rPr>
+        <w:t>if self[0] &gt;= self[1]</w:t>
+      </w:r>
+    </w:p>
+    <w:p>
+      <w:pPr>
+        <w:pStyle w:val="Normal"/>
+        <w:rPr>
+          <w:rFonts w:ascii="Consolas" w:hAnsi="Consolas"/>
+        </w:rPr>
+      </w:pPr>
+      <w:r>
+        <w:rPr>
+          <w:rFonts w:ascii="Consolas" w:hAnsi="Consolas"/>
+        </w:rPr>
+        <w:t xml:space="preserve">          </w:t>
+      </w:r>
+      <w:r>
+        <w:rPr>
+          <w:rFonts w:ascii="Consolas" w:hAnsi="Consolas"/>
+        </w:rPr>
+        <w:t>#decreasing array</w:t>
+      </w:r>
+    </w:p>
+    <w:p>
+      <w:pPr>
+        <w:pStyle w:val="Normal"/>
+        <w:rPr>
+          <w:rFonts w:ascii="Consolas" w:hAnsi="Consolas"/>
+        </w:rPr>
+      </w:pPr>
+      <w:r>
+        <w:rPr>
+          <w:rFonts w:ascii="Consolas" w:hAnsi="Consolas"/>
+        </w:rPr>
+        <w:t xml:space="preserve">          </w:t>
+      </w:r>
+      <w:r>
+        <w:rPr>
+          <w:rFonts w:ascii="Consolas" w:hAnsi="Consolas"/>
+        </w:rPr>
+        <w:t>if self.length &gt; 2</w:t>
+      </w:r>
+    </w:p>
+    <w:p>
+      <w:pPr>
+        <w:pStyle w:val="Normal"/>
+        <w:rPr>
+          <w:rFonts w:ascii="Consolas" w:hAnsi="Consolas"/>
+        </w:rPr>
+      </w:pPr>
+      <w:r>
+        <w:rPr>
+          <w:rFonts w:ascii="Consolas" w:hAnsi="Consolas"/>
+        </w:rPr>
+        <w:t xml:space="preserve">            </w:t>
+      </w:r>
+      <w:r>
+        <w:rPr>
+          <w:rFonts w:ascii="Consolas" w:hAnsi="Consolas"/>
+        </w:rPr>
+        <w:t>(2..self.length-1).each do |i|</w:t>
+      </w:r>
+    </w:p>
+    <w:p>
+      <w:pPr>
+        <w:pStyle w:val="Normal"/>
+        <w:rPr>
+          <w:rFonts w:ascii="Consolas" w:hAnsi="Consolas"/>
+        </w:rPr>
+      </w:pPr>
+      <w:r>
+        <w:rPr>
+          <w:rFonts w:ascii="Consolas" w:hAnsi="Consolas"/>
+        </w:rPr>
+        <w:t xml:space="preserve">              </w:t>
+      </w:r>
+      <w:r>
+        <w:rPr>
+          <w:rFonts w:ascii="Consolas" w:hAnsi="Consolas"/>
+        </w:rPr>
+        <w:t>#array is not sorted</w:t>
+      </w:r>
+    </w:p>
+    <w:p>
+      <w:pPr>
+        <w:pStyle w:val="Normal"/>
+        <w:rPr>
+          <w:rFonts w:ascii="Consolas" w:hAnsi="Consolas"/>
+        </w:rPr>
+      </w:pPr>
+      <w:r>
+        <w:rPr>
+          <w:rFonts w:ascii="Consolas" w:hAnsi="Consolas"/>
+        </w:rPr>
+        <w:t xml:space="preserve">              </w:t>
+      </w:r>
+      <w:r>
+        <w:rPr>
+          <w:rFonts w:ascii="Consolas" w:hAnsi="Consolas"/>
+        </w:rPr>
+        <w:t>unless self[i-1] &gt;= self[i]</w:t>
+      </w:r>
+    </w:p>
+    <w:p>
+      <w:pPr>
+        <w:pStyle w:val="Normal"/>
+        <w:rPr>
+          <w:rFonts w:ascii="Consolas" w:hAnsi="Consolas"/>
+        </w:rPr>
+      </w:pPr>
+      <w:r>
+        <w:rPr>
+          <w:rFonts w:ascii="Consolas" w:hAnsi="Consolas"/>
+        </w:rPr>
+        <w:t xml:space="preserve">                </w:t>
+      </w:r>
+      <w:r>
+        <w:rPr>
+          <w:rFonts w:ascii="Consolas" w:hAnsi="Consolas"/>
+        </w:rPr>
+        <w:t>return 0</w:t>
+      </w:r>
+    </w:p>
+    <w:p>
+      <w:pPr>
+        <w:pStyle w:val="Normal"/>
+        <w:rPr>
+          <w:rFonts w:ascii="Consolas" w:hAnsi="Consolas"/>
+        </w:rPr>
+      </w:pPr>
+      <w:r>
+        <w:rPr>
+          <w:rFonts w:ascii="Consolas" w:hAnsi="Consolas"/>
+        </w:rPr>
+        <w:t xml:space="preserve">              </w:t>
+      </w:r>
+      <w:r>
+        <w:rPr>
+          <w:rFonts w:ascii="Consolas" w:hAnsi="Consolas"/>
+        </w:rPr>
+        <w:t>end</w:t>
+      </w:r>
+    </w:p>
+    <w:p>
+      <w:pPr>
+        <w:pStyle w:val="Normal"/>
+        <w:rPr>
+          <w:rFonts w:ascii="Consolas" w:hAnsi="Consolas"/>
+        </w:rPr>
+      </w:pPr>
+      <w:r>
+        <w:rPr>
+          <w:rFonts w:ascii="Consolas" w:hAnsi="Consolas"/>
+        </w:rPr>
+        <w:t xml:space="preserve">            </w:t>
+      </w:r>
+      <w:r>
+        <w:rPr>
+          <w:rFonts w:ascii="Consolas" w:hAnsi="Consolas"/>
+        </w:rPr>
+        <w:t>end</w:t>
+      </w:r>
+    </w:p>
+    <w:p>
+      <w:pPr>
+        <w:pStyle w:val="Normal"/>
+        <w:rPr>
+          <w:rFonts w:ascii="Consolas" w:hAnsi="Consolas"/>
+        </w:rPr>
+      </w:pPr>
+      <w:r>
+        <w:rPr>
+          <w:rFonts w:ascii="Consolas" w:hAnsi="Consolas"/>
+        </w:rPr>
+        <w:t xml:space="preserve">          </w:t>
+      </w:r>
+      <w:r>
+        <w:rPr>
+          <w:rFonts w:ascii="Consolas" w:hAnsi="Consolas"/>
+        </w:rPr>
+        <w:t>end</w:t>
+      </w:r>
+    </w:p>
+    <w:p>
+      <w:pPr>
+        <w:pStyle w:val="Normal"/>
+        <w:rPr>
+          <w:rFonts w:ascii="Consolas" w:hAnsi="Consolas"/>
+        </w:rPr>
+      </w:pPr>
+      <w:r>
+        <w:rPr>
+          <w:rFonts w:ascii="Consolas" w:hAnsi="Consolas"/>
+        </w:rPr>
+        <w:t xml:space="preserve">          </w:t>
+      </w:r>
+      <w:r>
+        <w:rPr>
+          <w:rFonts w:ascii="Consolas" w:hAnsi="Consolas"/>
+        </w:rPr>
+        <w:t>return +1</w:t>
+      </w:r>
+    </w:p>
+    <w:p>
+      <w:pPr>
+        <w:pStyle w:val="Normal"/>
+        <w:rPr>
+          <w:rFonts w:ascii="Consolas" w:hAnsi="Consolas"/>
+        </w:rPr>
+      </w:pPr>
+      <w:r>
+        <w:rPr>
+          <w:rFonts w:ascii="Consolas" w:hAnsi="Consolas"/>
+        </w:rPr>
+        <w:t xml:space="preserve">        </w:t>
+      </w:r>
+      <w:r>
+        <w:rPr>
+          <w:rFonts w:ascii="Consolas" w:hAnsi="Consolas"/>
+        </w:rPr>
+        <w:t>else</w:t>
+      </w:r>
+    </w:p>
+    <w:p>
+      <w:pPr>
+        <w:pStyle w:val="Normal"/>
+        <w:rPr>
+          <w:rFonts w:ascii="Consolas" w:hAnsi="Consolas"/>
+        </w:rPr>
+      </w:pPr>
+      <w:r>
+        <w:rPr>
+          <w:rFonts w:ascii="Consolas" w:hAnsi="Consolas"/>
+        </w:rPr>
+        <w:t xml:space="preserve">          </w:t>
+      </w:r>
+      <w:r>
+        <w:rPr>
+          <w:rFonts w:ascii="Consolas" w:hAnsi="Consolas"/>
+        </w:rPr>
+        <w:t>#increasing array</w:t>
+      </w:r>
+    </w:p>
+    <w:p>
+      <w:pPr>
+        <w:pStyle w:val="Normal"/>
+        <w:rPr>
+          <w:rFonts w:ascii="Consolas" w:hAnsi="Consolas"/>
+        </w:rPr>
+      </w:pPr>
+      <w:r>
+        <w:rPr>
+          <w:rFonts w:ascii="Consolas" w:hAnsi="Consolas"/>
+        </w:rPr>
+        <w:t xml:space="preserve">          </w:t>
+      </w:r>
+      <w:r>
+        <w:rPr>
+          <w:rFonts w:ascii="Consolas" w:hAnsi="Consolas"/>
+        </w:rPr>
+        <w:t>if self.length &gt; 2</w:t>
+      </w:r>
+    </w:p>
+    <w:p>
+      <w:pPr>
+        <w:pStyle w:val="Normal"/>
+        <w:rPr>
+          <w:rFonts w:ascii="Consolas" w:hAnsi="Consolas"/>
+        </w:rPr>
+      </w:pPr>
+      <w:r>
+        <w:rPr>
+          <w:rFonts w:ascii="Consolas" w:hAnsi="Consolas"/>
+        </w:rPr>
+        <w:t xml:space="preserve">            </w:t>
+      </w:r>
+      <w:r>
+        <w:rPr>
+          <w:rFonts w:ascii="Consolas" w:hAnsi="Consolas"/>
+        </w:rPr>
+        <w:t>(2..self.length-1).each do |i|</w:t>
+      </w:r>
+    </w:p>
+    <w:p>
+      <w:pPr>
+        <w:pStyle w:val="Normal"/>
+        <w:rPr>
+          <w:rFonts w:ascii="Consolas" w:hAnsi="Consolas"/>
+        </w:rPr>
+      </w:pPr>
+      <w:r>
+        <w:rPr>
+          <w:rFonts w:ascii="Consolas" w:hAnsi="Consolas"/>
+        </w:rPr>
+        <w:t xml:space="preserve">              </w:t>
+      </w:r>
+      <w:r>
+        <w:rPr>
+          <w:rFonts w:ascii="Consolas" w:hAnsi="Consolas"/>
+        </w:rPr>
+        <w:t>#array is not sorted</w:t>
+      </w:r>
+    </w:p>
+    <w:p>
+      <w:pPr>
+        <w:pStyle w:val="Normal"/>
+        <w:rPr>
+          <w:rFonts w:ascii="Consolas" w:hAnsi="Consolas"/>
+        </w:rPr>
+      </w:pPr>
+      <w:r>
+        <w:rPr>
+          <w:rFonts w:ascii="Consolas" w:hAnsi="Consolas"/>
+        </w:rPr>
+        <w:t xml:space="preserve">              </w:t>
+      </w:r>
+      <w:r>
+        <w:rPr>
+          <w:rFonts w:ascii="Consolas" w:hAnsi="Consolas"/>
+        </w:rPr>
+        <w:t>unless self[i-1] &lt;= self[i]</w:t>
+      </w:r>
+    </w:p>
+    <w:p>
+      <w:pPr>
+        <w:pStyle w:val="Normal"/>
+        <w:rPr>
+          <w:rFonts w:ascii="Consolas" w:hAnsi="Consolas"/>
+        </w:rPr>
+      </w:pPr>
+      <w:r>
+        <w:rPr>
+          <w:rFonts w:ascii="Consolas" w:hAnsi="Consolas"/>
+        </w:rPr>
+        <w:t xml:space="preserve">                </w:t>
+      </w:r>
+      <w:r>
+        <w:rPr>
+          <w:rFonts w:ascii="Consolas" w:hAnsi="Consolas"/>
+        </w:rPr>
+        <w:t>return 0</w:t>
+      </w:r>
+    </w:p>
+    <w:p>
+      <w:pPr>
+        <w:pStyle w:val="Normal"/>
+        <w:rPr>
+          <w:rFonts w:ascii="Consolas" w:hAnsi="Consolas"/>
+        </w:rPr>
+      </w:pPr>
+      <w:r>
+        <w:rPr>
+          <w:rFonts w:ascii="Consolas" w:hAnsi="Consolas"/>
+        </w:rPr>
+        <w:t xml:space="preserve">              </w:t>
+      </w:r>
+      <w:r>
+        <w:rPr>
+          <w:rFonts w:ascii="Consolas" w:hAnsi="Consolas"/>
+        </w:rPr>
+        <w:t>end</w:t>
+      </w:r>
+    </w:p>
+    <w:p>
+      <w:pPr>
+        <w:pStyle w:val="Normal"/>
+        <w:rPr>
+          <w:rFonts w:ascii="Consolas" w:hAnsi="Consolas"/>
+        </w:rPr>
+      </w:pPr>
+      <w:r>
+        <w:rPr>
+          <w:rFonts w:ascii="Consolas" w:hAnsi="Consolas"/>
+        </w:rPr>
+        <w:t xml:space="preserve">            </w:t>
+      </w:r>
+      <w:r>
+        <w:rPr>
+          <w:rFonts w:ascii="Consolas" w:hAnsi="Consolas"/>
+        </w:rPr>
+        <w:t>end</w:t>
+      </w:r>
+    </w:p>
+    <w:p>
+      <w:pPr>
+        <w:pStyle w:val="Normal"/>
+        <w:rPr>
+          <w:rFonts w:ascii="Consolas" w:hAnsi="Consolas"/>
+        </w:rPr>
+      </w:pPr>
+      <w:r>
+        <w:rPr>
+          <w:rFonts w:ascii="Consolas" w:hAnsi="Consolas"/>
+        </w:rPr>
+        <w:t xml:space="preserve">          </w:t>
+      </w:r>
+      <w:r>
+        <w:rPr>
+          <w:rFonts w:ascii="Consolas" w:hAnsi="Consolas"/>
+        </w:rPr>
+        <w:t>end</w:t>
+      </w:r>
+    </w:p>
+    <w:p>
+      <w:pPr>
+        <w:pStyle w:val="Normal"/>
+        <w:rPr>
+          <w:rFonts w:ascii="Consolas" w:hAnsi="Consolas"/>
+        </w:rPr>
+      </w:pPr>
+      <w:r>
+        <w:rPr>
+          <w:rFonts w:ascii="Consolas" w:hAnsi="Consolas"/>
+        </w:rPr>
+        <w:t xml:space="preserve">          </w:t>
+      </w:r>
+      <w:r>
+        <w:rPr>
+          <w:rFonts w:ascii="Consolas" w:hAnsi="Consolas"/>
+        </w:rPr>
+        <w:t>return -1</w:t>
+      </w:r>
+    </w:p>
+    <w:p>
+      <w:pPr>
+        <w:pStyle w:val="Normal"/>
+        <w:rPr>
+          <w:rFonts w:ascii="Consolas" w:hAnsi="Consolas"/>
+        </w:rPr>
+      </w:pPr>
+      <w:r>
+        <w:rPr>
+          <w:rFonts w:ascii="Consolas" w:hAnsi="Consolas"/>
+        </w:rPr>
+        <w:t xml:space="preserve">        </w:t>
+      </w:r>
+      <w:r>
+        <w:rPr>
+          <w:rFonts w:ascii="Consolas" w:hAnsi="Consolas"/>
+        </w:rPr>
+        <w:t>end</w:t>
+      </w:r>
+    </w:p>
+    <w:p>
+      <w:pPr>
+        <w:pStyle w:val="Normal"/>
+        <w:rPr>
+          <w:rFonts w:ascii="Consolas" w:hAnsi="Consolas"/>
+        </w:rPr>
+      </w:pPr>
+      <w:r>
+        <w:rPr>
+          <w:rFonts w:ascii="Consolas" w:hAnsi="Consolas"/>
+        </w:rPr>
+        <w:t xml:space="preserve">      </w:t>
+      </w:r>
+      <w:r>
+        <w:rPr>
+          <w:rFonts w:ascii="Consolas" w:hAnsi="Consolas"/>
+        </w:rPr>
+        <w:t>end</w:t>
+      </w:r>
+    </w:p>
+    <w:p>
+      <w:pPr>
+        <w:pStyle w:val="Normal"/>
+        <w:rPr>
+          <w:rFonts w:ascii="Consolas" w:hAnsi="Consolas"/>
+        </w:rPr>
+      </w:pPr>
+      <w:r>
+        <w:rPr>
+          <w:rFonts w:ascii="Consolas" w:hAnsi="Consolas"/>
+        </w:rPr>
+        <w:t xml:space="preserve">    </w:t>
+      </w:r>
+      <w:r>
+        <w:rPr>
+          <w:rFonts w:ascii="Consolas" w:hAnsi="Consolas"/>
+        </w:rPr>
+        <w:t>end</w:t>
+      </w:r>
+    </w:p>
+    <w:p>
+      <w:pPr>
+        <w:pStyle w:val="Normal"/>
+        <w:rPr>
+          <w:rFonts w:ascii="Consolas" w:hAnsi="Consolas"/>
+        </w:rPr>
+      </w:pPr>
+      <w:r>
+        <w:rPr>
+          <w:rFonts w:ascii="Consolas" w:hAnsi="Consolas"/>
+        </w:rPr>
+        <w:t>end</w:t>
+      </w:r>
+    </w:p>
+    <w:p>
+      <w:pPr>
+        <w:pStyle w:val="Normal"/>
+        <w:rPr>
+          <w:rFonts w:ascii="Consolas" w:hAnsi="Consolas"/>
+        </w:rPr>
+      </w:pPr>
+      <w:r>
+        <w:rPr>
+          <w:rFonts w:ascii="Consolas" w:hAnsi="Consolas"/>
+        </w:rPr>
+      </w:r>
+    </w:p>
+    <w:p>
+      <w:pPr>
+        <w:pStyle w:val="Normal"/>
+        <w:rPr>
+          <w:rFonts w:ascii="Consolas" w:hAnsi="Consolas"/>
+        </w:rPr>
+      </w:pPr>
+      <w:r>
+        <w:rPr>
+          <w:rFonts w:ascii="Consolas" w:hAnsi="Consolas"/>
+        </w:rPr>
+        <w:t xml:space="preserve">#test if incr or decr </w:t>
+      </w:r>
+    </w:p>
+    <w:p>
+      <w:pPr>
+        <w:pStyle w:val="Normal"/>
+        <w:rPr>
+          <w:rFonts w:ascii="Consolas" w:hAnsi="Consolas"/>
+        </w:rPr>
+      </w:pPr>
+      <w:r>
+        <w:rPr>
+          <w:rFonts w:ascii="Consolas" w:hAnsi="Consolas"/>
+        </w:rPr>
+        <w:t>def atest(value)</w:t>
+      </w:r>
+    </w:p>
+    <w:p>
+      <w:pPr>
+        <w:pStyle w:val="Normal"/>
+        <w:rPr>
+          <w:rFonts w:ascii="Consolas" w:hAnsi="Consolas"/>
+        </w:rPr>
+      </w:pPr>
+      <w:r>
+        <w:rPr>
+          <w:rFonts w:ascii="Consolas" w:hAnsi="Consolas"/>
+        </w:rPr>
+        <w:t xml:space="preserve">  </w:t>
+      </w:r>
+      <w:r>
+        <w:rPr>
+          <w:rFonts w:ascii="Consolas" w:hAnsi="Consolas"/>
+        </w:rPr>
+        <w:t>case value</w:t>
+      </w:r>
+    </w:p>
+    <w:p>
+      <w:pPr>
+        <w:pStyle w:val="Normal"/>
+        <w:rPr>
+          <w:rFonts w:ascii="Consolas" w:hAnsi="Consolas"/>
+        </w:rPr>
+      </w:pPr>
+      <w:r>
+        <w:rPr>
+          <w:rFonts w:ascii="Consolas" w:hAnsi="Consolas"/>
+        </w:rPr>
+        <w:t xml:space="preserve">  </w:t>
+      </w:r>
+      <w:r>
+        <w:rPr>
+          <w:rFonts w:ascii="Consolas" w:hAnsi="Consolas"/>
+        </w:rPr>
+        <w:t>when -1</w:t>
+      </w:r>
+    </w:p>
+    <w:p>
+      <w:pPr>
+        <w:pStyle w:val="Normal"/>
+        <w:rPr>
+          <w:rFonts w:ascii="Consolas" w:hAnsi="Consolas"/>
+        </w:rPr>
+      </w:pPr>
+      <w:r>
+        <w:rPr>
+          <w:rFonts w:ascii="Consolas" w:hAnsi="Consolas"/>
+        </w:rPr>
+        <w:t xml:space="preserve">    </w:t>
+      </w:r>
+      <w:r>
+        <w:rPr>
+          <w:rFonts w:ascii="Consolas" w:hAnsi="Consolas"/>
+        </w:rPr>
+        <w:t>puts "#{value} = decreasing"</w:t>
+      </w:r>
+    </w:p>
+    <w:p>
+      <w:pPr>
+        <w:pStyle w:val="Normal"/>
+        <w:rPr>
+          <w:rFonts w:ascii="Consolas" w:hAnsi="Consolas"/>
+        </w:rPr>
+      </w:pPr>
+      <w:r>
+        <w:rPr>
+          <w:rFonts w:ascii="Consolas" w:hAnsi="Consolas"/>
+        </w:rPr>
+        <w:t xml:space="preserve">  </w:t>
+      </w:r>
+      <w:r>
+        <w:rPr>
+          <w:rFonts w:ascii="Consolas" w:hAnsi="Consolas"/>
+        </w:rPr>
+        <w:t>when 0</w:t>
+      </w:r>
+    </w:p>
+    <w:p>
+      <w:pPr>
+        <w:pStyle w:val="Normal"/>
+        <w:rPr>
+          <w:rFonts w:ascii="Consolas" w:hAnsi="Consolas"/>
+        </w:rPr>
+      </w:pPr>
+      <w:r>
+        <w:rPr>
+          <w:rFonts w:ascii="Consolas" w:hAnsi="Consolas"/>
+        </w:rPr>
+        <w:t xml:space="preserve">    </w:t>
+      </w:r>
+      <w:r>
+        <w:rPr>
+          <w:rFonts w:ascii="Consolas" w:hAnsi="Consolas"/>
+        </w:rPr>
+        <w:t>puts "#{value} = not sorted"</w:t>
+      </w:r>
+    </w:p>
+    <w:p>
+      <w:pPr>
+        <w:pStyle w:val="Normal"/>
+        <w:rPr>
+          <w:rFonts w:ascii="Consolas" w:hAnsi="Consolas"/>
+        </w:rPr>
+      </w:pPr>
+      <w:r>
+        <w:rPr>
+          <w:rFonts w:ascii="Consolas" w:hAnsi="Consolas"/>
+        </w:rPr>
+        <w:t xml:space="preserve">  </w:t>
+      </w:r>
+      <w:r>
+        <w:rPr>
+          <w:rFonts w:ascii="Consolas" w:hAnsi="Consolas"/>
+        </w:rPr>
+        <w:t>when +1</w:t>
+      </w:r>
+    </w:p>
+    <w:p>
+      <w:pPr>
+        <w:pStyle w:val="Normal"/>
+        <w:rPr>
+          <w:rFonts w:ascii="Consolas" w:hAnsi="Consolas"/>
+        </w:rPr>
+      </w:pPr>
+      <w:r>
+        <w:rPr>
+          <w:rFonts w:ascii="Consolas" w:hAnsi="Consolas"/>
+        </w:rPr>
+        <w:t xml:space="preserve">    </w:t>
+      </w:r>
+      <w:r>
+        <w:rPr>
+          <w:rFonts w:ascii="Consolas" w:hAnsi="Consolas"/>
+        </w:rPr>
+        <w:t>puts "#{value} = increasing"</w:t>
+      </w:r>
+    </w:p>
+    <w:p>
+      <w:pPr>
+        <w:pStyle w:val="Normal"/>
+        <w:rPr>
+          <w:rFonts w:ascii="Consolas" w:hAnsi="Consolas"/>
+        </w:rPr>
+      </w:pPr>
+      <w:r>
+        <w:rPr>
+          <w:rFonts w:ascii="Consolas" w:hAnsi="Consolas"/>
+        </w:rPr>
+        <w:t xml:space="preserve">  </w:t>
+      </w:r>
+      <w:r>
+        <w:rPr>
+          <w:rFonts w:ascii="Consolas" w:hAnsi="Consolas"/>
+        </w:rPr>
+        <w:t>else</w:t>
+      </w:r>
+    </w:p>
+    <w:p>
+      <w:pPr>
+        <w:pStyle w:val="Normal"/>
+        <w:rPr>
+          <w:rFonts w:ascii="Consolas" w:hAnsi="Consolas"/>
+        </w:rPr>
+      </w:pPr>
+      <w:r>
+        <w:rPr>
+          <w:rFonts w:ascii="Consolas" w:hAnsi="Consolas"/>
+        </w:rPr>
+        <w:t xml:space="preserve">    </w:t>
+      </w:r>
+      <w:r>
+        <w:rPr>
+          <w:rFonts w:ascii="Consolas" w:hAnsi="Consolas"/>
+        </w:rPr>
+        <w:t>puts "Not an array"</w:t>
+      </w:r>
+    </w:p>
+    <w:p>
+      <w:pPr>
+        <w:pStyle w:val="Normal"/>
+        <w:rPr>
+          <w:rFonts w:ascii="Consolas" w:hAnsi="Consolas"/>
+        </w:rPr>
+      </w:pPr>
+      <w:r>
+        <w:rPr>
+          <w:rFonts w:ascii="Consolas" w:hAnsi="Consolas"/>
+        </w:rPr>
+        <w:t xml:space="preserve">  </w:t>
+      </w:r>
+      <w:r>
+        <w:rPr>
+          <w:rFonts w:ascii="Consolas" w:hAnsi="Consolas"/>
+        </w:rPr>
+        <w:t>end</w:t>
+      </w:r>
+    </w:p>
+    <w:p>
+      <w:pPr>
+        <w:pStyle w:val="Normal"/>
+        <w:rPr>
+          <w:rFonts w:ascii="Consolas" w:hAnsi="Consolas"/>
+        </w:rPr>
+      </w:pPr>
+      <w:r>
+        <w:rPr>
+          <w:rFonts w:ascii="Consolas" w:hAnsi="Consolas"/>
+        </w:rPr>
+        <w:t>end</w:t>
+      </w:r>
+    </w:p>
+    <w:p>
+      <w:pPr>
+        <w:pStyle w:val="Normal"/>
+        <w:rPr>
+          <w:rFonts w:ascii="Consolas" w:hAnsi="Consolas"/>
+        </w:rPr>
+      </w:pPr>
+      <w:r>
+        <w:rPr>
+          <w:rFonts w:ascii="Consolas" w:hAnsi="Consolas"/>
+        </w:rPr>
+      </w:r>
+    </w:p>
+    <w:p>
+      <w:pPr>
+        <w:pStyle w:val="Normal"/>
+        <w:rPr>
+          <w:rFonts w:ascii="Consolas" w:hAnsi="Consolas"/>
+        </w:rPr>
+      </w:pPr>
+      <w:r>
+        <w:rPr>
+          <w:rFonts w:ascii="Consolas" w:hAnsi="Consolas"/>
+        </w:rPr>
+        <w:t>#Examples</w:t>
+      </w:r>
+    </w:p>
+    <w:p>
+      <w:pPr>
+        <w:pStyle w:val="Normal"/>
+        <w:rPr>
+          <w:rFonts w:ascii="Consolas" w:hAnsi="Consolas"/>
+        </w:rPr>
+      </w:pPr>
+      <w:r>
+        <w:rPr>
+          <w:rFonts w:ascii="Consolas" w:hAnsi="Consolas"/>
+        </w:rPr>
+        <w:t>nums = [15,3,9,3,6,2,0,1]</w:t>
+      </w:r>
+    </w:p>
+    <w:p>
+      <w:pPr>
+        <w:pStyle w:val="Normal"/>
+        <w:rPr>
+          <w:rFonts w:ascii="Consolas" w:hAnsi="Consolas"/>
+        </w:rPr>
+      </w:pPr>
+      <w:r>
+        <w:rPr>
+          <w:rFonts w:ascii="Consolas" w:hAnsi="Consolas"/>
+        </w:rPr>
+        <w:t>puts "nums: #{nums}"</w:t>
+      </w:r>
+    </w:p>
+    <w:p>
+      <w:pPr>
+        <w:pStyle w:val="Normal"/>
+        <w:rPr>
+          <w:rFonts w:ascii="Consolas" w:hAnsi="Consolas"/>
+        </w:rPr>
+      </w:pPr>
+      <w:r>
+        <w:rPr>
+          <w:rFonts w:ascii="Consolas" w:hAnsi="Consolas"/>
+        </w:rPr>
+        <w:t>print "limited? to 1-15: "</w:t>
+      </w:r>
+    </w:p>
+    <w:p>
+      <w:pPr>
+        <w:pStyle w:val="Normal"/>
+        <w:rPr>
+          <w:rFonts w:ascii="Consolas" w:hAnsi="Consolas"/>
+        </w:rPr>
+      </w:pPr>
+      <w:r>
+        <w:rPr>
+          <w:rFonts w:ascii="Consolas" w:hAnsi="Consolas"/>
+        </w:rPr>
+        <w:t>puts nums.limited?(1, 15)</w:t>
+      </w:r>
+    </w:p>
+    <w:p>
+      <w:pPr>
+        <w:pStyle w:val="Normal"/>
+        <w:rPr>
+          <w:rFonts w:ascii="Consolas" w:hAnsi="Consolas"/>
+        </w:rPr>
+      </w:pPr>
+      <w:r>
+        <w:rPr>
+          <w:rFonts w:ascii="Consolas" w:hAnsi="Consolas"/>
+        </w:rPr>
+        <w:t>print "limited? to 0-15: "</w:t>
+      </w:r>
+    </w:p>
+    <w:p>
+      <w:pPr>
+        <w:pStyle w:val="Normal"/>
+        <w:rPr>
+          <w:rFonts w:ascii="Consolas" w:hAnsi="Consolas"/>
+        </w:rPr>
+      </w:pPr>
+      <w:r>
+        <w:rPr>
+          <w:rFonts w:ascii="Consolas" w:hAnsi="Consolas"/>
+        </w:rPr>
+        <w:t>puts nums.limited?(0, 15)</w:t>
+      </w:r>
+    </w:p>
+    <w:p>
+      <w:pPr>
+        <w:pStyle w:val="Normal"/>
+        <w:rPr>
+          <w:rFonts w:ascii="Consolas" w:hAnsi="Consolas"/>
+        </w:rPr>
+      </w:pPr>
+      <w:r>
+        <w:rPr>
+          <w:rFonts w:ascii="Consolas" w:hAnsi="Consolas"/>
+        </w:rPr>
+      </w:r>
+    </w:p>
+    <w:p>
+      <w:pPr>
+        <w:pStyle w:val="Normal"/>
+        <w:rPr>
+          <w:rFonts w:ascii="Consolas" w:hAnsi="Consolas"/>
+        </w:rPr>
+      </w:pPr>
+      <w:r>
+        <w:rPr>
+          <w:rFonts w:ascii="Consolas" w:hAnsi="Consolas"/>
+        </w:rPr>
+        <w:t>#not sorted</w:t>
+      </w:r>
+    </w:p>
+    <w:p>
+      <w:pPr>
+        <w:pStyle w:val="Normal"/>
+        <w:rPr>
+          <w:rFonts w:ascii="Consolas" w:hAnsi="Consolas"/>
+        </w:rPr>
+      </w:pPr>
+      <w:r>
+        <w:rPr>
+          <w:rFonts w:ascii="Consolas" w:hAnsi="Consolas"/>
+        </w:rPr>
+        <w:t>print "sorted?: #{nums}: "</w:t>
+      </w:r>
+    </w:p>
+    <w:p>
+      <w:pPr>
+        <w:pStyle w:val="Normal"/>
+        <w:rPr>
+          <w:rFonts w:ascii="Consolas" w:hAnsi="Consolas"/>
+        </w:rPr>
+      </w:pPr>
+      <w:r>
+        <w:rPr>
+          <w:rFonts w:ascii="Consolas" w:hAnsi="Consolas"/>
+        </w:rPr>
+        <w:t>atest(nums.sorted?)</w:t>
+      </w:r>
+    </w:p>
+    <w:p>
+      <w:pPr>
+        <w:pStyle w:val="Normal"/>
+        <w:rPr>
+          <w:rFonts w:ascii="Consolas" w:hAnsi="Consolas"/>
+        </w:rPr>
+      </w:pPr>
+      <w:r>
+        <w:rPr>
+          <w:rFonts w:ascii="Consolas" w:hAnsi="Consolas"/>
+        </w:rPr>
+      </w:r>
+    </w:p>
+    <w:p>
+      <w:pPr>
+        <w:pStyle w:val="Normal"/>
+        <w:rPr>
+          <w:rFonts w:ascii="Consolas" w:hAnsi="Consolas"/>
+        </w:rPr>
+      </w:pPr>
+      <w:r>
+        <w:rPr>
+          <w:rFonts w:ascii="Consolas" w:hAnsi="Consolas"/>
+        </w:rPr>
+        <w:t>#decreasing</w:t>
+      </w:r>
+    </w:p>
+    <w:p>
+      <w:pPr>
+        <w:pStyle w:val="Normal"/>
+        <w:rPr>
+          <w:rFonts w:ascii="Consolas" w:hAnsi="Consolas"/>
+        </w:rPr>
+      </w:pPr>
+      <w:r>
+        <w:rPr>
+          <w:rFonts w:ascii="Consolas" w:hAnsi="Consolas"/>
+        </w:rPr>
+        <w:t>nums = nums.sort</w:t>
+      </w:r>
+    </w:p>
+    <w:p>
+      <w:pPr>
+        <w:pStyle w:val="Normal"/>
+        <w:rPr>
+          <w:rFonts w:ascii="Consolas" w:hAnsi="Consolas"/>
+        </w:rPr>
+      </w:pPr>
+      <w:r>
+        <w:rPr>
+          <w:rFonts w:ascii="Consolas" w:hAnsi="Consolas"/>
+        </w:rPr>
+        <w:t>print "sorted?: #{nums}: "</w:t>
+      </w:r>
+    </w:p>
+    <w:p>
+      <w:pPr>
+        <w:pStyle w:val="Normal"/>
+        <w:rPr>
+          <w:rFonts w:ascii="Consolas" w:hAnsi="Consolas"/>
+        </w:rPr>
+      </w:pPr>
+      <w:r>
+        <w:rPr>
+          <w:rFonts w:ascii="Consolas" w:hAnsi="Consolas"/>
+        </w:rPr>
+        <w:t>atest(nums.sorted?)</w:t>
+      </w:r>
+    </w:p>
+    <w:p>
+      <w:pPr>
+        <w:pStyle w:val="Normal"/>
+        <w:rPr>
+          <w:rFonts w:ascii="Consolas" w:hAnsi="Consolas"/>
+        </w:rPr>
+      </w:pPr>
+      <w:r>
+        <w:rPr>
+          <w:rFonts w:ascii="Consolas" w:hAnsi="Consolas"/>
+        </w:rPr>
+      </w:r>
+    </w:p>
+    <w:p>
+      <w:pPr>
+        <w:pStyle w:val="Normal"/>
+        <w:rPr>
+          <w:rFonts w:ascii="Consolas" w:hAnsi="Consolas"/>
+        </w:rPr>
+      </w:pPr>
+      <w:r>
+        <w:rPr>
+          <w:rFonts w:ascii="Consolas" w:hAnsi="Consolas"/>
+        </w:rPr>
+        <w:t>#increasing</w:t>
+      </w:r>
+    </w:p>
+    <w:p>
+      <w:pPr>
+        <w:pStyle w:val="Normal"/>
+        <w:rPr>
+          <w:rFonts w:ascii="Consolas" w:hAnsi="Consolas"/>
+        </w:rPr>
+      </w:pPr>
+      <w:r>
+        <w:rPr>
+          <w:rFonts w:ascii="Consolas" w:hAnsi="Consolas"/>
+        </w:rPr>
+        <w:t>nums = nums.reverse</w:t>
+      </w:r>
+    </w:p>
+    <w:p>
+      <w:pPr>
+        <w:pStyle w:val="Normal"/>
+        <w:rPr>
+          <w:rFonts w:ascii="Consolas" w:hAnsi="Consolas"/>
+        </w:rPr>
+      </w:pPr>
+      <w:r>
+        <w:rPr>
+          <w:rFonts w:ascii="Consolas" w:hAnsi="Consolas"/>
+        </w:rPr>
+        <w:t>print "sorted?: #{nums}: "</w:t>
+      </w:r>
+    </w:p>
+    <w:p>
+      <w:pPr>
+        <w:pStyle w:val="Normal"/>
+        <w:rPr>
+          <w:rFonts w:ascii="Consolas" w:hAnsi="Consolas"/>
+        </w:rPr>
+      </w:pPr>
+      <w:r>
+        <w:rPr>
+          <w:rFonts w:ascii="Consolas" w:hAnsi="Consolas"/>
+        </w:rPr>
+        <w:t>atest(nums.sorted?)</w:t>
+      </w:r>
+    </w:p>
+    <w:p>
+      <w:pPr>
+        <w:pStyle w:val="Normal"/>
+        <w:rPr>
+          <w:rFonts w:ascii="Consolas" w:hAnsi="Consolas"/>
+        </w:rPr>
+      </w:pPr>
+      <w:r>
+        <w:rPr>
+          <w:rFonts w:ascii="Consolas" w:hAnsi="Consolas"/>
+        </w:rPr>
       </w:r>
     </w:p>
     <w:p>
@@ -663,56 +3852,3760 @@
         <w:pBdr>
           <w:bottom w:val="single" w:sz="2" w:space="2" w:color="000000"/>
         </w:pBdr>
-        <w:rPr/>
-      </w:pPr>
-      <w:r>
-        <w:rPr/>
-      </w:r>
-    </w:p>
-    <w:p>
-      <w:pPr>
-        <w:pStyle w:val="Normal"/>
-        <w:rPr/>
-      </w:pPr>
-      <w:r>
-        <w:rPr/>
-      </w:r>
-    </w:p>
-    <w:p>
-      <w:pPr>
-        <w:pStyle w:val="Normal"/>
-        <w:rPr/>
-      </w:pPr>
-      <w:r>
-        <w:rPr/>
+        <w:rPr>
+          <w:rFonts w:ascii="Consolas" w:hAnsi="Consolas"/>
+        </w:rPr>
+      </w:pPr>
+      <w:r>
+        <w:rPr>
+          <w:rFonts w:ascii="Consolas" w:hAnsi="Consolas"/>
+        </w:rPr>
+        <w:t>Example</w:t>
+      </w:r>
+    </w:p>
+    <w:p>
+      <w:pPr>
+        <w:pStyle w:val="Normal"/>
+        <w:rPr>
+          <w:rFonts w:ascii="Consolas" w:hAnsi="Consolas"/>
+        </w:rPr>
+      </w:pPr>
+      <w:r>
+        <w:rPr>
+          <w:rFonts w:ascii="Consolas" w:hAnsi="Consolas"/>
+        </w:rPr>
+        <w:t>&gt;</w:t>
+      </w:r>
+      <w:r>
+        <w:rPr>
+          <w:rFonts w:ascii="Consolas" w:hAnsi="Consolas"/>
+        </w:rPr>
+        <w:t xml:space="preserve"> array.rb</w:t>
+      </w:r>
+    </w:p>
+    <w:p>
+      <w:pPr>
+        <w:pStyle w:val="Normal"/>
+        <w:rPr>
+          <w:rFonts w:ascii="Consolas" w:hAnsi="Consolas"/>
+        </w:rPr>
+      </w:pPr>
+      <w:r>
+        <w:rPr>
+          <w:rFonts w:ascii="Consolas" w:hAnsi="Consolas"/>
+        </w:rPr>
+        <w:t>nums: [15, 3, 9, 3, 6, 2, 0, 1]</w:t>
+      </w:r>
+    </w:p>
+    <w:p>
+      <w:pPr>
+        <w:pStyle w:val="Normal"/>
+        <w:rPr>
+          <w:rFonts w:ascii="Consolas" w:hAnsi="Consolas"/>
+        </w:rPr>
+      </w:pPr>
+      <w:r>
+        <w:rPr>
+          <w:rFonts w:ascii="Consolas" w:hAnsi="Consolas"/>
+        </w:rPr>
+        <w:t>limited? to 1-15: false</w:t>
+      </w:r>
+    </w:p>
+    <w:p>
+      <w:pPr>
+        <w:pStyle w:val="Normal"/>
+        <w:rPr>
+          <w:rFonts w:ascii="Consolas" w:hAnsi="Consolas"/>
+        </w:rPr>
+      </w:pPr>
+      <w:r>
+        <w:rPr>
+          <w:rFonts w:ascii="Consolas" w:hAnsi="Consolas"/>
+        </w:rPr>
+        <w:t>limited? to 0-15: true</w:t>
+      </w:r>
+    </w:p>
+    <w:p>
+      <w:pPr>
+        <w:pStyle w:val="Normal"/>
+        <w:rPr>
+          <w:rFonts w:ascii="Consolas" w:hAnsi="Consolas"/>
+        </w:rPr>
+      </w:pPr>
+      <w:r>
+        <w:rPr>
+          <w:rFonts w:ascii="Consolas" w:hAnsi="Consolas"/>
+        </w:rPr>
+        <w:t>sorted?: [15, 3, 9, 3, 6, 2, 0, 1]: 0 = not sorted</w:t>
+      </w:r>
+    </w:p>
+    <w:p>
+      <w:pPr>
+        <w:pStyle w:val="Normal"/>
+        <w:rPr>
+          <w:rFonts w:ascii="Consolas" w:hAnsi="Consolas"/>
+        </w:rPr>
+      </w:pPr>
+      <w:r>
+        <w:rPr>
+          <w:rFonts w:ascii="Consolas" w:hAnsi="Consolas"/>
+        </w:rPr>
+        <w:t xml:space="preserve">sorted?: [0, 1, 2, 3, 3, 6, 9, 15]: 1 = </w:t>
+      </w:r>
+      <w:r>
+        <w:rPr>
+          <w:rFonts w:ascii="Consolas" w:hAnsi="Consolas"/>
+        </w:rPr>
+        <w:t>in</w:t>
+      </w:r>
+      <w:r>
+        <w:rPr>
+          <w:rFonts w:ascii="Consolas" w:hAnsi="Consolas"/>
+        </w:rPr>
+        <w:t>creasing</w:t>
+      </w:r>
+    </w:p>
+    <w:p>
+      <w:pPr>
+        <w:pStyle w:val="Normal"/>
+        <w:rPr>
+          <w:rFonts w:ascii="Consolas" w:hAnsi="Consolas"/>
+        </w:rPr>
+      </w:pPr>
+      <w:r>
+        <w:rPr>
+          <w:rFonts w:ascii="Consolas" w:hAnsi="Consolas"/>
+        </w:rPr>
+        <w:t xml:space="preserve">sorted?: [15, 9, 6, 3, 3, 2, 1, 0]: -1 = </w:t>
+      </w:r>
+      <w:r>
+        <w:rPr>
+          <w:rFonts w:ascii="Consolas" w:hAnsi="Consolas"/>
+        </w:rPr>
+        <w:t>de</w:t>
+      </w:r>
+      <w:r>
+        <w:rPr>
+          <w:rFonts w:ascii="Consolas" w:hAnsi="Consolas"/>
+        </w:rPr>
+        <w:t>creasing</w:t>
+      </w:r>
+    </w:p>
+    <w:p>
+      <w:pPr>
+        <w:pStyle w:val="Normal"/>
+        <w:rPr>
+          <w:rFonts w:ascii="Consolas" w:hAnsi="Consolas"/>
+        </w:rPr>
+      </w:pPr>
+      <w:r>
+        <w:rPr>
+          <w:rFonts w:ascii="Consolas" w:hAnsi="Consolas"/>
+        </w:rPr>
+      </w:r>
+    </w:p>
+    <w:p>
+      <w:pPr>
+        <w:pStyle w:val="Normal"/>
+        <w:pBdr>
+          <w:bottom w:val="single" w:sz="2" w:space="2" w:color="000000"/>
+        </w:pBdr>
+        <w:rPr>
+          <w:rFonts w:ascii="Consolas" w:hAnsi="Consolas"/>
+        </w:rPr>
+      </w:pPr>
+      <w:r>
+        <w:rPr>
+          <w:rFonts w:ascii="Consolas" w:hAnsi="Consolas"/>
+        </w:rPr>
+        <w:t>Question #3</w:t>
+      </w:r>
+    </w:p>
+    <w:p>
+      <w:pPr>
+        <w:pStyle w:val="Normal"/>
+        <w:rPr>
+          <w:rFonts w:ascii="Consolas" w:hAnsi="Consolas"/>
+        </w:rPr>
+      </w:pPr>
+      <w:r>
+        <w:rPr>
+          <w:rFonts w:ascii="Consolas" w:hAnsi="Consolas"/>
+        </w:rPr>
+        <w:t>3. Create a Ruby class triangle with initalizer, accessors, and member functions for computing the perimeter and the area of arbitrary triangles. Make also a member function test that checks sides a, b, and c and classifies the triangle as (1) equilateral, (2) isosceles, (3) scalene, (4) right, and (5) not a triangle. Right triangle can be either isosceles or scalene. Compute the perimeter and area only for valid triangles (verified by test). Show examples of the use of this class.</w:t>
+      </w:r>
+    </w:p>
+    <w:p>
+      <w:pPr>
+        <w:pStyle w:val="Normal"/>
+        <w:rPr>
+          <w:rFonts w:ascii="Consolas" w:hAnsi="Consolas"/>
+        </w:rPr>
+      </w:pPr>
+      <w:r>
+        <w:rPr>
+          <w:rFonts w:ascii="Consolas" w:hAnsi="Consolas"/>
+        </w:rPr>
+      </w:r>
+    </w:p>
+    <w:p>
+      <w:pPr>
+        <w:pStyle w:val="Normal"/>
+        <w:pBdr>
+          <w:bottom w:val="single" w:sz="2" w:space="2" w:color="000000"/>
+        </w:pBdr>
+        <w:rPr>
+          <w:rFonts w:ascii="Consolas" w:hAnsi="Consolas"/>
+        </w:rPr>
+      </w:pPr>
+      <w:r>
+        <w:rPr>
+          <w:rFonts w:ascii="Consolas" w:hAnsi="Consolas"/>
+        </w:rPr>
+        <w:t>About my Code</w:t>
+      </w:r>
+    </w:p>
+    <w:p>
+      <w:pPr>
+        <w:pStyle w:val="Normal"/>
+        <w:rPr>
+          <w:rFonts w:ascii="Consolas" w:hAnsi="Consolas"/>
+        </w:rPr>
+      </w:pPr>
+      <w:r>
+        <w:rPr>
+          <w:rFonts w:ascii="Consolas" w:hAnsi="Consolas"/>
+        </w:rPr>
+        <w:t>Mutators and accessors are defined and the meat of the program rests inside of the test function. The test function is the corner stone of the entire program and runs through standard mathematical procedures to determine the type of triange.</w:t>
+      </w:r>
+    </w:p>
+    <w:p>
+      <w:pPr>
+        <w:pStyle w:val="Normal"/>
+        <w:rPr>
+          <w:rFonts w:ascii="Consolas" w:hAnsi="Consolas"/>
+        </w:rPr>
+      </w:pPr>
+      <w:r>
+        <w:rPr>
+          <w:rFonts w:ascii="Consolas" w:hAnsi="Consolas"/>
+        </w:rPr>
+      </w:r>
+    </w:p>
+    <w:p>
+      <w:pPr>
+        <w:pStyle w:val="Normal"/>
+        <w:rPr>
+          <w:rFonts w:ascii="Consolas" w:hAnsi="Consolas"/>
+        </w:rPr>
+      </w:pPr>
+      <w:r>
+        <w:rPr>
+          <w:rFonts w:ascii="Consolas" w:hAnsi="Consolas"/>
+        </w:rPr>
+        <w:t>Other standard formulas are easily applied to calculate the perimeter and area of the triangle.</w:t>
+      </w:r>
+    </w:p>
+    <w:p>
+      <w:pPr>
+        <w:pStyle w:val="Normal"/>
+        <w:rPr>
+          <w:rFonts w:ascii="Consolas" w:hAnsi="Consolas"/>
+        </w:rPr>
+      </w:pPr>
+      <w:r>
+        <w:rPr>
+          <w:rFonts w:ascii="Consolas" w:hAnsi="Consolas"/>
+        </w:rPr>
+      </w:r>
+    </w:p>
+    <w:p>
+      <w:pPr>
+        <w:pStyle w:val="Normal"/>
+        <w:pBdr>
+          <w:bottom w:val="single" w:sz="2" w:space="2" w:color="000000"/>
+        </w:pBdr>
+        <w:rPr>
+          <w:rFonts w:ascii="Consolas" w:hAnsi="Consolas"/>
+        </w:rPr>
+      </w:pPr>
+      <w:r>
+        <w:rPr>
+          <w:rFonts w:ascii="Consolas" w:hAnsi="Consolas"/>
+        </w:rPr>
+        <w:t>Code</w:t>
+      </w:r>
+    </w:p>
+    <w:p>
+      <w:pPr>
+        <w:pStyle w:val="Normal"/>
+        <w:rPr>
+          <w:rFonts w:ascii="Consolas" w:hAnsi="Consolas"/>
+        </w:rPr>
+      </w:pPr>
+      <w:r>
+        <w:rPr>
+          <w:rFonts w:ascii="Consolas" w:hAnsi="Consolas"/>
+        </w:rPr>
+        <w:t># CSc 600: Homework 5</w:t>
+      </w:r>
+    </w:p>
+    <w:p>
+      <w:pPr>
+        <w:pStyle w:val="Normal"/>
+        <w:rPr>
+          <w:rFonts w:ascii="Consolas" w:hAnsi="Consolas"/>
+        </w:rPr>
+      </w:pPr>
+      <w:r>
+        <w:rPr>
+          <w:rFonts w:ascii="Consolas" w:hAnsi="Consolas"/>
+        </w:rPr>
+        <w:t># Ruby</w:t>
+      </w:r>
+    </w:p>
+    <w:p>
+      <w:pPr>
+        <w:pStyle w:val="Normal"/>
+        <w:rPr>
+          <w:rFonts w:ascii="Consolas" w:hAnsi="Consolas"/>
+        </w:rPr>
+      </w:pPr>
+      <w:r>
+        <w:rPr>
+          <w:rFonts w:ascii="Consolas" w:hAnsi="Consolas"/>
+        </w:rPr>
+        <w:t>#</w:t>
+      </w:r>
+    </w:p>
+    <w:p>
+      <w:pPr>
+        <w:pStyle w:val="Normal"/>
+        <w:rPr>
+          <w:rFonts w:ascii="Consolas" w:hAnsi="Consolas"/>
+        </w:rPr>
+      </w:pPr>
+      <w:r>
+        <w:rPr>
+          <w:rFonts w:ascii="Consolas" w:hAnsi="Consolas"/>
+        </w:rPr>
+        <w:t># Keawa Rozet</w:t>
+      </w:r>
+    </w:p>
+    <w:p>
+      <w:pPr>
+        <w:pStyle w:val="Normal"/>
+        <w:rPr>
+          <w:rFonts w:ascii="Consolas" w:hAnsi="Consolas"/>
+        </w:rPr>
+      </w:pPr>
+      <w:r>
+        <w:rPr>
+          <w:rFonts w:ascii="Consolas" w:hAnsi="Consolas"/>
+        </w:rPr>
+        <w:t># Homework 5: Question #3</w:t>
+      </w:r>
+    </w:p>
+    <w:p>
+      <w:pPr>
+        <w:pStyle w:val="Normal"/>
+        <w:rPr>
+          <w:rFonts w:ascii="Consolas" w:hAnsi="Consolas"/>
+        </w:rPr>
+      </w:pPr>
+      <w:r>
+        <w:rPr>
+          <w:rFonts w:ascii="Consolas" w:hAnsi="Consolas"/>
+        </w:rPr>
+      </w:r>
+    </w:p>
+    <w:p>
+      <w:pPr>
+        <w:pStyle w:val="Normal"/>
+        <w:rPr>
+          <w:rFonts w:ascii="Consolas" w:hAnsi="Consolas"/>
+        </w:rPr>
+      </w:pPr>
+      <w:r>
+        <w:rPr>
+          <w:rFonts w:ascii="Consolas" w:hAnsi="Consolas"/>
+        </w:rPr>
+        <w:t>class Triangle</w:t>
+      </w:r>
+    </w:p>
+    <w:p>
+      <w:pPr>
+        <w:pStyle w:val="Normal"/>
+        <w:rPr>
+          <w:rFonts w:ascii="Consolas" w:hAnsi="Consolas"/>
+        </w:rPr>
+      </w:pPr>
+      <w:r>
+        <w:rPr>
+          <w:rFonts w:ascii="Consolas" w:hAnsi="Consolas"/>
+        </w:rPr>
+        <w:t xml:space="preserve">  </w:t>
+      </w:r>
+      <w:r>
+        <w:rPr>
+          <w:rFonts w:ascii="Consolas" w:hAnsi="Consolas"/>
+        </w:rPr>
+        <w:t>def initialize(x,y,z)</w:t>
+      </w:r>
+    </w:p>
+    <w:p>
+      <w:pPr>
+        <w:pStyle w:val="Normal"/>
+        <w:rPr>
+          <w:rFonts w:ascii="Consolas" w:hAnsi="Consolas"/>
+        </w:rPr>
+      </w:pPr>
+      <w:r>
+        <w:rPr>
+          <w:rFonts w:ascii="Consolas" w:hAnsi="Consolas"/>
+        </w:rPr>
+        <w:t xml:space="preserve">    </w:t>
+      </w:r>
+      <w:r>
+        <w:rPr>
+          <w:rFonts w:ascii="Consolas" w:hAnsi="Consolas"/>
+        </w:rPr>
+        <w:t>@sideA = x</w:t>
+      </w:r>
+    </w:p>
+    <w:p>
+      <w:pPr>
+        <w:pStyle w:val="Normal"/>
+        <w:rPr>
+          <w:rFonts w:ascii="Consolas" w:hAnsi="Consolas"/>
+        </w:rPr>
+      </w:pPr>
+      <w:r>
+        <w:rPr>
+          <w:rFonts w:ascii="Consolas" w:hAnsi="Consolas"/>
+        </w:rPr>
+        <w:t xml:space="preserve">    </w:t>
+      </w:r>
+      <w:r>
+        <w:rPr>
+          <w:rFonts w:ascii="Consolas" w:hAnsi="Consolas"/>
+        </w:rPr>
+        <w:t>@sideB = y</w:t>
+      </w:r>
+    </w:p>
+    <w:p>
+      <w:pPr>
+        <w:pStyle w:val="Normal"/>
+        <w:rPr>
+          <w:rFonts w:ascii="Consolas" w:hAnsi="Consolas"/>
+        </w:rPr>
+      </w:pPr>
+      <w:r>
+        <w:rPr>
+          <w:rFonts w:ascii="Consolas" w:hAnsi="Consolas"/>
+        </w:rPr>
+        <w:t xml:space="preserve">    </w:t>
+      </w:r>
+      <w:r>
+        <w:rPr>
+          <w:rFonts w:ascii="Consolas" w:hAnsi="Consolas"/>
+        </w:rPr>
+        <w:t>@sideC = z</w:t>
+      </w:r>
+    </w:p>
+    <w:p>
+      <w:pPr>
+        <w:pStyle w:val="Normal"/>
+        <w:rPr>
+          <w:rFonts w:ascii="Consolas" w:hAnsi="Consolas"/>
+        </w:rPr>
+      </w:pPr>
+      <w:r>
+        <w:rPr>
+          <w:rFonts w:ascii="Consolas" w:hAnsi="Consolas"/>
+        </w:rPr>
+        <w:t xml:space="preserve">  </w:t>
+      </w:r>
+      <w:r>
+        <w:rPr>
+          <w:rFonts w:ascii="Consolas" w:hAnsi="Consolas"/>
+        </w:rPr>
+        <w:t>end</w:t>
+      </w:r>
+    </w:p>
+    <w:p>
+      <w:pPr>
+        <w:pStyle w:val="Normal"/>
+        <w:rPr>
+          <w:rFonts w:ascii="Consolas" w:hAnsi="Consolas"/>
+        </w:rPr>
+      </w:pPr>
+      <w:r>
+        <w:rPr>
+          <w:rFonts w:ascii="Consolas" w:hAnsi="Consolas"/>
+        </w:rPr>
+      </w:r>
+    </w:p>
+    <w:p>
+      <w:pPr>
+        <w:pStyle w:val="Normal"/>
+        <w:rPr>
+          <w:rFonts w:ascii="Consolas" w:hAnsi="Consolas"/>
+        </w:rPr>
+      </w:pPr>
+      <w:r>
+        <w:rPr>
+          <w:rFonts w:ascii="Consolas" w:hAnsi="Consolas"/>
+        </w:rPr>
+        <w:t xml:space="preserve">  </w:t>
+      </w:r>
+      <w:r>
+        <w:rPr>
+          <w:rFonts w:ascii="Consolas" w:hAnsi="Consolas"/>
+        </w:rPr>
+        <w:t>#mutators</w:t>
+      </w:r>
+    </w:p>
+    <w:p>
+      <w:pPr>
+        <w:pStyle w:val="Normal"/>
+        <w:rPr>
+          <w:rFonts w:ascii="Consolas" w:hAnsi="Consolas"/>
+        </w:rPr>
+      </w:pPr>
+      <w:r>
+        <w:rPr>
+          <w:rFonts w:ascii="Consolas" w:hAnsi="Consolas"/>
+        </w:rPr>
+        <w:t xml:space="preserve">  </w:t>
+      </w:r>
+      <w:r>
+        <w:rPr>
+          <w:rFonts w:ascii="Consolas" w:hAnsi="Consolas"/>
+        </w:rPr>
+        <w:t>def sideA=(x)</w:t>
+      </w:r>
+    </w:p>
+    <w:p>
+      <w:pPr>
+        <w:pStyle w:val="Normal"/>
+        <w:rPr>
+          <w:rFonts w:ascii="Consolas" w:hAnsi="Consolas"/>
+        </w:rPr>
+      </w:pPr>
+      <w:r>
+        <w:rPr>
+          <w:rFonts w:ascii="Consolas" w:hAnsi="Consolas"/>
+        </w:rPr>
+        <w:t xml:space="preserve">    </w:t>
+      </w:r>
+      <w:r>
+        <w:rPr>
+          <w:rFonts w:ascii="Consolas" w:hAnsi="Consolas"/>
+        </w:rPr>
+        <w:t>@sideA = x</w:t>
+      </w:r>
+    </w:p>
+    <w:p>
+      <w:pPr>
+        <w:pStyle w:val="Normal"/>
+        <w:rPr>
+          <w:rFonts w:ascii="Consolas" w:hAnsi="Consolas"/>
+        </w:rPr>
+      </w:pPr>
+      <w:r>
+        <w:rPr>
+          <w:rFonts w:ascii="Consolas" w:hAnsi="Consolas"/>
+        </w:rPr>
+        <w:t xml:space="preserve">  </w:t>
+      </w:r>
+      <w:r>
+        <w:rPr>
+          <w:rFonts w:ascii="Consolas" w:hAnsi="Consolas"/>
+        </w:rPr>
+        <w:t>end</w:t>
+      </w:r>
+    </w:p>
+    <w:p>
+      <w:pPr>
+        <w:pStyle w:val="Normal"/>
+        <w:rPr>
+          <w:rFonts w:ascii="Consolas" w:hAnsi="Consolas"/>
+        </w:rPr>
+      </w:pPr>
+      <w:r>
+        <w:rPr>
+          <w:rFonts w:ascii="Consolas" w:hAnsi="Consolas"/>
+        </w:rPr>
+        <w:t xml:space="preserve">  </w:t>
+      </w:r>
+      <w:r>
+        <w:rPr>
+          <w:rFonts w:ascii="Consolas" w:hAnsi="Consolas"/>
+        </w:rPr>
+        <w:t>def sideB=(y)</w:t>
+      </w:r>
+    </w:p>
+    <w:p>
+      <w:pPr>
+        <w:pStyle w:val="Normal"/>
+        <w:rPr>
+          <w:rFonts w:ascii="Consolas" w:hAnsi="Consolas"/>
+        </w:rPr>
+      </w:pPr>
+      <w:r>
+        <w:rPr>
+          <w:rFonts w:ascii="Consolas" w:hAnsi="Consolas"/>
+        </w:rPr>
+        <w:t xml:space="preserve">    </w:t>
+      </w:r>
+      <w:r>
+        <w:rPr>
+          <w:rFonts w:ascii="Consolas" w:hAnsi="Consolas"/>
+        </w:rPr>
+        <w:t>@sideB = y</w:t>
+      </w:r>
+    </w:p>
+    <w:p>
+      <w:pPr>
+        <w:pStyle w:val="Normal"/>
+        <w:rPr>
+          <w:rFonts w:ascii="Consolas" w:hAnsi="Consolas"/>
+        </w:rPr>
+      </w:pPr>
+      <w:r>
+        <w:rPr>
+          <w:rFonts w:ascii="Consolas" w:hAnsi="Consolas"/>
+        </w:rPr>
+        <w:t xml:space="preserve">  </w:t>
+      </w:r>
+      <w:r>
+        <w:rPr>
+          <w:rFonts w:ascii="Consolas" w:hAnsi="Consolas"/>
+        </w:rPr>
+        <w:t>end</w:t>
+      </w:r>
+    </w:p>
+    <w:p>
+      <w:pPr>
+        <w:pStyle w:val="Normal"/>
+        <w:rPr>
+          <w:rFonts w:ascii="Consolas" w:hAnsi="Consolas"/>
+        </w:rPr>
+      </w:pPr>
+      <w:r>
+        <w:rPr>
+          <w:rFonts w:ascii="Consolas" w:hAnsi="Consolas"/>
+        </w:rPr>
+        <w:t xml:space="preserve">  </w:t>
+      </w:r>
+      <w:r>
+        <w:rPr>
+          <w:rFonts w:ascii="Consolas" w:hAnsi="Consolas"/>
+        </w:rPr>
+        <w:t>def sideC=(z)</w:t>
+      </w:r>
+    </w:p>
+    <w:p>
+      <w:pPr>
+        <w:pStyle w:val="Normal"/>
+        <w:rPr>
+          <w:rFonts w:ascii="Consolas" w:hAnsi="Consolas"/>
+        </w:rPr>
+      </w:pPr>
+      <w:r>
+        <w:rPr>
+          <w:rFonts w:ascii="Consolas" w:hAnsi="Consolas"/>
+        </w:rPr>
+        <w:t xml:space="preserve">    </w:t>
+      </w:r>
+      <w:r>
+        <w:rPr>
+          <w:rFonts w:ascii="Consolas" w:hAnsi="Consolas"/>
+        </w:rPr>
+        <w:t>@sideC = z</w:t>
+      </w:r>
+    </w:p>
+    <w:p>
+      <w:pPr>
+        <w:pStyle w:val="Normal"/>
+        <w:rPr>
+          <w:rFonts w:ascii="Consolas" w:hAnsi="Consolas"/>
+        </w:rPr>
+      </w:pPr>
+      <w:r>
+        <w:rPr>
+          <w:rFonts w:ascii="Consolas" w:hAnsi="Consolas"/>
+        </w:rPr>
+        <w:t xml:space="preserve">  </w:t>
+      </w:r>
+      <w:r>
+        <w:rPr>
+          <w:rFonts w:ascii="Consolas" w:hAnsi="Consolas"/>
+        </w:rPr>
+        <w:t>end</w:t>
+      </w:r>
+    </w:p>
+    <w:p>
+      <w:pPr>
+        <w:pStyle w:val="Normal"/>
+        <w:rPr>
+          <w:rFonts w:ascii="Consolas" w:hAnsi="Consolas"/>
+        </w:rPr>
+      </w:pPr>
+      <w:r>
+        <w:rPr>
+          <w:rFonts w:ascii="Consolas" w:hAnsi="Consolas"/>
+        </w:rPr>
+      </w:r>
+    </w:p>
+    <w:p>
+      <w:pPr>
+        <w:pStyle w:val="Normal"/>
+        <w:rPr>
+          <w:rFonts w:ascii="Consolas" w:hAnsi="Consolas"/>
+        </w:rPr>
+      </w:pPr>
+      <w:r>
+        <w:rPr>
+          <w:rFonts w:ascii="Consolas" w:hAnsi="Consolas"/>
+        </w:rPr>
+        <w:t xml:space="preserve">  </w:t>
+      </w:r>
+      <w:r>
+        <w:rPr>
+          <w:rFonts w:ascii="Consolas" w:hAnsi="Consolas"/>
+        </w:rPr>
+        <w:t>#accessors</w:t>
+      </w:r>
+    </w:p>
+    <w:p>
+      <w:pPr>
+        <w:pStyle w:val="Normal"/>
+        <w:rPr>
+          <w:rFonts w:ascii="Consolas" w:hAnsi="Consolas"/>
+        </w:rPr>
+      </w:pPr>
+      <w:r>
+        <w:rPr>
+          <w:rFonts w:ascii="Consolas" w:hAnsi="Consolas"/>
+        </w:rPr>
+        <w:t xml:space="preserve">  </w:t>
+      </w:r>
+      <w:r>
+        <w:rPr>
+          <w:rFonts w:ascii="Consolas" w:hAnsi="Consolas"/>
+        </w:rPr>
+        <w:t>def sideA</w:t>
+      </w:r>
+    </w:p>
+    <w:p>
+      <w:pPr>
+        <w:pStyle w:val="Normal"/>
+        <w:rPr>
+          <w:rFonts w:ascii="Consolas" w:hAnsi="Consolas"/>
+        </w:rPr>
+      </w:pPr>
+      <w:r>
+        <w:rPr>
+          <w:rFonts w:ascii="Consolas" w:hAnsi="Consolas"/>
+        </w:rPr>
+        <w:t xml:space="preserve">    </w:t>
+      </w:r>
+      <w:r>
+        <w:rPr>
+          <w:rFonts w:ascii="Consolas" w:hAnsi="Consolas"/>
+        </w:rPr>
+        <w:t>@sideA</w:t>
+      </w:r>
+    </w:p>
+    <w:p>
+      <w:pPr>
+        <w:pStyle w:val="Normal"/>
+        <w:rPr>
+          <w:rFonts w:ascii="Consolas" w:hAnsi="Consolas"/>
+        </w:rPr>
+      </w:pPr>
+      <w:r>
+        <w:rPr>
+          <w:rFonts w:ascii="Consolas" w:hAnsi="Consolas"/>
+        </w:rPr>
+        <w:t xml:space="preserve">  </w:t>
+      </w:r>
+      <w:r>
+        <w:rPr>
+          <w:rFonts w:ascii="Consolas" w:hAnsi="Consolas"/>
+        </w:rPr>
+        <w:t>end</w:t>
+      </w:r>
+    </w:p>
+    <w:p>
+      <w:pPr>
+        <w:pStyle w:val="Normal"/>
+        <w:rPr>
+          <w:rFonts w:ascii="Consolas" w:hAnsi="Consolas"/>
+        </w:rPr>
+      </w:pPr>
+      <w:r>
+        <w:rPr>
+          <w:rFonts w:ascii="Consolas" w:hAnsi="Consolas"/>
+        </w:rPr>
+        <w:t xml:space="preserve">  </w:t>
+      </w:r>
+      <w:r>
+        <w:rPr>
+          <w:rFonts w:ascii="Consolas" w:hAnsi="Consolas"/>
+        </w:rPr>
+        <w:t>def sideB</w:t>
+      </w:r>
+    </w:p>
+    <w:p>
+      <w:pPr>
+        <w:pStyle w:val="Normal"/>
+        <w:rPr>
+          <w:rFonts w:ascii="Consolas" w:hAnsi="Consolas"/>
+        </w:rPr>
+      </w:pPr>
+      <w:r>
+        <w:rPr>
+          <w:rFonts w:ascii="Consolas" w:hAnsi="Consolas"/>
+        </w:rPr>
+        <w:t xml:space="preserve">    </w:t>
+      </w:r>
+      <w:r>
+        <w:rPr>
+          <w:rFonts w:ascii="Consolas" w:hAnsi="Consolas"/>
+        </w:rPr>
+        <w:t>@sideB</w:t>
+      </w:r>
+    </w:p>
+    <w:p>
+      <w:pPr>
+        <w:pStyle w:val="Normal"/>
+        <w:rPr>
+          <w:rFonts w:ascii="Consolas" w:hAnsi="Consolas"/>
+        </w:rPr>
+      </w:pPr>
+      <w:r>
+        <w:rPr>
+          <w:rFonts w:ascii="Consolas" w:hAnsi="Consolas"/>
+        </w:rPr>
+        <w:t xml:space="preserve">  </w:t>
+      </w:r>
+      <w:r>
+        <w:rPr>
+          <w:rFonts w:ascii="Consolas" w:hAnsi="Consolas"/>
+        </w:rPr>
+        <w:t>end</w:t>
+      </w:r>
+    </w:p>
+    <w:p>
+      <w:pPr>
+        <w:pStyle w:val="Normal"/>
+        <w:rPr>
+          <w:rFonts w:ascii="Consolas" w:hAnsi="Consolas"/>
+        </w:rPr>
+      </w:pPr>
+      <w:r>
+        <w:rPr>
+          <w:rFonts w:ascii="Consolas" w:hAnsi="Consolas"/>
+        </w:rPr>
+        <w:t xml:space="preserve">  </w:t>
+      </w:r>
+      <w:r>
+        <w:rPr>
+          <w:rFonts w:ascii="Consolas" w:hAnsi="Consolas"/>
+        </w:rPr>
+        <w:t>def sideC</w:t>
+      </w:r>
+    </w:p>
+    <w:p>
+      <w:pPr>
+        <w:pStyle w:val="Normal"/>
+        <w:rPr>
+          <w:rFonts w:ascii="Consolas" w:hAnsi="Consolas"/>
+        </w:rPr>
+      </w:pPr>
+      <w:r>
+        <w:rPr>
+          <w:rFonts w:ascii="Consolas" w:hAnsi="Consolas"/>
+        </w:rPr>
+        <w:t xml:space="preserve">    </w:t>
+      </w:r>
+      <w:r>
+        <w:rPr>
+          <w:rFonts w:ascii="Consolas" w:hAnsi="Consolas"/>
+        </w:rPr>
+        <w:t>@sideC</w:t>
+      </w:r>
+    </w:p>
+    <w:p>
+      <w:pPr>
+        <w:pStyle w:val="Normal"/>
+        <w:rPr>
+          <w:rFonts w:ascii="Consolas" w:hAnsi="Consolas"/>
+        </w:rPr>
+      </w:pPr>
+      <w:r>
+        <w:rPr>
+          <w:rFonts w:ascii="Consolas" w:hAnsi="Consolas"/>
+        </w:rPr>
+        <w:t xml:space="preserve">  </w:t>
+      </w:r>
+      <w:r>
+        <w:rPr>
+          <w:rFonts w:ascii="Consolas" w:hAnsi="Consolas"/>
+        </w:rPr>
+        <w:t>end</w:t>
+      </w:r>
+    </w:p>
+    <w:p>
+      <w:pPr>
+        <w:pStyle w:val="Normal"/>
+        <w:rPr>
+          <w:rFonts w:ascii="Consolas" w:hAnsi="Consolas"/>
+        </w:rPr>
+      </w:pPr>
+      <w:r>
+        <w:rPr>
+          <w:rFonts w:ascii="Consolas" w:hAnsi="Consolas"/>
+        </w:rPr>
+      </w:r>
+    </w:p>
+    <w:p>
+      <w:pPr>
+        <w:pStyle w:val="Normal"/>
+        <w:rPr>
+          <w:rFonts w:ascii="Consolas" w:hAnsi="Consolas"/>
+        </w:rPr>
+      </w:pPr>
+      <w:r>
+        <w:rPr>
+          <w:rFonts w:ascii="Consolas" w:hAnsi="Consolas"/>
+        </w:rPr>
+        <w:t xml:space="preserve">  </w:t>
+      </w:r>
+      <w:r>
+        <w:rPr>
+          <w:rFonts w:ascii="Consolas" w:hAnsi="Consolas"/>
+        </w:rPr>
+        <w:t>#returns type of triangle</w:t>
+      </w:r>
+    </w:p>
+    <w:p>
+      <w:pPr>
+        <w:pStyle w:val="Normal"/>
+        <w:rPr>
+          <w:rFonts w:ascii="Consolas" w:hAnsi="Consolas"/>
+        </w:rPr>
+      </w:pPr>
+      <w:r>
+        <w:rPr>
+          <w:rFonts w:ascii="Consolas" w:hAnsi="Consolas"/>
+        </w:rPr>
+        <w:t xml:space="preserve">  </w:t>
+      </w:r>
+      <w:r>
+        <w:rPr>
+          <w:rFonts w:ascii="Consolas" w:hAnsi="Consolas"/>
+        </w:rPr>
+        <w:t>def test</w:t>
+      </w:r>
+    </w:p>
+    <w:p>
+      <w:pPr>
+        <w:pStyle w:val="Normal"/>
+        <w:rPr>
+          <w:rFonts w:ascii="Consolas" w:hAnsi="Consolas"/>
+        </w:rPr>
+      </w:pPr>
+      <w:r>
+        <w:rPr>
+          <w:rFonts w:ascii="Consolas" w:hAnsi="Consolas"/>
+        </w:rPr>
+        <w:t xml:space="preserve">    </w:t>
+      </w:r>
+      <w:r>
+        <w:rPr>
+          <w:rFonts w:ascii="Consolas" w:hAnsi="Consolas"/>
+        </w:rPr>
+        <w:t>type = 5</w:t>
+      </w:r>
+    </w:p>
+    <w:p>
+      <w:pPr>
+        <w:pStyle w:val="Normal"/>
+        <w:rPr>
+          <w:rFonts w:ascii="Consolas" w:hAnsi="Consolas"/>
+        </w:rPr>
+      </w:pPr>
+      <w:r>
+        <w:rPr>
+          <w:rFonts w:ascii="Consolas" w:hAnsi="Consolas"/>
+        </w:rPr>
+        <w:t xml:space="preserve">    </w:t>
+      </w:r>
+      <w:r>
+        <w:rPr>
+          <w:rFonts w:ascii="Consolas" w:hAnsi="Consolas"/>
+        </w:rPr>
+        <w:t>#equilateral</w:t>
+      </w:r>
+    </w:p>
+    <w:p>
+      <w:pPr>
+        <w:pStyle w:val="Normal"/>
+        <w:rPr>
+          <w:rFonts w:ascii="Consolas" w:hAnsi="Consolas"/>
+        </w:rPr>
+      </w:pPr>
+      <w:r>
+        <w:rPr>
+          <w:rFonts w:ascii="Consolas" w:hAnsi="Consolas"/>
+        </w:rPr>
+        <w:t xml:space="preserve">    </w:t>
+      </w:r>
+      <w:r>
+        <w:rPr>
+          <w:rFonts w:ascii="Consolas" w:hAnsi="Consolas"/>
+        </w:rPr>
+        <w:t>if (@sideA == @sideB) and (@sideA == @sideC)</w:t>
+      </w:r>
+    </w:p>
+    <w:p>
+      <w:pPr>
+        <w:pStyle w:val="Normal"/>
+        <w:rPr>
+          <w:rFonts w:ascii="Consolas" w:hAnsi="Consolas"/>
+        </w:rPr>
+      </w:pPr>
+      <w:r>
+        <w:rPr>
+          <w:rFonts w:ascii="Consolas" w:hAnsi="Consolas"/>
+        </w:rPr>
+        <w:t xml:space="preserve">      </w:t>
+      </w:r>
+      <w:r>
+        <w:rPr>
+          <w:rFonts w:ascii="Consolas" w:hAnsi="Consolas"/>
+        </w:rPr>
+        <w:t>then type = 1</w:t>
+      </w:r>
+    </w:p>
+    <w:p>
+      <w:pPr>
+        <w:pStyle w:val="Normal"/>
+        <w:rPr>
+          <w:rFonts w:ascii="Consolas" w:hAnsi="Consolas"/>
+        </w:rPr>
+      </w:pPr>
+      <w:r>
+        <w:rPr>
+          <w:rFonts w:ascii="Consolas" w:hAnsi="Consolas"/>
+        </w:rPr>
+        <w:t xml:space="preserve">    </w:t>
+      </w:r>
+      <w:r>
+        <w:rPr>
+          <w:rFonts w:ascii="Consolas" w:hAnsi="Consolas"/>
+        </w:rPr>
+        <w:t>#isosceles</w:t>
+      </w:r>
+    </w:p>
+    <w:p>
+      <w:pPr>
+        <w:pStyle w:val="Normal"/>
+        <w:rPr>
+          <w:rFonts w:ascii="Consolas" w:hAnsi="Consolas"/>
+        </w:rPr>
+      </w:pPr>
+      <w:r>
+        <w:rPr>
+          <w:rFonts w:ascii="Consolas" w:hAnsi="Consolas"/>
+        </w:rPr>
+        <w:t xml:space="preserve">    </w:t>
+      </w:r>
+      <w:r>
+        <w:rPr>
+          <w:rFonts w:ascii="Consolas" w:hAnsi="Consolas"/>
+        </w:rPr>
+        <w:t>elsif (@sideA == @sideB) or (@sideA == @sideC) or (@sideB == @sideC)</w:t>
+      </w:r>
+    </w:p>
+    <w:p>
+      <w:pPr>
+        <w:pStyle w:val="Normal"/>
+        <w:rPr>
+          <w:rFonts w:ascii="Consolas" w:hAnsi="Consolas"/>
+        </w:rPr>
+      </w:pPr>
+      <w:r>
+        <w:rPr>
+          <w:rFonts w:ascii="Consolas" w:hAnsi="Consolas"/>
+        </w:rPr>
+        <w:t xml:space="preserve">      </w:t>
+      </w:r>
+      <w:r>
+        <w:rPr>
+          <w:rFonts w:ascii="Consolas" w:hAnsi="Consolas"/>
+        </w:rPr>
+        <w:t>then type = 2</w:t>
+      </w:r>
+    </w:p>
+    <w:p>
+      <w:pPr>
+        <w:pStyle w:val="Normal"/>
+        <w:rPr>
+          <w:rFonts w:ascii="Consolas" w:hAnsi="Consolas"/>
+        </w:rPr>
+      </w:pPr>
+      <w:r>
+        <w:rPr>
+          <w:rFonts w:ascii="Consolas" w:hAnsi="Consolas"/>
+        </w:rPr>
+        <w:t xml:space="preserve">    </w:t>
+      </w:r>
+      <w:r>
+        <w:rPr>
+          <w:rFonts w:ascii="Consolas" w:hAnsi="Consolas"/>
+        </w:rPr>
+        <w:t>#right</w:t>
+      </w:r>
+    </w:p>
+    <w:p>
+      <w:pPr>
+        <w:pStyle w:val="Normal"/>
+        <w:rPr>
+          <w:rFonts w:ascii="Consolas" w:hAnsi="Consolas"/>
+        </w:rPr>
+      </w:pPr>
+      <w:r>
+        <w:rPr>
+          <w:rFonts w:ascii="Consolas" w:hAnsi="Consolas"/>
+        </w:rPr>
+        <w:t xml:space="preserve">    </w:t>
+      </w:r>
+      <w:r>
+        <w:rPr>
+          <w:rFonts w:ascii="Consolas" w:hAnsi="Consolas"/>
+        </w:rPr>
+        <w:t>elsif (@sideA**2 == (@sideB**2+@sideC**2)) or (@sideB**2 == (@sideA**2+@sideC**2)) or (@sideC**2 == (@sideA**2+@sideB**2))</w:t>
+      </w:r>
+    </w:p>
+    <w:p>
+      <w:pPr>
+        <w:pStyle w:val="Normal"/>
+        <w:rPr>
+          <w:rFonts w:ascii="Consolas" w:hAnsi="Consolas"/>
+        </w:rPr>
+      </w:pPr>
+      <w:r>
+        <w:rPr>
+          <w:rFonts w:ascii="Consolas" w:hAnsi="Consolas"/>
+        </w:rPr>
+        <w:t xml:space="preserve">      </w:t>
+      </w:r>
+      <w:r>
+        <w:rPr>
+          <w:rFonts w:ascii="Consolas" w:hAnsi="Consolas"/>
+        </w:rPr>
+        <w:t>then type = 4</w:t>
+      </w:r>
+    </w:p>
+    <w:p>
+      <w:pPr>
+        <w:pStyle w:val="Normal"/>
+        <w:rPr>
+          <w:rFonts w:ascii="Consolas" w:hAnsi="Consolas"/>
+        </w:rPr>
+      </w:pPr>
+      <w:r>
+        <w:rPr>
+          <w:rFonts w:ascii="Consolas" w:hAnsi="Consolas"/>
+        </w:rPr>
+        <w:t xml:space="preserve">    </w:t>
+      </w:r>
+      <w:r>
+        <w:rPr>
+          <w:rFonts w:ascii="Consolas" w:hAnsi="Consolas"/>
+        </w:rPr>
+        <w:t>#not a triangle</w:t>
+      </w:r>
+    </w:p>
+    <w:p>
+      <w:pPr>
+        <w:pStyle w:val="Normal"/>
+        <w:rPr>
+          <w:rFonts w:ascii="Consolas" w:hAnsi="Consolas"/>
+        </w:rPr>
+      </w:pPr>
+      <w:r>
+        <w:rPr>
+          <w:rFonts w:ascii="Consolas" w:hAnsi="Consolas"/>
+        </w:rPr>
+        <w:t xml:space="preserve">    </w:t>
+      </w:r>
+      <w:r>
+        <w:rPr>
+          <w:rFonts w:ascii="Consolas" w:hAnsi="Consolas"/>
+        </w:rPr>
+        <w:t>elsif (@sideA &gt;= (@sideB+@sideC)) or (@sideB &gt;= (@sideA+@sideC)) or (@sideC &gt;= (@sideB+@sideA))</w:t>
+      </w:r>
+    </w:p>
+    <w:p>
+      <w:pPr>
+        <w:pStyle w:val="Normal"/>
+        <w:rPr>
+          <w:rFonts w:ascii="Consolas" w:hAnsi="Consolas"/>
+        </w:rPr>
+      </w:pPr>
+      <w:r>
+        <w:rPr>
+          <w:rFonts w:ascii="Consolas" w:hAnsi="Consolas"/>
+        </w:rPr>
+        <w:t xml:space="preserve">      </w:t>
+      </w:r>
+      <w:r>
+        <w:rPr>
+          <w:rFonts w:ascii="Consolas" w:hAnsi="Consolas"/>
+        </w:rPr>
+        <w:t>then type = 5</w:t>
+      </w:r>
+    </w:p>
+    <w:p>
+      <w:pPr>
+        <w:pStyle w:val="Normal"/>
+        <w:rPr>
+          <w:rFonts w:ascii="Consolas" w:hAnsi="Consolas"/>
+        </w:rPr>
+      </w:pPr>
+      <w:r>
+        <w:rPr>
+          <w:rFonts w:ascii="Consolas" w:hAnsi="Consolas"/>
+        </w:rPr>
+        <w:t xml:space="preserve">    </w:t>
+      </w:r>
+      <w:r>
+        <w:rPr>
+          <w:rFonts w:ascii="Consolas" w:hAnsi="Consolas"/>
+        </w:rPr>
+        <w:t>#scalene</w:t>
+      </w:r>
+    </w:p>
+    <w:p>
+      <w:pPr>
+        <w:pStyle w:val="Normal"/>
+        <w:rPr>
+          <w:rFonts w:ascii="Consolas" w:hAnsi="Consolas"/>
+        </w:rPr>
+      </w:pPr>
+      <w:r>
+        <w:rPr>
+          <w:rFonts w:ascii="Consolas" w:hAnsi="Consolas"/>
+        </w:rPr>
+        <w:t xml:space="preserve">    </w:t>
+      </w:r>
+      <w:r>
+        <w:rPr>
+          <w:rFonts w:ascii="Consolas" w:hAnsi="Consolas"/>
+        </w:rPr>
+        <w:t>else</w:t>
+      </w:r>
+    </w:p>
+    <w:p>
+      <w:pPr>
+        <w:pStyle w:val="Normal"/>
+        <w:rPr>
+          <w:rFonts w:ascii="Consolas" w:hAnsi="Consolas"/>
+        </w:rPr>
+      </w:pPr>
+      <w:r>
+        <w:rPr>
+          <w:rFonts w:ascii="Consolas" w:hAnsi="Consolas"/>
+        </w:rPr>
+        <w:t xml:space="preserve">      </w:t>
+      </w:r>
+      <w:r>
+        <w:rPr>
+          <w:rFonts w:ascii="Consolas" w:hAnsi="Consolas"/>
+        </w:rPr>
+        <w:t>type = 3</w:t>
+      </w:r>
+    </w:p>
+    <w:p>
+      <w:pPr>
+        <w:pStyle w:val="Normal"/>
+        <w:rPr>
+          <w:rFonts w:ascii="Consolas" w:hAnsi="Consolas"/>
+        </w:rPr>
+      </w:pPr>
+      <w:r>
+        <w:rPr>
+          <w:rFonts w:ascii="Consolas" w:hAnsi="Consolas"/>
+        </w:rPr>
+        <w:t xml:space="preserve">    </w:t>
+      </w:r>
+      <w:r>
+        <w:rPr>
+          <w:rFonts w:ascii="Consolas" w:hAnsi="Consolas"/>
+        </w:rPr>
+        <w:t>end</w:t>
+      </w:r>
+    </w:p>
+    <w:p>
+      <w:pPr>
+        <w:pStyle w:val="Normal"/>
+        <w:rPr>
+          <w:rFonts w:ascii="Consolas" w:hAnsi="Consolas"/>
+        </w:rPr>
+      </w:pPr>
+      <w:r>
+        <w:rPr>
+          <w:rFonts w:ascii="Consolas" w:hAnsi="Consolas"/>
+        </w:rPr>
+        <w:t xml:space="preserve">    </w:t>
+      </w:r>
+      <w:r>
+        <w:rPr>
+          <w:rFonts w:ascii="Consolas" w:hAnsi="Consolas"/>
+        </w:rPr>
+        <w:t>return type</w:t>
+      </w:r>
+    </w:p>
+    <w:p>
+      <w:pPr>
+        <w:pStyle w:val="Normal"/>
+        <w:rPr>
+          <w:rFonts w:ascii="Consolas" w:hAnsi="Consolas"/>
+        </w:rPr>
+      </w:pPr>
+      <w:r>
+        <w:rPr>
+          <w:rFonts w:ascii="Consolas" w:hAnsi="Consolas"/>
+        </w:rPr>
+        <w:t xml:space="preserve">  </w:t>
+      </w:r>
+      <w:r>
+        <w:rPr>
+          <w:rFonts w:ascii="Consolas" w:hAnsi="Consolas"/>
+        </w:rPr>
+        <w:t>end</w:t>
+      </w:r>
+    </w:p>
+    <w:p>
+      <w:pPr>
+        <w:pStyle w:val="Normal"/>
+        <w:rPr>
+          <w:rFonts w:ascii="Consolas" w:hAnsi="Consolas"/>
+        </w:rPr>
+      </w:pPr>
+      <w:r>
+        <w:rPr>
+          <w:rFonts w:ascii="Consolas" w:hAnsi="Consolas"/>
+        </w:rPr>
+      </w:r>
+    </w:p>
+    <w:p>
+      <w:pPr>
+        <w:pStyle w:val="Normal"/>
+        <w:rPr>
+          <w:rFonts w:ascii="Consolas" w:hAnsi="Consolas"/>
+        </w:rPr>
+      </w:pPr>
+      <w:r>
+        <w:rPr>
+          <w:rFonts w:ascii="Consolas" w:hAnsi="Consolas"/>
+        </w:rPr>
+        <w:t xml:space="preserve">  </w:t>
+      </w:r>
+      <w:r>
+        <w:rPr>
+          <w:rFonts w:ascii="Consolas" w:hAnsi="Consolas"/>
+        </w:rPr>
+        <w:t>def perimeter</w:t>
+      </w:r>
+    </w:p>
+    <w:p>
+      <w:pPr>
+        <w:pStyle w:val="Normal"/>
+        <w:rPr>
+          <w:rFonts w:ascii="Consolas" w:hAnsi="Consolas"/>
+        </w:rPr>
+      </w:pPr>
+      <w:r>
+        <w:rPr>
+          <w:rFonts w:ascii="Consolas" w:hAnsi="Consolas"/>
+        </w:rPr>
+        <w:t xml:space="preserve">    </w:t>
+      </w:r>
+      <w:r>
+        <w:rPr>
+          <w:rFonts w:ascii="Consolas" w:hAnsi="Consolas"/>
+        </w:rPr>
+        <w:t>if self.test &lt; 5</w:t>
+      </w:r>
+    </w:p>
+    <w:p>
+      <w:pPr>
+        <w:pStyle w:val="Normal"/>
+        <w:rPr>
+          <w:rFonts w:ascii="Consolas" w:hAnsi="Consolas"/>
+        </w:rPr>
+      </w:pPr>
+      <w:r>
+        <w:rPr>
+          <w:rFonts w:ascii="Consolas" w:hAnsi="Consolas"/>
+        </w:rPr>
+        <w:t xml:space="preserve">      </w:t>
+      </w:r>
+      <w:r>
+        <w:rPr>
+          <w:rFonts w:ascii="Consolas" w:hAnsi="Consolas"/>
+        </w:rPr>
+        <w:t>return @sideA+@sideB+@sideC</w:t>
+      </w:r>
+    </w:p>
+    <w:p>
+      <w:pPr>
+        <w:pStyle w:val="Normal"/>
+        <w:rPr>
+          <w:rFonts w:ascii="Consolas" w:hAnsi="Consolas"/>
+        </w:rPr>
+      </w:pPr>
+      <w:r>
+        <w:rPr>
+          <w:rFonts w:ascii="Consolas" w:hAnsi="Consolas"/>
+        </w:rPr>
+        <w:t xml:space="preserve">    </w:t>
+      </w:r>
+      <w:r>
+        <w:rPr>
+          <w:rFonts w:ascii="Consolas" w:hAnsi="Consolas"/>
+        </w:rPr>
+        <w:t>else</w:t>
+      </w:r>
+    </w:p>
+    <w:p>
+      <w:pPr>
+        <w:pStyle w:val="Normal"/>
+        <w:rPr>
+          <w:rFonts w:ascii="Consolas" w:hAnsi="Consolas"/>
+        </w:rPr>
+      </w:pPr>
+      <w:r>
+        <w:rPr>
+          <w:rFonts w:ascii="Consolas" w:hAnsi="Consolas"/>
+        </w:rPr>
+        <w:t xml:space="preserve">      </w:t>
+      </w:r>
+      <w:r>
+        <w:rPr>
+          <w:rFonts w:ascii="Consolas" w:hAnsi="Consolas"/>
+        </w:rPr>
+        <w:t>put "This is not a triangle."</w:t>
+      </w:r>
+    </w:p>
+    <w:p>
+      <w:pPr>
+        <w:pStyle w:val="Normal"/>
+        <w:rPr>
+          <w:rFonts w:ascii="Consolas" w:hAnsi="Consolas"/>
+        </w:rPr>
+      </w:pPr>
+      <w:r>
+        <w:rPr>
+          <w:rFonts w:ascii="Consolas" w:hAnsi="Consolas"/>
+        </w:rPr>
+        <w:t xml:space="preserve">    </w:t>
+      </w:r>
+      <w:r>
+        <w:rPr>
+          <w:rFonts w:ascii="Consolas" w:hAnsi="Consolas"/>
+        </w:rPr>
+        <w:t>end</w:t>
+      </w:r>
+    </w:p>
+    <w:p>
+      <w:pPr>
+        <w:pStyle w:val="Normal"/>
+        <w:rPr>
+          <w:rFonts w:ascii="Consolas" w:hAnsi="Consolas"/>
+        </w:rPr>
+      </w:pPr>
+      <w:r>
+        <w:rPr>
+          <w:rFonts w:ascii="Consolas" w:hAnsi="Consolas"/>
+        </w:rPr>
+        <w:t xml:space="preserve">    </w:t>
+      </w:r>
+      <w:r>
+        <w:rPr>
+          <w:rFonts w:ascii="Consolas" w:hAnsi="Consolas"/>
+        </w:rPr>
+        <w:t>return</w:t>
+      </w:r>
+    </w:p>
+    <w:p>
+      <w:pPr>
+        <w:pStyle w:val="Normal"/>
+        <w:rPr>
+          <w:rFonts w:ascii="Consolas" w:hAnsi="Consolas"/>
+        </w:rPr>
+      </w:pPr>
+      <w:r>
+        <w:rPr>
+          <w:rFonts w:ascii="Consolas" w:hAnsi="Consolas"/>
+        </w:rPr>
+        <w:t xml:space="preserve">  </w:t>
+      </w:r>
+      <w:r>
+        <w:rPr>
+          <w:rFonts w:ascii="Consolas" w:hAnsi="Consolas"/>
+        </w:rPr>
+        <w:t>end</w:t>
+      </w:r>
+    </w:p>
+    <w:p>
+      <w:pPr>
+        <w:pStyle w:val="Normal"/>
+        <w:rPr>
+          <w:rFonts w:ascii="Consolas" w:hAnsi="Consolas"/>
+        </w:rPr>
+      </w:pPr>
+      <w:r>
+        <w:rPr>
+          <w:rFonts w:ascii="Consolas" w:hAnsi="Consolas"/>
+        </w:rPr>
+      </w:r>
+    </w:p>
+    <w:p>
+      <w:pPr>
+        <w:pStyle w:val="Normal"/>
+        <w:rPr>
+          <w:rFonts w:ascii="Consolas" w:hAnsi="Consolas"/>
+        </w:rPr>
+      </w:pPr>
+      <w:r>
+        <w:rPr>
+          <w:rFonts w:ascii="Consolas" w:hAnsi="Consolas"/>
+        </w:rPr>
+        <w:t xml:space="preserve">  </w:t>
+      </w:r>
+      <w:r>
+        <w:rPr>
+          <w:rFonts w:ascii="Consolas" w:hAnsi="Consolas"/>
+        </w:rPr>
+        <w:t>def area</w:t>
+      </w:r>
+    </w:p>
+    <w:p>
+      <w:pPr>
+        <w:pStyle w:val="Normal"/>
+        <w:rPr>
+          <w:rFonts w:ascii="Consolas" w:hAnsi="Consolas"/>
+        </w:rPr>
+      </w:pPr>
+      <w:r>
+        <w:rPr>
+          <w:rFonts w:ascii="Consolas" w:hAnsi="Consolas"/>
+        </w:rPr>
+        <w:t xml:space="preserve">    </w:t>
+      </w:r>
+      <w:r>
+        <w:rPr>
+          <w:rFonts w:ascii="Consolas" w:hAnsi="Consolas"/>
+        </w:rPr>
+        <w:t>if self.test &lt; 5</w:t>
+      </w:r>
+    </w:p>
+    <w:p>
+      <w:pPr>
+        <w:pStyle w:val="Normal"/>
+        <w:rPr>
+          <w:rFonts w:ascii="Consolas" w:hAnsi="Consolas"/>
+        </w:rPr>
+      </w:pPr>
+      <w:r>
+        <w:rPr>
+          <w:rFonts w:ascii="Consolas" w:hAnsi="Consolas"/>
+        </w:rPr>
+        <w:t xml:space="preserve">      </w:t>
+      </w:r>
+      <w:r>
+        <w:rPr>
+          <w:rFonts w:ascii="Consolas" w:hAnsi="Consolas"/>
+        </w:rPr>
+        <w:t>perim = self.perimeter/2</w:t>
+      </w:r>
+    </w:p>
+    <w:p>
+      <w:pPr>
+        <w:pStyle w:val="Normal"/>
+        <w:rPr>
+          <w:rFonts w:ascii="Consolas" w:hAnsi="Consolas"/>
+        </w:rPr>
+      </w:pPr>
+      <w:r>
+        <w:rPr>
+          <w:rFonts w:ascii="Consolas" w:hAnsi="Consolas"/>
+        </w:rPr>
+        <w:t xml:space="preserve">      </w:t>
+      </w:r>
+      <w:r>
+        <w:rPr>
+          <w:rFonts w:ascii="Consolas" w:hAnsi="Consolas"/>
+        </w:rPr>
+        <w:t>return Math::sqrt(perim * (perim-@sideA) * (perim-@sideB) * (perim-@sideC))</w:t>
+      </w:r>
+    </w:p>
+    <w:p>
+      <w:pPr>
+        <w:pStyle w:val="Normal"/>
+        <w:rPr>
+          <w:rFonts w:ascii="Consolas" w:hAnsi="Consolas"/>
+        </w:rPr>
+      </w:pPr>
+      <w:r>
+        <w:rPr>
+          <w:rFonts w:ascii="Consolas" w:hAnsi="Consolas"/>
+        </w:rPr>
+        <w:t xml:space="preserve">    </w:t>
+      </w:r>
+      <w:r>
+        <w:rPr>
+          <w:rFonts w:ascii="Consolas" w:hAnsi="Consolas"/>
+        </w:rPr>
+        <w:t>else</w:t>
+      </w:r>
+    </w:p>
+    <w:p>
+      <w:pPr>
+        <w:pStyle w:val="Normal"/>
+        <w:rPr>
+          <w:rFonts w:ascii="Consolas" w:hAnsi="Consolas"/>
+        </w:rPr>
+      </w:pPr>
+      <w:r>
+        <w:rPr>
+          <w:rFonts w:ascii="Consolas" w:hAnsi="Consolas"/>
+        </w:rPr>
+        <w:t xml:space="preserve">      </w:t>
+      </w:r>
+      <w:r>
+        <w:rPr>
+          <w:rFonts w:ascii="Consolas" w:hAnsi="Consolas"/>
+        </w:rPr>
+        <w:t>put "This is not a triangle."</w:t>
+      </w:r>
+    </w:p>
+    <w:p>
+      <w:pPr>
+        <w:pStyle w:val="Normal"/>
+        <w:rPr>
+          <w:rFonts w:ascii="Consolas" w:hAnsi="Consolas"/>
+        </w:rPr>
+      </w:pPr>
+      <w:r>
+        <w:rPr>
+          <w:rFonts w:ascii="Consolas" w:hAnsi="Consolas"/>
+        </w:rPr>
+        <w:t xml:space="preserve">    </w:t>
+      </w:r>
+      <w:r>
+        <w:rPr>
+          <w:rFonts w:ascii="Consolas" w:hAnsi="Consolas"/>
+        </w:rPr>
+        <w:t>end</w:t>
+      </w:r>
+    </w:p>
+    <w:p>
+      <w:pPr>
+        <w:pStyle w:val="Normal"/>
+        <w:rPr>
+          <w:rFonts w:ascii="Consolas" w:hAnsi="Consolas"/>
+        </w:rPr>
+      </w:pPr>
+      <w:r>
+        <w:rPr>
+          <w:rFonts w:ascii="Consolas" w:hAnsi="Consolas"/>
+        </w:rPr>
+        <w:t xml:space="preserve">    </w:t>
+      </w:r>
+      <w:r>
+        <w:rPr>
+          <w:rFonts w:ascii="Consolas" w:hAnsi="Consolas"/>
+        </w:rPr>
+        <w:t>return</w:t>
+      </w:r>
+    </w:p>
+    <w:p>
+      <w:pPr>
+        <w:pStyle w:val="Normal"/>
+        <w:rPr>
+          <w:rFonts w:ascii="Consolas" w:hAnsi="Consolas"/>
+        </w:rPr>
+      </w:pPr>
+      <w:r>
+        <w:rPr>
+          <w:rFonts w:ascii="Consolas" w:hAnsi="Consolas"/>
+        </w:rPr>
+        <w:t xml:space="preserve">  </w:t>
+      </w:r>
+      <w:r>
+        <w:rPr>
+          <w:rFonts w:ascii="Consolas" w:hAnsi="Consolas"/>
+        </w:rPr>
+        <w:t>end</w:t>
+      </w:r>
+    </w:p>
+    <w:p>
+      <w:pPr>
+        <w:pStyle w:val="Normal"/>
+        <w:rPr>
+          <w:rFonts w:ascii="Consolas" w:hAnsi="Consolas"/>
+        </w:rPr>
+      </w:pPr>
+      <w:r>
+        <w:rPr>
+          <w:rFonts w:ascii="Consolas" w:hAnsi="Consolas"/>
+        </w:rPr>
+        <w:t>end</w:t>
+      </w:r>
+    </w:p>
+    <w:p>
+      <w:pPr>
+        <w:pStyle w:val="Normal"/>
+        <w:rPr>
+          <w:rFonts w:ascii="Consolas" w:hAnsi="Consolas"/>
+        </w:rPr>
+      </w:pPr>
+      <w:r>
+        <w:rPr>
+          <w:rFonts w:ascii="Consolas" w:hAnsi="Consolas"/>
+        </w:rPr>
+      </w:r>
+    </w:p>
+    <w:p>
+      <w:pPr>
+        <w:pStyle w:val="Normal"/>
+        <w:rPr>
+          <w:rFonts w:ascii="Consolas" w:hAnsi="Consolas"/>
+        </w:rPr>
+      </w:pPr>
+      <w:r>
+        <w:rPr>
+          <w:rFonts w:ascii="Consolas" w:hAnsi="Consolas"/>
+        </w:rPr>
+        <w:t>#tells the type of triangle</w:t>
+      </w:r>
+    </w:p>
+    <w:p>
+      <w:pPr>
+        <w:pStyle w:val="Normal"/>
+        <w:rPr>
+          <w:rFonts w:ascii="Consolas" w:hAnsi="Consolas"/>
+        </w:rPr>
+      </w:pPr>
+      <w:r>
+        <w:rPr>
+          <w:rFonts w:ascii="Consolas" w:hAnsi="Consolas"/>
+        </w:rPr>
+        <w:t>def typeTest(type)</w:t>
+      </w:r>
+    </w:p>
+    <w:p>
+      <w:pPr>
+        <w:pStyle w:val="Normal"/>
+        <w:rPr>
+          <w:rFonts w:ascii="Consolas" w:hAnsi="Consolas"/>
+        </w:rPr>
+      </w:pPr>
+      <w:r>
+        <w:rPr>
+          <w:rFonts w:ascii="Consolas" w:hAnsi="Consolas"/>
+        </w:rPr>
+        <w:t xml:space="preserve">  </w:t>
+      </w:r>
+      <w:r>
+        <w:rPr>
+          <w:rFonts w:ascii="Consolas" w:hAnsi="Consolas"/>
+        </w:rPr>
+        <w:t>case type</w:t>
+      </w:r>
+    </w:p>
+    <w:p>
+      <w:pPr>
+        <w:pStyle w:val="Normal"/>
+        <w:rPr>
+          <w:rFonts w:ascii="Consolas" w:hAnsi="Consolas"/>
+        </w:rPr>
+      </w:pPr>
+      <w:r>
+        <w:rPr>
+          <w:rFonts w:ascii="Consolas" w:hAnsi="Consolas"/>
+        </w:rPr>
+        <w:t xml:space="preserve">  </w:t>
+      </w:r>
+      <w:r>
+        <w:rPr>
+          <w:rFonts w:ascii="Consolas" w:hAnsi="Consolas"/>
+        </w:rPr>
+        <w:t>when 1</w:t>
+      </w:r>
+    </w:p>
+    <w:p>
+      <w:pPr>
+        <w:pStyle w:val="Normal"/>
+        <w:rPr>
+          <w:rFonts w:ascii="Consolas" w:hAnsi="Consolas"/>
+        </w:rPr>
+      </w:pPr>
+      <w:r>
+        <w:rPr>
+          <w:rFonts w:ascii="Consolas" w:hAnsi="Consolas"/>
+        </w:rPr>
+        <w:t xml:space="preserve">    </w:t>
+      </w:r>
+      <w:r>
+        <w:rPr>
+          <w:rFonts w:ascii="Consolas" w:hAnsi="Consolas"/>
+        </w:rPr>
+        <w:t>puts "This is an equilateral triangle."</w:t>
+      </w:r>
+    </w:p>
+    <w:p>
+      <w:pPr>
+        <w:pStyle w:val="Normal"/>
+        <w:rPr>
+          <w:rFonts w:ascii="Consolas" w:hAnsi="Consolas"/>
+        </w:rPr>
+      </w:pPr>
+      <w:r>
+        <w:rPr>
+          <w:rFonts w:ascii="Consolas" w:hAnsi="Consolas"/>
+        </w:rPr>
+        <w:t xml:space="preserve">  </w:t>
+      </w:r>
+      <w:r>
+        <w:rPr>
+          <w:rFonts w:ascii="Consolas" w:hAnsi="Consolas"/>
+        </w:rPr>
+        <w:t>when 2</w:t>
+      </w:r>
+    </w:p>
+    <w:p>
+      <w:pPr>
+        <w:pStyle w:val="Normal"/>
+        <w:rPr>
+          <w:rFonts w:ascii="Consolas" w:hAnsi="Consolas"/>
+        </w:rPr>
+      </w:pPr>
+      <w:r>
+        <w:rPr>
+          <w:rFonts w:ascii="Consolas" w:hAnsi="Consolas"/>
+        </w:rPr>
+        <w:t xml:space="preserve">    </w:t>
+      </w:r>
+      <w:r>
+        <w:rPr>
+          <w:rFonts w:ascii="Consolas" w:hAnsi="Consolas"/>
+        </w:rPr>
+        <w:t>puts "This is an isosceles triangle."</w:t>
+      </w:r>
+    </w:p>
+    <w:p>
+      <w:pPr>
+        <w:pStyle w:val="Normal"/>
+        <w:rPr>
+          <w:rFonts w:ascii="Consolas" w:hAnsi="Consolas"/>
+        </w:rPr>
+      </w:pPr>
+      <w:r>
+        <w:rPr>
+          <w:rFonts w:ascii="Consolas" w:hAnsi="Consolas"/>
+        </w:rPr>
+        <w:t xml:space="preserve">  </w:t>
+      </w:r>
+      <w:r>
+        <w:rPr>
+          <w:rFonts w:ascii="Consolas" w:hAnsi="Consolas"/>
+        </w:rPr>
+        <w:t>when 3</w:t>
+      </w:r>
+    </w:p>
+    <w:p>
+      <w:pPr>
+        <w:pStyle w:val="Normal"/>
+        <w:rPr>
+          <w:rFonts w:ascii="Consolas" w:hAnsi="Consolas"/>
+        </w:rPr>
+      </w:pPr>
+      <w:r>
+        <w:rPr>
+          <w:rFonts w:ascii="Consolas" w:hAnsi="Consolas"/>
+        </w:rPr>
+        <w:t xml:space="preserve">    </w:t>
+      </w:r>
+      <w:r>
+        <w:rPr>
+          <w:rFonts w:ascii="Consolas" w:hAnsi="Consolas"/>
+        </w:rPr>
+        <w:t>puts "This is a scalene triangle."</w:t>
+      </w:r>
+    </w:p>
+    <w:p>
+      <w:pPr>
+        <w:pStyle w:val="Normal"/>
+        <w:rPr>
+          <w:rFonts w:ascii="Consolas" w:hAnsi="Consolas"/>
+        </w:rPr>
+      </w:pPr>
+      <w:r>
+        <w:rPr>
+          <w:rFonts w:ascii="Consolas" w:hAnsi="Consolas"/>
+        </w:rPr>
+        <w:t xml:space="preserve">  </w:t>
+      </w:r>
+      <w:r>
+        <w:rPr>
+          <w:rFonts w:ascii="Consolas" w:hAnsi="Consolas"/>
+        </w:rPr>
+        <w:t>when 4</w:t>
+      </w:r>
+    </w:p>
+    <w:p>
+      <w:pPr>
+        <w:pStyle w:val="Normal"/>
+        <w:rPr>
+          <w:rFonts w:ascii="Consolas" w:hAnsi="Consolas"/>
+        </w:rPr>
+      </w:pPr>
+      <w:r>
+        <w:rPr>
+          <w:rFonts w:ascii="Consolas" w:hAnsi="Consolas"/>
+        </w:rPr>
+        <w:t xml:space="preserve">    </w:t>
+      </w:r>
+      <w:r>
+        <w:rPr>
+          <w:rFonts w:ascii="Consolas" w:hAnsi="Consolas"/>
+        </w:rPr>
+        <w:t>puts "This is a right triangle."</w:t>
+      </w:r>
+    </w:p>
+    <w:p>
+      <w:pPr>
+        <w:pStyle w:val="Normal"/>
+        <w:rPr>
+          <w:rFonts w:ascii="Consolas" w:hAnsi="Consolas"/>
+        </w:rPr>
+      </w:pPr>
+      <w:r>
+        <w:rPr>
+          <w:rFonts w:ascii="Consolas" w:hAnsi="Consolas"/>
+        </w:rPr>
+        <w:t xml:space="preserve">  </w:t>
+      </w:r>
+      <w:r>
+        <w:rPr>
+          <w:rFonts w:ascii="Consolas" w:hAnsi="Consolas"/>
+        </w:rPr>
+        <w:t>when 5</w:t>
+      </w:r>
+    </w:p>
+    <w:p>
+      <w:pPr>
+        <w:pStyle w:val="Normal"/>
+        <w:rPr>
+          <w:rFonts w:ascii="Consolas" w:hAnsi="Consolas"/>
+        </w:rPr>
+      </w:pPr>
+      <w:r>
+        <w:rPr>
+          <w:rFonts w:ascii="Consolas" w:hAnsi="Consolas"/>
+        </w:rPr>
+        <w:t xml:space="preserve">    </w:t>
+      </w:r>
+      <w:r>
+        <w:rPr>
+          <w:rFonts w:ascii="Consolas" w:hAnsi="Consolas"/>
+        </w:rPr>
+        <w:t>puts "This is not a triangle."</w:t>
+      </w:r>
+    </w:p>
+    <w:p>
+      <w:pPr>
+        <w:pStyle w:val="Normal"/>
+        <w:rPr>
+          <w:rFonts w:ascii="Consolas" w:hAnsi="Consolas"/>
+        </w:rPr>
+      </w:pPr>
+      <w:r>
+        <w:rPr>
+          <w:rFonts w:ascii="Consolas" w:hAnsi="Consolas"/>
+        </w:rPr>
+        <w:t xml:space="preserve">  </w:t>
+      </w:r>
+      <w:r>
+        <w:rPr>
+          <w:rFonts w:ascii="Consolas" w:hAnsi="Consolas"/>
+        </w:rPr>
+        <w:t>end</w:t>
+      </w:r>
+    </w:p>
+    <w:p>
+      <w:pPr>
+        <w:pStyle w:val="Normal"/>
+        <w:rPr>
+          <w:rFonts w:ascii="Consolas" w:hAnsi="Consolas"/>
+        </w:rPr>
+      </w:pPr>
+      <w:r>
+        <w:rPr>
+          <w:rFonts w:ascii="Consolas" w:hAnsi="Consolas"/>
+        </w:rPr>
+        <w:t>end</w:t>
+      </w:r>
+    </w:p>
+    <w:p>
+      <w:pPr>
+        <w:pStyle w:val="Normal"/>
+        <w:rPr>
+          <w:rFonts w:ascii="Consolas" w:hAnsi="Consolas"/>
+        </w:rPr>
+      </w:pPr>
+      <w:r>
+        <w:rPr>
+          <w:rFonts w:ascii="Consolas" w:hAnsi="Consolas"/>
+        </w:rPr>
+      </w:r>
+    </w:p>
+    <w:p>
+      <w:pPr>
+        <w:pStyle w:val="Normal"/>
+        <w:rPr>
+          <w:rFonts w:ascii="Consolas" w:hAnsi="Consolas"/>
+        </w:rPr>
+      </w:pPr>
+      <w:r>
+        <w:rPr>
+          <w:rFonts w:ascii="Consolas" w:hAnsi="Consolas"/>
+        </w:rPr>
+        <w:t>#tests</w:t>
+      </w:r>
+    </w:p>
+    <w:p>
+      <w:pPr>
+        <w:pStyle w:val="Normal"/>
+        <w:rPr>
+          <w:rFonts w:ascii="Consolas" w:hAnsi="Consolas"/>
+        </w:rPr>
+      </w:pPr>
+      <w:r>
+        <w:rPr>
+          <w:rFonts w:ascii="Consolas" w:hAnsi="Consolas"/>
+        </w:rPr>
+        <w:t>tri = Triangle.new(9,12,15)</w:t>
+      </w:r>
+    </w:p>
+    <w:p>
+      <w:pPr>
+        <w:pStyle w:val="Normal"/>
+        <w:rPr>
+          <w:rFonts w:ascii="Consolas" w:hAnsi="Consolas"/>
+        </w:rPr>
+      </w:pPr>
+      <w:r>
+        <w:rPr>
+          <w:rFonts w:ascii="Consolas" w:hAnsi="Consolas"/>
+        </w:rPr>
+        <w:t>typeTest(tri.test)</w:t>
+      </w:r>
+    </w:p>
+    <w:p>
+      <w:pPr>
+        <w:pStyle w:val="Normal"/>
+        <w:rPr>
+          <w:rFonts w:ascii="Consolas" w:hAnsi="Consolas"/>
+        </w:rPr>
+      </w:pPr>
+      <w:r>
+        <w:rPr>
+          <w:rFonts w:ascii="Consolas" w:hAnsi="Consolas"/>
+        </w:rPr>
+        <w:t>puts "Side A = #{tri.sideA}, Side B = #{tri.sideB}, Side C = #{tri.sideC}, Perimeter: #{tri.perimeter}, Area: #{tri.area}\n"</w:t>
+      </w:r>
+    </w:p>
+    <w:p>
+      <w:pPr>
+        <w:pStyle w:val="Normal"/>
+        <w:rPr>
+          <w:rFonts w:ascii="Consolas" w:hAnsi="Consolas"/>
+        </w:rPr>
+      </w:pPr>
+      <w:r>
+        <w:rPr>
+          <w:rFonts w:ascii="Consolas" w:hAnsi="Consolas"/>
+        </w:rPr>
+        <w:t>tri.sideC = 6</w:t>
+      </w:r>
+    </w:p>
+    <w:p>
+      <w:pPr>
+        <w:pStyle w:val="Normal"/>
+        <w:rPr>
+          <w:rFonts w:ascii="Consolas" w:hAnsi="Consolas"/>
+        </w:rPr>
+      </w:pPr>
+      <w:r>
+        <w:rPr>
+          <w:rFonts w:ascii="Consolas" w:hAnsi="Consolas"/>
+        </w:rPr>
+        <w:t>typeTest(tri.test)</w:t>
+      </w:r>
+    </w:p>
+    <w:p>
+      <w:pPr>
+        <w:pStyle w:val="Normal"/>
+        <w:rPr>
+          <w:rFonts w:ascii="Consolas" w:hAnsi="Consolas"/>
+        </w:rPr>
+      </w:pPr>
+      <w:r>
+        <w:rPr>
+          <w:rFonts w:ascii="Consolas" w:hAnsi="Consolas"/>
+        </w:rPr>
+        <w:t>puts "Side A = #{tri.sideA}, Side B = #{tri.sideB}, Side C = #{tri.sideC}, Perimeter: #{tri.perimeter}, Area: #{tri.area}\n"</w:t>
+      </w:r>
+    </w:p>
+    <w:p>
+      <w:pPr>
+        <w:pStyle w:val="Normal"/>
+        <w:rPr>
+          <w:rFonts w:ascii="Consolas" w:hAnsi="Consolas"/>
+        </w:rPr>
+      </w:pPr>
+      <w:r>
+        <w:rPr>
+          <w:rFonts w:ascii="Consolas" w:hAnsi="Consolas"/>
+        </w:rPr>
+        <w:t>tri.sideB = 9</w:t>
+      </w:r>
+    </w:p>
+    <w:p>
+      <w:pPr>
+        <w:pStyle w:val="Normal"/>
+        <w:rPr>
+          <w:rFonts w:ascii="Consolas" w:hAnsi="Consolas"/>
+        </w:rPr>
+      </w:pPr>
+      <w:r>
+        <w:rPr>
+          <w:rFonts w:ascii="Consolas" w:hAnsi="Consolas"/>
+        </w:rPr>
+        <w:t>typeTest(tri.test)</w:t>
+      </w:r>
+    </w:p>
+    <w:p>
+      <w:pPr>
+        <w:pStyle w:val="Normal"/>
+        <w:rPr>
+          <w:rFonts w:ascii="Consolas" w:hAnsi="Consolas"/>
+        </w:rPr>
+      </w:pPr>
+      <w:r>
+        <w:rPr>
+          <w:rFonts w:ascii="Consolas" w:hAnsi="Consolas"/>
+        </w:rPr>
+        <w:t>puts "Side A = #{tri.sideA}, Side B = #{tri.sideB}, Side C = #{tri.sideC}, Perimeter: #{tri.perimeter}, Area: #{tri.area}\n"</w:t>
+      </w:r>
+    </w:p>
+    <w:p>
+      <w:pPr>
+        <w:pStyle w:val="Normal"/>
+        <w:rPr>
+          <w:rFonts w:ascii="Consolas" w:hAnsi="Consolas"/>
+        </w:rPr>
+      </w:pPr>
+      <w:r>
+        <w:rPr>
+          <w:rFonts w:ascii="Consolas" w:hAnsi="Consolas"/>
+        </w:rPr>
+        <w:t>tri.sideC = 9</w:t>
+      </w:r>
+    </w:p>
+    <w:p>
+      <w:pPr>
+        <w:pStyle w:val="Normal"/>
+        <w:rPr>
+          <w:rFonts w:ascii="Consolas" w:hAnsi="Consolas"/>
+        </w:rPr>
+      </w:pPr>
+      <w:r>
+        <w:rPr>
+          <w:rFonts w:ascii="Consolas" w:hAnsi="Consolas"/>
+        </w:rPr>
+        <w:t>typeTest(tri.test)</w:t>
+      </w:r>
+    </w:p>
+    <w:p>
+      <w:pPr>
+        <w:pStyle w:val="Normal"/>
+        <w:rPr>
+          <w:rFonts w:ascii="Consolas" w:hAnsi="Consolas"/>
+        </w:rPr>
+      </w:pPr>
+      <w:r>
+        <w:rPr>
+          <w:rFonts w:ascii="Consolas" w:hAnsi="Consolas"/>
+        </w:rPr>
+        <w:t>puts "Side A = #{tri.sideA}, Side B = #{tri.sideB}, Side C = #{tri.sideC}, Perimeter: #{tri.perimeter}, Area: #{tri.area}\n"</w:t>
+      </w:r>
+    </w:p>
+    <w:p>
+      <w:pPr>
+        <w:pStyle w:val="Normal"/>
+        <w:rPr>
+          <w:rFonts w:ascii="Consolas" w:hAnsi="Consolas"/>
+        </w:rPr>
+      </w:pPr>
+      <w:r>
+        <w:rPr>
+          <w:rFonts w:ascii="Consolas" w:hAnsi="Consolas"/>
+        </w:rPr>
+        <w:t>tri.sideA = 10</w:t>
+      </w:r>
+    </w:p>
+    <w:p>
+      <w:pPr>
+        <w:pStyle w:val="Normal"/>
+        <w:rPr>
+          <w:rFonts w:ascii="Consolas" w:hAnsi="Consolas"/>
+        </w:rPr>
+      </w:pPr>
+      <w:r>
+        <w:rPr>
+          <w:rFonts w:ascii="Consolas" w:hAnsi="Consolas"/>
+        </w:rPr>
+        <w:t>typeTest(tri.test)</w:t>
+      </w:r>
+    </w:p>
+    <w:p>
+      <w:pPr>
+        <w:pStyle w:val="Normal"/>
+        <w:rPr>
+          <w:rFonts w:ascii="Consolas" w:hAnsi="Consolas"/>
+        </w:rPr>
+      </w:pPr>
+      <w:r>
+        <w:rPr>
+          <w:rFonts w:ascii="Consolas" w:hAnsi="Consolas"/>
+        </w:rPr>
+        <w:t>puts "Side A = #{tri.sideA}, Side B = #{tri.sideB}, Side C = #{tri.sideC}, Perimeter: #{tri.perimeter}, Area: #{tri.area}\n"</w:t>
+      </w:r>
+    </w:p>
+    <w:p>
+      <w:pPr>
+        <w:pStyle w:val="Normal"/>
+        <w:rPr>
+          <w:rFonts w:ascii="Consolas" w:hAnsi="Consolas"/>
+        </w:rPr>
+      </w:pPr>
+      <w:r>
+        <w:rPr>
+          <w:rFonts w:ascii="Consolas" w:hAnsi="Consolas"/>
+        </w:rPr>
+      </w:r>
+    </w:p>
+    <w:p>
+      <w:pPr>
+        <w:pStyle w:val="Normal"/>
+        <w:pBdr>
+          <w:bottom w:val="single" w:sz="2" w:space="2" w:color="000000"/>
+        </w:pBdr>
+        <w:rPr>
+          <w:rFonts w:ascii="Consolas" w:hAnsi="Consolas"/>
+        </w:rPr>
+      </w:pPr>
+      <w:r>
+        <w:rPr>
+          <w:rFonts w:ascii="Consolas" w:hAnsi="Consolas"/>
+        </w:rPr>
+        <w:t>Example</w:t>
+      </w:r>
+    </w:p>
+    <w:p>
+      <w:pPr>
+        <w:pStyle w:val="Normal"/>
+        <w:rPr>
+          <w:rFonts w:ascii="Consolas" w:hAnsi="Consolas"/>
+        </w:rPr>
+      </w:pPr>
+      <w:r>
+        <w:rPr>
+          <w:rFonts w:ascii="Consolas" w:hAnsi="Consolas"/>
+        </w:rPr>
         <w:t xml:space="preserve">&gt; </w:t>
       </w:r>
       <w:r>
-        <w:rPr/>
+        <w:rPr>
+          <w:rFonts w:ascii="Consolas" w:hAnsi="Consolas"/>
+        </w:rPr>
+        <w:t xml:space="preserve">ruby triangle.rb </w:t>
+      </w:r>
+    </w:p>
+    <w:p>
+      <w:pPr>
+        <w:pStyle w:val="Normal"/>
+        <w:rPr>
+          <w:rFonts w:ascii="Consolas" w:hAnsi="Consolas"/>
+        </w:rPr>
+      </w:pPr>
+      <w:r>
+        <w:rPr>
+          <w:rFonts w:ascii="Consolas" w:hAnsi="Consolas"/>
+        </w:rPr>
+        <w:t>This is a right triangle.</w:t>
+      </w:r>
+    </w:p>
+    <w:p>
+      <w:pPr>
+        <w:pStyle w:val="Normal"/>
+        <w:rPr>
+          <w:rFonts w:ascii="Consolas" w:hAnsi="Consolas"/>
+        </w:rPr>
+      </w:pPr>
+      <w:r>
+        <w:rPr>
+          <w:rFonts w:ascii="Consolas" w:hAnsi="Consolas"/>
+        </w:rPr>
+        <w:t>Side A = 9, Side B = 12, Side C = 15, Perimeter: 36, Area: 54.0</w:t>
+      </w:r>
+    </w:p>
+    <w:p>
+      <w:pPr>
+        <w:pStyle w:val="Normal"/>
+        <w:rPr>
+          <w:rFonts w:ascii="Consolas" w:hAnsi="Consolas"/>
+        </w:rPr>
+      </w:pPr>
+      <w:r>
+        <w:rPr>
+          <w:rFonts w:ascii="Consolas" w:hAnsi="Consolas"/>
+        </w:rPr>
+        <w:t>This is a scalene triangle.</w:t>
+      </w:r>
+    </w:p>
+    <w:p>
+      <w:pPr>
+        <w:pStyle w:val="Normal"/>
+        <w:rPr>
+          <w:rFonts w:ascii="Consolas" w:hAnsi="Consolas"/>
+        </w:rPr>
+      </w:pPr>
+      <w:r>
+        <w:rPr>
+          <w:rFonts w:ascii="Consolas" w:hAnsi="Consolas"/>
+        </w:rPr>
+        <w:t>Side A = 9, Side B = 12, Side C = 6, Perimeter: 27, Area: 19.078784028338912</w:t>
+      </w:r>
+    </w:p>
+    <w:p>
+      <w:pPr>
+        <w:pStyle w:val="Normal"/>
+        <w:rPr>
+          <w:rFonts w:ascii="Consolas" w:hAnsi="Consolas"/>
+        </w:rPr>
+      </w:pPr>
+      <w:r>
+        <w:rPr>
+          <w:rFonts w:ascii="Consolas" w:hAnsi="Consolas"/>
+        </w:rPr>
+        <w:t>This is an isosceles triangle.</w:t>
+      </w:r>
+    </w:p>
+    <w:p>
+      <w:pPr>
+        <w:pStyle w:val="Normal"/>
+        <w:rPr>
+          <w:rFonts w:ascii="Consolas" w:hAnsi="Consolas"/>
+        </w:rPr>
+      </w:pPr>
+      <w:r>
+        <w:rPr>
+          <w:rFonts w:ascii="Consolas" w:hAnsi="Consolas"/>
+        </w:rPr>
+        <w:t>Side A = 9, Side B = 9, Side C = 6, Perimeter: 24, Area: 25.45584412271571</w:t>
+      </w:r>
+    </w:p>
+    <w:p>
+      <w:pPr>
+        <w:pStyle w:val="Normal"/>
+        <w:rPr>
+          <w:rFonts w:ascii="Consolas" w:hAnsi="Consolas"/>
+        </w:rPr>
+      </w:pPr>
+      <w:r>
+        <w:rPr>
+          <w:rFonts w:ascii="Consolas" w:hAnsi="Consolas"/>
+        </w:rPr>
+        <w:t>This is an equilateral triangle.</w:t>
+      </w:r>
+    </w:p>
+    <w:p>
+      <w:pPr>
+        <w:pStyle w:val="Normal"/>
+        <w:rPr>
+          <w:rFonts w:ascii="Consolas" w:hAnsi="Consolas"/>
+        </w:rPr>
+      </w:pPr>
+      <w:r>
+        <w:rPr>
+          <w:rFonts w:ascii="Consolas" w:hAnsi="Consolas"/>
+        </w:rPr>
+        <w:t>Side A = 9, Side B = 9, Side C = 9, Perimeter: 27, Area: 28.844410203711913</w:t>
+      </w:r>
+    </w:p>
+    <w:p>
+      <w:pPr>
+        <w:pStyle w:val="Normal"/>
+        <w:rPr>
+          <w:rFonts w:ascii="Consolas" w:hAnsi="Consolas"/>
+        </w:rPr>
+      </w:pPr>
+      <w:r>
+        <w:rPr>
+          <w:rFonts w:ascii="Consolas" w:hAnsi="Consolas"/>
+        </w:rPr>
+        <w:t>This is an isosceles triangle.</w:t>
+      </w:r>
+    </w:p>
+    <w:p>
+      <w:pPr>
+        <w:pStyle w:val="Normal"/>
+        <w:rPr>
+          <w:rFonts w:ascii="Consolas" w:hAnsi="Consolas"/>
+        </w:rPr>
+      </w:pPr>
+      <w:r>
+        <w:rPr>
+          <w:rFonts w:ascii="Consolas" w:hAnsi="Consolas"/>
+        </w:rPr>
+        <w:t>Side A = 10, Side B = 9, Side C = 9, Perimeter: 28, Area: 37.416573867739416</w:t>
+      </w:r>
+    </w:p>
+    <w:p>
+      <w:pPr>
+        <w:pStyle w:val="Normal"/>
+        <w:rPr>
+          <w:rFonts w:ascii="Consolas" w:hAnsi="Consolas"/>
+        </w:rPr>
+      </w:pPr>
+      <w:r>
+        <w:rPr>
+          <w:rFonts w:ascii="Consolas" w:hAnsi="Consolas"/>
+        </w:rPr>
+      </w:r>
+    </w:p>
+    <w:p>
+      <w:pPr>
+        <w:pStyle w:val="Normal"/>
+        <w:pBdr>
+          <w:bottom w:val="single" w:sz="2" w:space="2" w:color="000000"/>
+        </w:pBdr>
+        <w:rPr>
+          <w:rFonts w:ascii="Consolas" w:hAnsi="Consolas"/>
+        </w:rPr>
+      </w:pPr>
+      <w:r>
+        <w:rPr>
+          <w:rFonts w:ascii="Consolas" w:hAnsi="Consolas"/>
+        </w:rPr>
+        <w:t>Question #4</w:t>
+      </w:r>
+    </w:p>
+    <w:p>
+      <w:pPr>
+        <w:pStyle w:val="Normal"/>
+        <w:rPr>
+          <w:rFonts w:ascii="Consolas" w:hAnsi="Consolas"/>
+        </w:rPr>
+      </w:pPr>
+      <w:r>
+        <w:rPr>
+          <w:rFonts w:ascii="Consolas" w:hAnsi="Consolas"/>
+        </w:rPr>
+        <w:t>4. Create a Ruby class Sphere. Each sphere is characterized by the instance variable radius. For this class create the initializer and the following methods:</w:t>
+      </w:r>
+    </w:p>
+    <w:p>
+      <w:pPr>
+        <w:pStyle w:val="Normal"/>
+        <w:rPr>
+          <w:rFonts w:ascii="Consolas" w:hAnsi="Consolas"/>
+        </w:rPr>
+      </w:pPr>
+      <w:r>
+        <w:rPr>
+          <w:rFonts w:ascii="Consolas" w:hAnsi="Consolas"/>
+        </w:rPr>
+        <w:t xml:space="preserve">area – a method that returns the area of the sphere </w:t>
+      </w:r>
+      <w:r>
+        <w:rPr>
+          <w:rFonts w:ascii="Consolas" w:hAnsi="Consolas"/>
+        </w:rPr>
+        <w:t>a = 4*pi*</w:t>
+      </w:r>
+      <w:r>
+        <w:rPr>
+          <w:rFonts w:ascii="Consolas" w:hAnsi="Consolas"/>
+        </w:rPr>
+        <w:t>r</w:t>
+      </w:r>
+      <w:r>
+        <w:rPr>
+          <w:rFonts w:ascii="Consolas" w:hAnsi="Consolas"/>
+        </w:rPr>
+        <w:t>^2</w:t>
+      </w:r>
+    </w:p>
+    <w:p>
+      <w:pPr>
+        <w:pStyle w:val="Normal"/>
+        <w:rPr>
+          <w:rFonts w:ascii="Consolas" w:hAnsi="Consolas"/>
+        </w:rPr>
+      </w:pPr>
+      <w:r>
+        <w:rPr>
+          <w:rFonts w:ascii="Consolas" w:hAnsi="Consolas"/>
+        </w:rPr>
+        <w:t xml:space="preserve">volume – a method that returns the volume of the sphere v </w:t>
+      </w:r>
+      <w:r>
+        <w:rPr>
+          <w:rFonts w:ascii="Consolas" w:hAnsi="Consolas"/>
+        </w:rPr>
+        <w:t>= 4/3*pi*</w:t>
+      </w:r>
+      <w:r>
+        <w:rPr>
+          <w:rFonts w:ascii="Consolas" w:hAnsi="Consolas"/>
+        </w:rPr>
+        <w:t>r</w:t>
+      </w:r>
+      <w:r>
+        <w:rPr>
+          <w:rFonts w:ascii="Consolas" w:hAnsi="Consolas"/>
+        </w:rPr>
+        <w:t>^3</w:t>
+      </w:r>
+      <w:r>
+        <w:rPr>
+          <w:rFonts w:ascii="Consolas" w:hAnsi="Consolas"/>
+        </w:rPr>
+        <w:t xml:space="preserve"> </w:t>
+      </w:r>
+    </w:p>
+    <w:p>
+      <w:pPr>
+        <w:pStyle w:val="Normal"/>
+        <w:rPr>
+          <w:rFonts w:ascii="Consolas" w:hAnsi="Consolas"/>
+        </w:rPr>
+      </w:pPr>
+      <w:r>
+        <w:rPr>
+          <w:rFonts w:ascii="Consolas" w:hAnsi="Consolas"/>
+        </w:rPr>
+        <w:t>Create the class Ball that inherits properties from the class Sphere and adds a new instance variable color. Then create the class MyBall that inherits properties from the class Ball and adds a new instance variable owner. Write the method show that displays the instance variables of the class MyBall. Show sample applications of the class MyBall.</w:t>
+      </w:r>
+    </w:p>
+    <w:p>
+      <w:pPr>
+        <w:pStyle w:val="Normal"/>
+        <w:rPr>
+          <w:rFonts w:ascii="Consolas" w:hAnsi="Consolas"/>
+        </w:rPr>
+      </w:pPr>
+      <w:r>
+        <w:rPr>
+          <w:rFonts w:ascii="Consolas" w:hAnsi="Consolas"/>
+        </w:rPr>
+      </w:r>
+    </w:p>
+    <w:p>
+      <w:pPr>
+        <w:pStyle w:val="Normal"/>
+        <w:pBdr>
+          <w:bottom w:val="single" w:sz="2" w:space="2" w:color="000000"/>
+        </w:pBdr>
+        <w:rPr>
+          <w:rFonts w:ascii="Consolas" w:hAnsi="Consolas"/>
+        </w:rPr>
+      </w:pPr>
+      <w:r>
+        <w:rPr>
+          <w:rFonts w:ascii="Consolas" w:hAnsi="Consolas"/>
+        </w:rPr>
+        <w:t>About my Code</w:t>
+      </w:r>
+    </w:p>
+    <w:p>
+      <w:pPr>
+        <w:pStyle w:val="Normal"/>
+        <w:rPr>
+          <w:rFonts w:ascii="Consolas" w:hAnsi="Consolas"/>
+        </w:rPr>
+      </w:pPr>
+      <w:r>
+        <w:rPr>
+          <w:rFonts w:ascii="Consolas" w:hAnsi="Consolas"/>
+        </w:rPr>
+        <w:t>The Sphere class uses the standard math formulas to calculate the area and volume of a sphere, given a radius upon creation.</w:t>
+      </w:r>
+    </w:p>
+    <w:p>
+      <w:pPr>
+        <w:pStyle w:val="Normal"/>
+        <w:rPr>
+          <w:rFonts w:ascii="Consolas" w:hAnsi="Consolas"/>
+        </w:rPr>
+      </w:pPr>
+      <w:r>
+        <w:rPr>
+          <w:rFonts w:ascii="Consolas" w:hAnsi="Consolas"/>
+        </w:rPr>
+      </w:r>
+    </w:p>
+    <w:p>
+      <w:pPr>
+        <w:pStyle w:val="Normal"/>
+        <w:rPr>
+          <w:rFonts w:ascii="Consolas" w:hAnsi="Consolas"/>
+        </w:rPr>
+      </w:pPr>
+      <w:r>
+        <w:rPr>
+          <w:rFonts w:ascii="Consolas" w:hAnsi="Consolas"/>
+        </w:rPr>
+        <w:t>The Ball class inherits from the Sphere class, meaning that it has access to the radius, area, and volume functions defined previousl in Sphere.</w:t>
+      </w:r>
+    </w:p>
+    <w:p>
+      <w:pPr>
+        <w:pStyle w:val="Normal"/>
+        <w:rPr>
+          <w:rFonts w:ascii="Consolas" w:hAnsi="Consolas"/>
+        </w:rPr>
+      </w:pPr>
+      <w:r>
+        <w:rPr>
+          <w:rFonts w:ascii="Consolas" w:hAnsi="Consolas"/>
+        </w:rPr>
+      </w:r>
+    </w:p>
+    <w:p>
+      <w:pPr>
+        <w:pStyle w:val="Normal"/>
+        <w:rPr>
+          <w:rFonts w:ascii="Consolas" w:hAnsi="Consolas"/>
+        </w:rPr>
+      </w:pPr>
+      <w:r>
+        <w:rPr>
+          <w:rFonts w:ascii="Consolas" w:hAnsi="Consolas"/>
+        </w:rPr>
+        <w:t>The MyBall class inherits from the Ball class, which means it also inherits from Ball’s super class – Sphere. MyBall has access to not only the color function defined in Ball, but also radius, area, and volume defined in Sphere. I show an example of this buy creating a MyBall object and calling both the area and volume functions from it.</w:t>
+      </w:r>
+    </w:p>
+    <w:p>
+      <w:pPr>
+        <w:pStyle w:val="Normal"/>
+        <w:rPr>
+          <w:rFonts w:ascii="Consolas" w:hAnsi="Consolas"/>
+        </w:rPr>
+      </w:pPr>
+      <w:r>
+        <w:rPr>
+          <w:rFonts w:ascii="Consolas" w:hAnsi="Consolas"/>
+        </w:rPr>
+      </w:r>
+    </w:p>
+    <w:p>
+      <w:pPr>
+        <w:pStyle w:val="Normal"/>
+        <w:pBdr>
+          <w:bottom w:val="single" w:sz="2" w:space="2" w:color="000000"/>
+        </w:pBdr>
+        <w:rPr>
+          <w:rFonts w:ascii="Consolas" w:hAnsi="Consolas"/>
+        </w:rPr>
+      </w:pPr>
+      <w:r>
+        <w:rPr>
+          <w:rFonts w:ascii="Consolas" w:hAnsi="Consolas"/>
+        </w:rPr>
+        <w:t>Code</w:t>
+      </w:r>
+    </w:p>
+    <w:p>
+      <w:pPr>
+        <w:pStyle w:val="Normal"/>
+        <w:rPr>
+          <w:rFonts w:ascii="Consolas" w:hAnsi="Consolas"/>
+        </w:rPr>
+      </w:pPr>
+      <w:r>
+        <w:rPr>
+          <w:rFonts w:ascii="Consolas" w:hAnsi="Consolas"/>
+        </w:rPr>
+        <w:t># CSc 600: Homework 5</w:t>
+      </w:r>
+    </w:p>
+    <w:p>
+      <w:pPr>
+        <w:pStyle w:val="Normal"/>
+        <w:rPr>
+          <w:rFonts w:ascii="Consolas" w:hAnsi="Consolas"/>
+        </w:rPr>
+      </w:pPr>
+      <w:r>
+        <w:rPr>
+          <w:rFonts w:ascii="Consolas" w:hAnsi="Consolas"/>
+        </w:rPr>
+        <w:t># Ruby</w:t>
+      </w:r>
+    </w:p>
+    <w:p>
+      <w:pPr>
+        <w:pStyle w:val="Normal"/>
+        <w:rPr>
+          <w:rFonts w:ascii="Consolas" w:hAnsi="Consolas"/>
+        </w:rPr>
+      </w:pPr>
+      <w:r>
+        <w:rPr>
+          <w:rFonts w:ascii="Consolas" w:hAnsi="Consolas"/>
+        </w:rPr>
+        <w:t>#</w:t>
+      </w:r>
+    </w:p>
+    <w:p>
+      <w:pPr>
+        <w:pStyle w:val="Normal"/>
+        <w:rPr>
+          <w:rFonts w:ascii="Consolas" w:hAnsi="Consolas"/>
+        </w:rPr>
+      </w:pPr>
+      <w:r>
+        <w:rPr>
+          <w:rFonts w:ascii="Consolas" w:hAnsi="Consolas"/>
+        </w:rPr>
+        <w:t># Keawa Rozet</w:t>
+      </w:r>
+    </w:p>
+    <w:p>
+      <w:pPr>
+        <w:pStyle w:val="Normal"/>
+        <w:rPr>
+          <w:rFonts w:ascii="Consolas" w:hAnsi="Consolas"/>
+        </w:rPr>
+      </w:pPr>
+      <w:r>
+        <w:rPr>
+          <w:rFonts w:ascii="Consolas" w:hAnsi="Consolas"/>
+        </w:rPr>
+        <w:t># Homework 5: Question #4</w:t>
+      </w:r>
+    </w:p>
+    <w:p>
+      <w:pPr>
+        <w:pStyle w:val="Normal"/>
+        <w:rPr>
+          <w:rFonts w:ascii="Consolas" w:hAnsi="Consolas"/>
+        </w:rPr>
+      </w:pPr>
+      <w:r>
+        <w:rPr>
+          <w:rFonts w:ascii="Consolas" w:hAnsi="Consolas"/>
+        </w:rPr>
+      </w:r>
+    </w:p>
+    <w:p>
+      <w:pPr>
+        <w:pStyle w:val="Normal"/>
+        <w:rPr>
+          <w:rFonts w:ascii="Consolas" w:hAnsi="Consolas"/>
+        </w:rPr>
+      </w:pPr>
+      <w:r>
+        <w:rPr>
+          <w:rFonts w:ascii="Consolas" w:hAnsi="Consolas"/>
+        </w:rPr>
+        <w:t>class Sphere</w:t>
+      </w:r>
+    </w:p>
+    <w:p>
+      <w:pPr>
+        <w:pStyle w:val="Normal"/>
+        <w:rPr>
+          <w:rFonts w:ascii="Consolas" w:hAnsi="Consolas"/>
+        </w:rPr>
+      </w:pPr>
+      <w:r>
+        <w:rPr>
+          <w:rFonts w:ascii="Consolas" w:hAnsi="Consolas"/>
+        </w:rPr>
+        <w:t xml:space="preserve">  </w:t>
+      </w:r>
+      <w:r>
+        <w:rPr>
+          <w:rFonts w:ascii="Consolas" w:hAnsi="Consolas"/>
+        </w:rPr>
+        <w:t>def initialize(radius)</w:t>
+      </w:r>
+    </w:p>
+    <w:p>
+      <w:pPr>
+        <w:pStyle w:val="Normal"/>
+        <w:rPr>
+          <w:rFonts w:ascii="Consolas" w:hAnsi="Consolas"/>
+        </w:rPr>
+      </w:pPr>
+      <w:r>
+        <w:rPr>
+          <w:rFonts w:ascii="Consolas" w:hAnsi="Consolas"/>
+        </w:rPr>
+        <w:t xml:space="preserve">    </w:t>
+      </w:r>
+      <w:r>
+        <w:rPr>
+          <w:rFonts w:ascii="Consolas" w:hAnsi="Consolas"/>
+        </w:rPr>
+        <w:t>@radius = radius</w:t>
+      </w:r>
+    </w:p>
+    <w:p>
+      <w:pPr>
+        <w:pStyle w:val="Normal"/>
+        <w:rPr>
+          <w:rFonts w:ascii="Consolas" w:hAnsi="Consolas"/>
+        </w:rPr>
+      </w:pPr>
+      <w:r>
+        <w:rPr>
+          <w:rFonts w:ascii="Consolas" w:hAnsi="Consolas"/>
+        </w:rPr>
+        <w:t xml:space="preserve">  </w:t>
+      </w:r>
+      <w:r>
+        <w:rPr>
+          <w:rFonts w:ascii="Consolas" w:hAnsi="Consolas"/>
+        </w:rPr>
+        <w:t>end</w:t>
+      </w:r>
+    </w:p>
+    <w:p>
+      <w:pPr>
+        <w:pStyle w:val="Normal"/>
+        <w:rPr>
+          <w:rFonts w:ascii="Consolas" w:hAnsi="Consolas"/>
+        </w:rPr>
+      </w:pPr>
+      <w:r>
+        <w:rPr>
+          <w:rFonts w:ascii="Consolas" w:hAnsi="Consolas"/>
+        </w:rPr>
+      </w:r>
+    </w:p>
+    <w:p>
+      <w:pPr>
+        <w:pStyle w:val="Normal"/>
+        <w:rPr>
+          <w:rFonts w:ascii="Consolas" w:hAnsi="Consolas"/>
+        </w:rPr>
+      </w:pPr>
+      <w:r>
+        <w:rPr>
+          <w:rFonts w:ascii="Consolas" w:hAnsi="Consolas"/>
+        </w:rPr>
+        <w:t xml:space="preserve">  </w:t>
+      </w:r>
+      <w:r>
+        <w:rPr>
+          <w:rFonts w:ascii="Consolas" w:hAnsi="Consolas"/>
+        </w:rPr>
+        <w:t>#accessor</w:t>
+      </w:r>
+    </w:p>
+    <w:p>
+      <w:pPr>
+        <w:pStyle w:val="Normal"/>
+        <w:rPr>
+          <w:rFonts w:ascii="Consolas" w:hAnsi="Consolas"/>
+        </w:rPr>
+      </w:pPr>
+      <w:r>
+        <w:rPr>
+          <w:rFonts w:ascii="Consolas" w:hAnsi="Consolas"/>
+        </w:rPr>
+        <w:t xml:space="preserve">  </w:t>
+      </w:r>
+      <w:r>
+        <w:rPr>
+          <w:rFonts w:ascii="Consolas" w:hAnsi="Consolas"/>
+        </w:rPr>
+        <w:t>def radius</w:t>
+      </w:r>
+    </w:p>
+    <w:p>
+      <w:pPr>
+        <w:pStyle w:val="Normal"/>
+        <w:rPr>
+          <w:rFonts w:ascii="Consolas" w:hAnsi="Consolas"/>
+        </w:rPr>
+      </w:pPr>
+      <w:r>
+        <w:rPr>
+          <w:rFonts w:ascii="Consolas" w:hAnsi="Consolas"/>
+        </w:rPr>
+        <w:t xml:space="preserve">    </w:t>
+      </w:r>
+      <w:r>
+        <w:rPr>
+          <w:rFonts w:ascii="Consolas" w:hAnsi="Consolas"/>
+        </w:rPr>
+        <w:t>@radius</w:t>
+      </w:r>
+    </w:p>
+    <w:p>
+      <w:pPr>
+        <w:pStyle w:val="Normal"/>
+        <w:rPr>
+          <w:rFonts w:ascii="Consolas" w:hAnsi="Consolas"/>
+        </w:rPr>
+      </w:pPr>
+      <w:r>
+        <w:rPr>
+          <w:rFonts w:ascii="Consolas" w:hAnsi="Consolas"/>
+        </w:rPr>
+        <w:t xml:space="preserve">  </w:t>
+      </w:r>
+      <w:r>
+        <w:rPr>
+          <w:rFonts w:ascii="Consolas" w:hAnsi="Consolas"/>
+        </w:rPr>
+        <w:t>end</w:t>
+      </w:r>
+    </w:p>
+    <w:p>
+      <w:pPr>
+        <w:pStyle w:val="Normal"/>
+        <w:rPr>
+          <w:rFonts w:ascii="Consolas" w:hAnsi="Consolas"/>
+        </w:rPr>
+      </w:pPr>
+      <w:r>
+        <w:rPr>
+          <w:rFonts w:ascii="Consolas" w:hAnsi="Consolas"/>
+        </w:rPr>
+      </w:r>
+    </w:p>
+    <w:p>
+      <w:pPr>
+        <w:pStyle w:val="Normal"/>
+        <w:rPr>
+          <w:rFonts w:ascii="Consolas" w:hAnsi="Consolas"/>
+        </w:rPr>
+      </w:pPr>
+      <w:r>
+        <w:rPr>
+          <w:rFonts w:ascii="Consolas" w:hAnsi="Consolas"/>
+        </w:rPr>
+        <w:t xml:space="preserve">  </w:t>
+      </w:r>
+      <w:r>
+        <w:rPr>
+          <w:rFonts w:ascii="Consolas" w:hAnsi="Consolas"/>
+        </w:rPr>
+        <w:t>def area</w:t>
+      </w:r>
+    </w:p>
+    <w:p>
+      <w:pPr>
+        <w:pStyle w:val="Normal"/>
+        <w:rPr>
+          <w:rFonts w:ascii="Consolas" w:hAnsi="Consolas"/>
+        </w:rPr>
+      </w:pPr>
+      <w:r>
+        <w:rPr>
+          <w:rFonts w:ascii="Consolas" w:hAnsi="Consolas"/>
+        </w:rPr>
+        <w:t xml:space="preserve">    </w:t>
+      </w:r>
+      <w:r>
+        <w:rPr>
+          <w:rFonts w:ascii="Consolas" w:hAnsi="Consolas"/>
+        </w:rPr>
+        <w:t>return Math::PI * 4 * @radius**2</w:t>
+      </w:r>
+    </w:p>
+    <w:p>
+      <w:pPr>
+        <w:pStyle w:val="Normal"/>
+        <w:rPr>
+          <w:rFonts w:ascii="Consolas" w:hAnsi="Consolas"/>
+        </w:rPr>
+      </w:pPr>
+      <w:r>
+        <w:rPr>
+          <w:rFonts w:ascii="Consolas" w:hAnsi="Consolas"/>
+        </w:rPr>
+        <w:t xml:space="preserve">  </w:t>
+      </w:r>
+      <w:r>
+        <w:rPr>
+          <w:rFonts w:ascii="Consolas" w:hAnsi="Consolas"/>
+        </w:rPr>
+        <w:t>end</w:t>
+      </w:r>
+    </w:p>
+    <w:p>
+      <w:pPr>
+        <w:pStyle w:val="Normal"/>
+        <w:rPr>
+          <w:rFonts w:ascii="Consolas" w:hAnsi="Consolas"/>
+        </w:rPr>
+      </w:pPr>
+      <w:r>
+        <w:rPr>
+          <w:rFonts w:ascii="Consolas" w:hAnsi="Consolas"/>
+        </w:rPr>
+      </w:r>
+    </w:p>
+    <w:p>
+      <w:pPr>
+        <w:pStyle w:val="Normal"/>
+        <w:rPr>
+          <w:rFonts w:ascii="Consolas" w:hAnsi="Consolas"/>
+        </w:rPr>
+      </w:pPr>
+      <w:r>
+        <w:rPr>
+          <w:rFonts w:ascii="Consolas" w:hAnsi="Consolas"/>
+        </w:rPr>
+        <w:t xml:space="preserve">  </w:t>
+      </w:r>
+      <w:r>
+        <w:rPr>
+          <w:rFonts w:ascii="Consolas" w:hAnsi="Consolas"/>
+        </w:rPr>
+        <w:t>def volume</w:t>
+      </w:r>
+    </w:p>
+    <w:p>
+      <w:pPr>
+        <w:pStyle w:val="Normal"/>
+        <w:rPr>
+          <w:rFonts w:ascii="Consolas" w:hAnsi="Consolas"/>
+        </w:rPr>
+      </w:pPr>
+      <w:r>
+        <w:rPr>
+          <w:rFonts w:ascii="Consolas" w:hAnsi="Consolas"/>
+        </w:rPr>
+        <w:t xml:space="preserve">    </w:t>
+      </w:r>
+      <w:r>
+        <w:rPr>
+          <w:rFonts w:ascii="Consolas" w:hAnsi="Consolas"/>
+        </w:rPr>
+        <w:t>return Math::PI * 4/3 * @radius**3</w:t>
+      </w:r>
+    </w:p>
+    <w:p>
+      <w:pPr>
+        <w:pStyle w:val="Normal"/>
+        <w:rPr>
+          <w:rFonts w:ascii="Consolas" w:hAnsi="Consolas"/>
+        </w:rPr>
+      </w:pPr>
+      <w:r>
+        <w:rPr>
+          <w:rFonts w:ascii="Consolas" w:hAnsi="Consolas"/>
+        </w:rPr>
+        <w:t xml:space="preserve">  </w:t>
+      </w:r>
+      <w:r>
+        <w:rPr>
+          <w:rFonts w:ascii="Consolas" w:hAnsi="Consolas"/>
+        </w:rPr>
+        <w:t>end</w:t>
+      </w:r>
+    </w:p>
+    <w:p>
+      <w:pPr>
+        <w:pStyle w:val="Normal"/>
+        <w:rPr>
+          <w:rFonts w:ascii="Consolas" w:hAnsi="Consolas"/>
+        </w:rPr>
+      </w:pPr>
+      <w:r>
+        <w:rPr>
+          <w:rFonts w:ascii="Consolas" w:hAnsi="Consolas"/>
+        </w:rPr>
+        <w:t>end</w:t>
+      </w:r>
+    </w:p>
+    <w:p>
+      <w:pPr>
+        <w:pStyle w:val="Normal"/>
+        <w:rPr>
+          <w:rFonts w:ascii="Consolas" w:hAnsi="Consolas"/>
+        </w:rPr>
+      </w:pPr>
+      <w:r>
+        <w:rPr>
+          <w:rFonts w:ascii="Consolas" w:hAnsi="Consolas"/>
+        </w:rPr>
+      </w:r>
+    </w:p>
+    <w:p>
+      <w:pPr>
+        <w:pStyle w:val="Normal"/>
+        <w:rPr>
+          <w:rFonts w:ascii="Consolas" w:hAnsi="Consolas"/>
+        </w:rPr>
+      </w:pPr>
+      <w:r>
+        <w:rPr>
+          <w:rFonts w:ascii="Consolas" w:hAnsi="Consolas"/>
+        </w:rPr>
+        <w:t>class Ball &lt; Sphere</w:t>
+      </w:r>
+    </w:p>
+    <w:p>
+      <w:pPr>
+        <w:pStyle w:val="Normal"/>
+        <w:rPr>
+          <w:rFonts w:ascii="Consolas" w:hAnsi="Consolas"/>
+        </w:rPr>
+      </w:pPr>
+      <w:r>
+        <w:rPr>
+          <w:rFonts w:ascii="Consolas" w:hAnsi="Consolas"/>
+        </w:rPr>
+        <w:t xml:space="preserve">  </w:t>
+      </w:r>
+      <w:r>
+        <w:rPr>
+          <w:rFonts w:ascii="Consolas" w:hAnsi="Consolas"/>
+        </w:rPr>
+        <w:t>def initialize(radius,color)</w:t>
+      </w:r>
+    </w:p>
+    <w:p>
+      <w:pPr>
+        <w:pStyle w:val="Normal"/>
+        <w:rPr>
+          <w:rFonts w:ascii="Consolas" w:hAnsi="Consolas"/>
+        </w:rPr>
+      </w:pPr>
+      <w:r>
+        <w:rPr>
+          <w:rFonts w:ascii="Consolas" w:hAnsi="Consolas"/>
+        </w:rPr>
+        <w:t xml:space="preserve">    </w:t>
+      </w:r>
+      <w:r>
+        <w:rPr>
+          <w:rFonts w:ascii="Consolas" w:hAnsi="Consolas"/>
+        </w:rPr>
+        <w:t>super(radius)</w:t>
+      </w:r>
+    </w:p>
+    <w:p>
+      <w:pPr>
+        <w:pStyle w:val="Normal"/>
+        <w:rPr>
+          <w:rFonts w:ascii="Consolas" w:hAnsi="Consolas"/>
+        </w:rPr>
+      </w:pPr>
+      <w:r>
+        <w:rPr>
+          <w:rFonts w:ascii="Consolas" w:hAnsi="Consolas"/>
+        </w:rPr>
+        <w:t xml:space="preserve">    </w:t>
+      </w:r>
+      <w:r>
+        <w:rPr>
+          <w:rFonts w:ascii="Consolas" w:hAnsi="Consolas"/>
+        </w:rPr>
+        <w:t>@color = color</w:t>
+      </w:r>
+    </w:p>
+    <w:p>
+      <w:pPr>
+        <w:pStyle w:val="Normal"/>
+        <w:rPr>
+          <w:rFonts w:ascii="Consolas" w:hAnsi="Consolas"/>
+        </w:rPr>
+      </w:pPr>
+      <w:r>
+        <w:rPr>
+          <w:rFonts w:ascii="Consolas" w:hAnsi="Consolas"/>
+        </w:rPr>
+        <w:t xml:space="preserve">  </w:t>
+      </w:r>
+      <w:r>
+        <w:rPr>
+          <w:rFonts w:ascii="Consolas" w:hAnsi="Consolas"/>
+        </w:rPr>
+        <w:t>end</w:t>
+      </w:r>
+    </w:p>
+    <w:p>
+      <w:pPr>
+        <w:pStyle w:val="Normal"/>
+        <w:rPr>
+          <w:rFonts w:ascii="Consolas" w:hAnsi="Consolas"/>
+        </w:rPr>
+      </w:pPr>
+      <w:r>
+        <w:rPr>
+          <w:rFonts w:ascii="Consolas" w:hAnsi="Consolas"/>
+        </w:rPr>
+      </w:r>
+    </w:p>
+    <w:p>
+      <w:pPr>
+        <w:pStyle w:val="Normal"/>
+        <w:rPr>
+          <w:rFonts w:ascii="Consolas" w:hAnsi="Consolas"/>
+        </w:rPr>
+      </w:pPr>
+      <w:r>
+        <w:rPr>
+          <w:rFonts w:ascii="Consolas" w:hAnsi="Consolas"/>
+        </w:rPr>
+        <w:t xml:space="preserve">  </w:t>
+      </w:r>
+      <w:r>
+        <w:rPr>
+          <w:rFonts w:ascii="Consolas" w:hAnsi="Consolas"/>
+        </w:rPr>
+        <w:t>#accessor</w:t>
+      </w:r>
+    </w:p>
+    <w:p>
+      <w:pPr>
+        <w:pStyle w:val="Normal"/>
+        <w:rPr>
+          <w:rFonts w:ascii="Consolas" w:hAnsi="Consolas"/>
+        </w:rPr>
+      </w:pPr>
+      <w:r>
+        <w:rPr>
+          <w:rFonts w:ascii="Consolas" w:hAnsi="Consolas"/>
+        </w:rPr>
+        <w:t xml:space="preserve">  </w:t>
+      </w:r>
+      <w:r>
+        <w:rPr>
+          <w:rFonts w:ascii="Consolas" w:hAnsi="Consolas"/>
+        </w:rPr>
+        <w:t>def color</w:t>
+      </w:r>
+    </w:p>
+    <w:p>
+      <w:pPr>
+        <w:pStyle w:val="Normal"/>
+        <w:rPr>
+          <w:rFonts w:ascii="Consolas" w:hAnsi="Consolas"/>
+        </w:rPr>
+      </w:pPr>
+      <w:r>
+        <w:rPr>
+          <w:rFonts w:ascii="Consolas" w:hAnsi="Consolas"/>
+        </w:rPr>
+        <w:t xml:space="preserve">    </w:t>
+      </w:r>
+      <w:r>
+        <w:rPr>
+          <w:rFonts w:ascii="Consolas" w:hAnsi="Consolas"/>
+        </w:rPr>
+        <w:t>@color</w:t>
+      </w:r>
+    </w:p>
+    <w:p>
+      <w:pPr>
+        <w:pStyle w:val="Normal"/>
+        <w:rPr>
+          <w:rFonts w:ascii="Consolas" w:hAnsi="Consolas"/>
+        </w:rPr>
+      </w:pPr>
+      <w:r>
+        <w:rPr>
+          <w:rFonts w:ascii="Consolas" w:hAnsi="Consolas"/>
+        </w:rPr>
+        <w:t xml:space="preserve">  </w:t>
+      </w:r>
+      <w:r>
+        <w:rPr>
+          <w:rFonts w:ascii="Consolas" w:hAnsi="Consolas"/>
+        </w:rPr>
+        <w:t>end</w:t>
+      </w:r>
+    </w:p>
+    <w:p>
+      <w:pPr>
+        <w:pStyle w:val="Normal"/>
+        <w:rPr>
+          <w:rFonts w:ascii="Consolas" w:hAnsi="Consolas"/>
+        </w:rPr>
+      </w:pPr>
+      <w:r>
+        <w:rPr>
+          <w:rFonts w:ascii="Consolas" w:hAnsi="Consolas"/>
+        </w:rPr>
+        <w:t>end</w:t>
+      </w:r>
+    </w:p>
+    <w:p>
+      <w:pPr>
+        <w:pStyle w:val="Normal"/>
+        <w:rPr>
+          <w:rFonts w:ascii="Consolas" w:hAnsi="Consolas"/>
+        </w:rPr>
+      </w:pPr>
+      <w:r>
+        <w:rPr>
+          <w:rFonts w:ascii="Consolas" w:hAnsi="Consolas"/>
+        </w:rPr>
+      </w:r>
+    </w:p>
+    <w:p>
+      <w:pPr>
+        <w:pStyle w:val="Normal"/>
+        <w:rPr>
+          <w:rFonts w:ascii="Consolas" w:hAnsi="Consolas"/>
+        </w:rPr>
+      </w:pPr>
+      <w:r>
+        <w:rPr>
+          <w:rFonts w:ascii="Consolas" w:hAnsi="Consolas"/>
+        </w:rPr>
+        <w:t>class MyBall &lt; Ball</w:t>
+      </w:r>
+    </w:p>
+    <w:p>
+      <w:pPr>
+        <w:pStyle w:val="Normal"/>
+        <w:rPr>
+          <w:rFonts w:ascii="Consolas" w:hAnsi="Consolas"/>
+        </w:rPr>
+      </w:pPr>
+      <w:r>
+        <w:rPr>
+          <w:rFonts w:ascii="Consolas" w:hAnsi="Consolas"/>
+        </w:rPr>
+        <w:t xml:space="preserve">  </w:t>
+      </w:r>
+      <w:r>
+        <w:rPr>
+          <w:rFonts w:ascii="Consolas" w:hAnsi="Consolas"/>
+        </w:rPr>
+        <w:t>def initialize(radius,color,owner)</w:t>
+      </w:r>
+    </w:p>
+    <w:p>
+      <w:pPr>
+        <w:pStyle w:val="Normal"/>
+        <w:rPr>
+          <w:rFonts w:ascii="Consolas" w:hAnsi="Consolas"/>
+        </w:rPr>
+      </w:pPr>
+      <w:r>
+        <w:rPr>
+          <w:rFonts w:ascii="Consolas" w:hAnsi="Consolas"/>
+        </w:rPr>
+        <w:t xml:space="preserve">    </w:t>
+      </w:r>
+      <w:r>
+        <w:rPr>
+          <w:rFonts w:ascii="Consolas" w:hAnsi="Consolas"/>
+        </w:rPr>
+        <w:t>super(radius,color)</w:t>
+      </w:r>
+    </w:p>
+    <w:p>
+      <w:pPr>
+        <w:pStyle w:val="Normal"/>
+        <w:rPr>
+          <w:rFonts w:ascii="Consolas" w:hAnsi="Consolas"/>
+        </w:rPr>
+      </w:pPr>
+      <w:r>
+        <w:rPr>
+          <w:rFonts w:ascii="Consolas" w:hAnsi="Consolas"/>
+        </w:rPr>
+        <w:t xml:space="preserve">    </w:t>
+      </w:r>
+      <w:r>
+        <w:rPr>
+          <w:rFonts w:ascii="Consolas" w:hAnsi="Consolas"/>
+        </w:rPr>
+        <w:t>@owner = owner</w:t>
+      </w:r>
+    </w:p>
+    <w:p>
+      <w:pPr>
+        <w:pStyle w:val="Normal"/>
+        <w:rPr>
+          <w:rFonts w:ascii="Consolas" w:hAnsi="Consolas"/>
+        </w:rPr>
+      </w:pPr>
+      <w:r>
+        <w:rPr>
+          <w:rFonts w:ascii="Consolas" w:hAnsi="Consolas"/>
+        </w:rPr>
+        <w:t xml:space="preserve">  </w:t>
+      </w:r>
+      <w:r>
+        <w:rPr>
+          <w:rFonts w:ascii="Consolas" w:hAnsi="Consolas"/>
+        </w:rPr>
+        <w:t>end</w:t>
+      </w:r>
+    </w:p>
+    <w:p>
+      <w:pPr>
+        <w:pStyle w:val="Normal"/>
+        <w:rPr>
+          <w:rFonts w:ascii="Consolas" w:hAnsi="Consolas"/>
+        </w:rPr>
+      </w:pPr>
+      <w:r>
+        <w:rPr>
+          <w:rFonts w:ascii="Consolas" w:hAnsi="Consolas"/>
+        </w:rPr>
+      </w:r>
+    </w:p>
+    <w:p>
+      <w:pPr>
+        <w:pStyle w:val="Normal"/>
+        <w:rPr>
+          <w:rFonts w:ascii="Consolas" w:hAnsi="Consolas"/>
+        </w:rPr>
+      </w:pPr>
+      <w:r>
+        <w:rPr>
+          <w:rFonts w:ascii="Consolas" w:hAnsi="Consolas"/>
+        </w:rPr>
+        <w:t xml:space="preserve">  </w:t>
+      </w:r>
+      <w:r>
+        <w:rPr>
+          <w:rFonts w:ascii="Consolas" w:hAnsi="Consolas"/>
+        </w:rPr>
+        <w:t>#accessor</w:t>
+      </w:r>
+    </w:p>
+    <w:p>
+      <w:pPr>
+        <w:pStyle w:val="Normal"/>
+        <w:rPr>
+          <w:rFonts w:ascii="Consolas" w:hAnsi="Consolas"/>
+        </w:rPr>
+      </w:pPr>
+      <w:r>
+        <w:rPr>
+          <w:rFonts w:ascii="Consolas" w:hAnsi="Consolas"/>
+        </w:rPr>
+        <w:t xml:space="preserve">  </w:t>
+      </w:r>
+      <w:r>
+        <w:rPr>
+          <w:rFonts w:ascii="Consolas" w:hAnsi="Consolas"/>
+        </w:rPr>
+        <w:t>def owner</w:t>
+      </w:r>
+    </w:p>
+    <w:p>
+      <w:pPr>
+        <w:pStyle w:val="Normal"/>
+        <w:rPr>
+          <w:rFonts w:ascii="Consolas" w:hAnsi="Consolas"/>
+        </w:rPr>
+      </w:pPr>
+      <w:r>
+        <w:rPr>
+          <w:rFonts w:ascii="Consolas" w:hAnsi="Consolas"/>
+        </w:rPr>
+        <w:t xml:space="preserve">    </w:t>
+      </w:r>
+      <w:r>
+        <w:rPr>
+          <w:rFonts w:ascii="Consolas" w:hAnsi="Consolas"/>
+        </w:rPr>
+        <w:t>@owner</w:t>
+      </w:r>
+    </w:p>
+    <w:p>
+      <w:pPr>
+        <w:pStyle w:val="Normal"/>
+        <w:rPr>
+          <w:rFonts w:ascii="Consolas" w:hAnsi="Consolas"/>
+        </w:rPr>
+      </w:pPr>
+      <w:r>
+        <w:rPr>
+          <w:rFonts w:ascii="Consolas" w:hAnsi="Consolas"/>
+        </w:rPr>
+        <w:t xml:space="preserve">  </w:t>
+      </w:r>
+      <w:r>
+        <w:rPr>
+          <w:rFonts w:ascii="Consolas" w:hAnsi="Consolas"/>
+        </w:rPr>
+        <w:t>end</w:t>
+      </w:r>
+    </w:p>
+    <w:p>
+      <w:pPr>
+        <w:pStyle w:val="Normal"/>
+        <w:rPr>
+          <w:rFonts w:ascii="Consolas" w:hAnsi="Consolas"/>
+        </w:rPr>
+      </w:pPr>
+      <w:r>
+        <w:rPr>
+          <w:rFonts w:ascii="Consolas" w:hAnsi="Consolas"/>
+        </w:rPr>
+      </w:r>
+    </w:p>
+    <w:p>
+      <w:pPr>
+        <w:pStyle w:val="Normal"/>
+        <w:rPr>
+          <w:rFonts w:ascii="Consolas" w:hAnsi="Consolas"/>
+        </w:rPr>
+      </w:pPr>
+      <w:r>
+        <w:rPr>
+          <w:rFonts w:ascii="Consolas" w:hAnsi="Consolas"/>
+        </w:rPr>
+        <w:t xml:space="preserve">  </w:t>
+      </w:r>
+      <w:r>
+        <w:rPr>
+          <w:rFonts w:ascii="Consolas" w:hAnsi="Consolas"/>
+        </w:rPr>
+        <w:t>def show</w:t>
+      </w:r>
+    </w:p>
+    <w:p>
+      <w:pPr>
+        <w:pStyle w:val="Normal"/>
+        <w:rPr>
+          <w:rFonts w:ascii="Consolas" w:hAnsi="Consolas"/>
+        </w:rPr>
+      </w:pPr>
+      <w:r>
+        <w:rPr>
+          <w:rFonts w:ascii="Consolas" w:hAnsi="Consolas"/>
+        </w:rPr>
+        <w:t xml:space="preserve">    </w:t>
+      </w:r>
+      <w:r>
+        <w:rPr>
+          <w:rFonts w:ascii="Consolas" w:hAnsi="Consolas"/>
+        </w:rPr>
+        <w:t>puts "radius: #{@radius}, color: #{@color}, owner: #{@owner}"</w:t>
+      </w:r>
+    </w:p>
+    <w:p>
+      <w:pPr>
+        <w:pStyle w:val="Normal"/>
+        <w:rPr>
+          <w:rFonts w:ascii="Consolas" w:hAnsi="Consolas"/>
+        </w:rPr>
+      </w:pPr>
+      <w:r>
+        <w:rPr>
+          <w:rFonts w:ascii="Consolas" w:hAnsi="Consolas"/>
+        </w:rPr>
+        <w:t xml:space="preserve">  </w:t>
+      </w:r>
+      <w:r>
+        <w:rPr>
+          <w:rFonts w:ascii="Consolas" w:hAnsi="Consolas"/>
+        </w:rPr>
+        <w:t>end</w:t>
+      </w:r>
+    </w:p>
+    <w:p>
+      <w:pPr>
+        <w:pStyle w:val="Normal"/>
+        <w:rPr>
+          <w:rFonts w:ascii="Consolas" w:hAnsi="Consolas"/>
+        </w:rPr>
+      </w:pPr>
+      <w:r>
+        <w:rPr>
+          <w:rFonts w:ascii="Consolas" w:hAnsi="Consolas"/>
+        </w:rPr>
+        <w:t>end</w:t>
+      </w:r>
+    </w:p>
+    <w:p>
+      <w:pPr>
+        <w:pStyle w:val="Normal"/>
+        <w:rPr>
+          <w:rFonts w:ascii="Consolas" w:hAnsi="Consolas"/>
+        </w:rPr>
+      </w:pPr>
+      <w:r>
+        <w:rPr>
+          <w:rFonts w:ascii="Consolas" w:hAnsi="Consolas"/>
+        </w:rPr>
+      </w:r>
+    </w:p>
+    <w:p>
+      <w:pPr>
+        <w:pStyle w:val="Normal"/>
+        <w:rPr>
+          <w:rFonts w:ascii="Consolas" w:hAnsi="Consolas"/>
+        </w:rPr>
+      </w:pPr>
+      <w:r>
+        <w:rPr>
+          <w:rFonts w:ascii="Consolas" w:hAnsi="Consolas"/>
+        </w:rPr>
+        <w:t>#test</w:t>
+      </w:r>
+    </w:p>
+    <w:p>
+      <w:pPr>
+        <w:pStyle w:val="Normal"/>
+        <w:rPr>
+          <w:rFonts w:ascii="Consolas" w:hAnsi="Consolas"/>
+        </w:rPr>
+      </w:pPr>
+      <w:r>
+        <w:rPr>
+          <w:rFonts w:ascii="Consolas" w:hAnsi="Consolas"/>
+        </w:rPr>
+        <w:t>myb = MyBall.new(4,"red","Keawa")</w:t>
+      </w:r>
+    </w:p>
+    <w:p>
+      <w:pPr>
+        <w:pStyle w:val="Normal"/>
+        <w:rPr>
+          <w:rFonts w:ascii="Consolas" w:hAnsi="Consolas"/>
+        </w:rPr>
+      </w:pPr>
+      <w:r>
+        <w:rPr>
+          <w:rFonts w:ascii="Consolas" w:hAnsi="Consolas"/>
+        </w:rPr>
+        <w:t>myb.show</w:t>
+      </w:r>
+    </w:p>
+    <w:p>
+      <w:pPr>
+        <w:pStyle w:val="Normal"/>
+        <w:rPr>
+          <w:rFonts w:ascii="Consolas" w:hAnsi="Consolas"/>
+        </w:rPr>
+      </w:pPr>
+      <w:r>
+        <w:rPr>
+          <w:rFonts w:ascii="Consolas" w:hAnsi="Consolas"/>
+        </w:rPr>
+        <w:t>puts "area: #{myb.area}, volume: #{myb.volume}"</w:t>
+      </w:r>
+    </w:p>
+    <w:p>
+      <w:pPr>
+        <w:pStyle w:val="Normal"/>
+        <w:rPr>
+          <w:rFonts w:ascii="Consolas" w:hAnsi="Consolas"/>
+        </w:rPr>
+      </w:pPr>
+      <w:r>
+        <w:rPr>
+          <w:rFonts w:ascii="Consolas" w:hAnsi="Consolas"/>
+        </w:rPr>
+      </w:r>
+    </w:p>
+    <w:p>
+      <w:pPr>
+        <w:pStyle w:val="Normal"/>
+        <w:pBdr>
+          <w:bottom w:val="single" w:sz="2" w:space="2" w:color="000000"/>
+        </w:pBdr>
+        <w:rPr>
+          <w:rFonts w:ascii="Consolas" w:hAnsi="Consolas"/>
+        </w:rPr>
+      </w:pPr>
+      <w:r>
+        <w:rPr>
+          <w:rFonts w:ascii="Consolas" w:hAnsi="Consolas"/>
+        </w:rPr>
+        <w:t>Example</w:t>
+      </w:r>
+    </w:p>
+    <w:p>
+      <w:pPr>
+        <w:pStyle w:val="Normal"/>
+        <w:rPr>
+          <w:rFonts w:ascii="Consolas" w:hAnsi="Consolas"/>
+        </w:rPr>
+      </w:pPr>
+      <w:r>
+        <w:rPr>
+          <w:rFonts w:ascii="Consolas" w:hAnsi="Consolas"/>
+        </w:rPr>
+        <w:t xml:space="preserve">&gt; </w:t>
+      </w:r>
+      <w:r>
+        <w:rPr>
+          <w:rFonts w:ascii="Consolas" w:hAnsi="Consolas"/>
+        </w:rPr>
         <w:t xml:space="preserve">ruby sphere.rb </w:t>
       </w:r>
     </w:p>
     <w:p>
       <w:pPr>
         <w:pStyle w:val="Normal"/>
-        <w:rPr/>
-      </w:pPr>
-      <w:r>
-        <w:rPr/>
+        <w:rPr>
+          <w:rFonts w:ascii="Consolas" w:hAnsi="Consolas"/>
+        </w:rPr>
+      </w:pPr>
+      <w:r>
+        <w:rPr>
+          <w:rFonts w:ascii="Consolas" w:hAnsi="Consolas"/>
+        </w:rPr>
         <w:t>radius: 4, color: red, owner: Keawa</w:t>
       </w:r>
     </w:p>
     <w:p>
       <w:pPr>
         <w:pStyle w:val="Normal"/>
-        <w:widowControl/>
-        <w:bidi w:val="0"/>
-        <w:spacing w:lineRule="auto" w:line="259" w:before="0" w:after="160"/>
-        <w:jc w:val="left"/>
-        <w:rPr/>
-      </w:pPr>
-      <w:r>
-        <w:rPr/>
+        <w:spacing w:before="0" w:after="160"/>
+        <w:rPr>
+          <w:rFonts w:ascii="Consolas" w:hAnsi="Consolas"/>
+        </w:rPr>
+      </w:pPr>
+      <w:r>
+        <w:rPr>
+          <w:rFonts w:ascii="Consolas" w:hAnsi="Consolas"/>
+        </w:rPr>
         <w:t>area: 201.06192982974676, volume: 268.082573106329</w:t>
       </w:r>
     </w:p>
@@ -1147,6 +8040,21 @@
     <w:qFormat/>
     <w:rPr/>
   </w:style>
+  <w:style w:type="character" w:styleId="InternetLink">
+    <w:name w:val="Internet Link"/>
+    <w:rPr>
+      <w:color w:val="000080"/>
+      <w:u w:val="single"/>
+      <w:lang w:eastAsia="zxx" w:bidi="zxx"/>
+    </w:rPr>
+  </w:style>
+  <w:style w:type="character" w:styleId="ListLabel2">
+    <w:name w:val="ListLabel 2"/>
+    <w:qFormat/>
+    <w:rPr>
+      <w:lang w:val="en-US"/>
+    </w:rPr>
+  </w:style>
   <w:style w:type="paragraph" w:styleId="Heading">
     <w:name w:val="Heading"/>
     <w:basedOn w:val="Normal"/>
@@ -1204,6 +8112,18 @@
     <w:rPr>
       <w:rFonts w:cs="Noto Sans Devanagari"/>
     </w:rPr>
+  </w:style>
+  <w:style w:type="paragraph" w:styleId="Header">
+    <w:name w:val="Header"/>
+    <w:basedOn w:val="Normal"/>
+    <w:pPr>
+      <w:suppressLineNumbers/>
+      <w:tabs>
+        <w:tab w:val="center" w:pos="4680" w:leader="none"/>
+        <w:tab w:val="right" w:pos="9360" w:leader="none"/>
+      </w:tabs>
+    </w:pPr>
+    <w:rPr/>
   </w:style>
   <w:style w:type="numbering" w:styleId="NoList" w:default="1">
     <w:name w:val="No List"/>
